--- a/output_word_files/COMBINED_2023-2024_term1_all_months.docx
+++ b/output_word_files/COMBINED_2023-2024_term1_all_months.docx
@@ -23,7 +23,7 @@
           <w:lang w:eastAsia="en-US"/>
         </w:rPr>
         <w:drawing>
-          <wp:inline distT="0" distB="0" distL="0" distR="0" wp14:anchorId="43367F98" wp14:editId="1CC9C75B">
+          <wp:inline distT="0" distB="0" distL="0" distR="0" wp14:anchorId="73DF07D0" wp14:editId="4E3BAD9F">
             <wp:extent cx="1202060" cy="886484"/>
             <wp:effectExtent l="0" t="0" r="0" b="8890"/>
             <wp:docPr id="344335612" name="Picture 1"/>
@@ -1179,7 +1179,7 @@
         <mc:AlternateContent>
           <mc:Choice Requires="wpi">
             <w:drawing>
-              <wp:anchor distT="7977" distB="7657" distL="122273" distR="121954" simplePos="0" relativeHeight="251716608" behindDoc="1" locked="0" layoutInCell="1" allowOverlap="1" wp14:anchorId="03F1BF6F" wp14:editId="6C49C2D7">
+              <wp:anchor distT="7977" distB="7657" distL="122273" distR="121954" simplePos="0" relativeHeight="251716608" behindDoc="1" locked="0" layoutInCell="1" allowOverlap="1" wp14:anchorId="62809EBA" wp14:editId="7B5629F9">
                 <wp:simplePos x="0" y="0"/>
                 <wp:positionH relativeFrom="column">
                   <wp:posOffset>1118716</wp:posOffset>
@@ -1283,10 +1283,10 @@
           <w:lang w:eastAsia="en-US"/>
         </w:rPr>
         <w:drawing>
-          <wp:inline distT="0" distB="0" distL="0" distR="0" wp14:anchorId="6BFC735B" wp14:editId="4EE25AFA">
+          <wp:inline distT="0" distB="0" distL="0" distR="0" wp14:anchorId="4EC8CEFA" wp14:editId="08B92E4E">
             <wp:extent cx="1202060" cy="886484"/>
             <wp:effectExtent l="0" t="0" r="0" b="8890"/>
-            <wp:docPr id="2097886728" name="Picture 1"/>
+            <wp:docPr id="1877807415" name="Picture 1"/>
             <wp:cNvGraphicFramePr>
               <a:graphicFrameLocks xmlns:a="http://schemas.openxmlformats.org/drawingml/2006/main" noChangeAspect="1"/>
             </wp:cNvGraphicFramePr>
@@ -2400,7 +2400,7 @@
         <mc:AlternateContent>
           <mc:Choice Requires="wpi">
             <w:drawing>
-              <wp:anchor distT="7977" distB="7657" distL="122273" distR="121954" simplePos="0" relativeHeight="251718656" behindDoc="1" locked="0" layoutInCell="1" allowOverlap="1" wp14:anchorId="5CC8F878" wp14:editId="24F0F0A8">
+              <wp:anchor distT="7977" distB="7657" distL="122273" distR="121954" simplePos="0" relativeHeight="251718656" behindDoc="1" locked="0" layoutInCell="1" allowOverlap="1" wp14:anchorId="433225E0" wp14:editId="75E3DD69">
                 <wp:simplePos x="0" y="0"/>
                 <wp:positionH relativeFrom="column">
                   <wp:posOffset>1118716</wp:posOffset>
@@ -2411,7 +2411,7 @@
                 <wp:extent cx="447349" cy="619759"/>
                 <wp:effectExtent l="28257" t="47943" r="38418" b="57467"/>
                 <wp:wrapNone/>
-                <wp:docPr id="1295869730" name="Ink 1295869730"/>
+                <wp:docPr id="2091339975" name="Ink 2091339975"/>
                 <wp:cNvGraphicFramePr>
                   <a:graphicFrameLocks xmlns:a="http://schemas.openxmlformats.org/drawingml/2006/main" noChangeAspect="1"/>
                 </wp:cNvGraphicFramePr>
@@ -2441,7 +2441,7 @@
           </mc:Choice>
           <mc:Fallback>
             <w:pict>
-              <v:shapetype w14:anchorId="10022B11" id="_x0000_t75" coordsize="21600,21600" o:spt="75" o:preferrelative="t" path="m@4@5l@4@11@9@11@9@5xe" filled="f" stroked="f">
+              <v:shapetype w14:anchorId="5069D2E9" id="_x0000_t75" coordsize="21600,21600" o:spt="75" o:preferrelative="t" path="m@4@5l@4@11@9@11@9@5xe" filled="f" stroked="f">
                 <v:stroke joinstyle="miter"/>
                 <v:formulas>
                   <v:f eqn="if lineDrawn pixelLineWidth 0"/>
@@ -2460,7 +2460,7 @@
                 <v:path o:extrusionok="f" gradientshapeok="t" o:connecttype="rect"/>
                 <o:lock v:ext="edit" aspectratio="t"/>
               </v:shapetype>
-              <v:shape id="Ink 1295869730" o:spid="_x0000_s1026" type="#_x0000_t75" style="position:absolute;margin-left:87.4pt;margin-top:-23.05pt;width:36.6pt;height:50.25pt;rotation:90;z-index:-251597824;visibility:visible;mso-wrap-style:square;mso-width-percent:0;mso-height-percent:0;mso-wrap-distance-left:3.39647mm;mso-wrap-distance-top:.22158mm;mso-wrap-distance-right:3.38761mm;mso-wrap-distance-bottom:.21269mm;mso-position-horizontal:absolute;mso-position-horizontal-relative:text;mso-position-vertical:absolute;mso-position-vertical-relative:text;mso-width-percent:0;mso-height-percent:0;mso-width-relative:margin;mso-height-relative:page" o:gfxdata="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">
+              <v:shape id="Ink 2091339975" o:spid="_x0000_s1026" type="#_x0000_t75" style="position:absolute;margin-left:87.4pt;margin-top:-23.05pt;width:36.6pt;height:50.25pt;rotation:90;z-index:-251597824;visibility:visible;mso-wrap-style:square;mso-width-percent:0;mso-height-percent:0;mso-wrap-distance-left:3.39647mm;mso-wrap-distance-top:.22158mm;mso-wrap-distance-right:3.38761mm;mso-wrap-distance-bottom:.21269mm;mso-position-horizontal:absolute;mso-position-horizontal-relative:text;mso-position-vertical:absolute;mso-position-vertical-relative:text;mso-width-percent:0;mso-height-percent:0;mso-width-relative:margin;mso-height-relative:page" o:gfxdata="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">
                 <v:imagedata r:id="rId13" o:title=""/>
               </v:shape>
             </w:pict>
@@ -2505,10 +2505,10 @@
           <w:lang w:eastAsia="en-US"/>
         </w:rPr>
         <w:drawing>
-          <wp:inline distT="0" distB="0" distL="0" distR="0" wp14:anchorId="3E6F1CA3" wp14:editId="47AA5DB3">
+          <wp:inline distT="0" distB="0" distL="0" distR="0" wp14:anchorId="603F8841" wp14:editId="005AFDCF">
             <wp:extent cx="1202060" cy="886484"/>
             <wp:effectExtent l="0" t="0" r="0" b="8890"/>
-            <wp:docPr id="756091074" name="Picture 1"/>
+            <wp:docPr id="2120230640" name="Picture 1"/>
             <wp:cNvGraphicFramePr>
               <a:graphicFrameLocks xmlns:a="http://schemas.openxmlformats.org/drawingml/2006/main" noChangeAspect="1"/>
             </wp:cNvGraphicFramePr>
@@ -3622,7 +3622,7 @@
         <mc:AlternateContent>
           <mc:Choice Requires="wpi">
             <w:drawing>
-              <wp:anchor distT="7977" distB="7657" distL="122273" distR="121954" simplePos="0" relativeHeight="251720704" behindDoc="1" locked="0" layoutInCell="1" allowOverlap="1" wp14:anchorId="6DD9769D" wp14:editId="4AA85607">
+              <wp:anchor distT="7977" distB="7657" distL="122273" distR="121954" simplePos="0" relativeHeight="251720704" behindDoc="1" locked="0" layoutInCell="1" allowOverlap="1" wp14:anchorId="3DC799A8" wp14:editId="2D5EA95C">
                 <wp:simplePos x="0" y="0"/>
                 <wp:positionH relativeFrom="column">
                   <wp:posOffset>1118716</wp:posOffset>
@@ -3633,7 +3633,7 @@
                 <wp:extent cx="447349" cy="619759"/>
                 <wp:effectExtent l="28257" t="47943" r="38418" b="57467"/>
                 <wp:wrapNone/>
-                <wp:docPr id="789661410" name="Ink 789661410"/>
+                <wp:docPr id="323738456" name="Ink 323738456"/>
                 <wp:cNvGraphicFramePr>
                   <a:graphicFrameLocks xmlns:a="http://schemas.openxmlformats.org/drawingml/2006/main" noChangeAspect="1"/>
                 </wp:cNvGraphicFramePr>
@@ -3663,7 +3663,7 @@
           </mc:Choice>
           <mc:Fallback>
             <w:pict>
-              <v:shape w14:anchorId="4F897DB8" id="Ink 789661410" o:spid="_x0000_s1026" type="#_x0000_t75" style="position:absolute;margin-left:87.4pt;margin-top:-23.05pt;width:36.6pt;height:50.25pt;rotation:90;z-index:-251595776;visibility:visible;mso-wrap-style:square;mso-width-percent:0;mso-height-percent:0;mso-wrap-distance-left:3.39647mm;mso-wrap-distance-top:.22158mm;mso-wrap-distance-right:3.38761mm;mso-wrap-distance-bottom:.21269mm;mso-position-horizontal:absolute;mso-position-horizontal-relative:text;mso-position-vertical:absolute;mso-position-vertical-relative:text;mso-width-percent:0;mso-height-percent:0;mso-width-relative:margin;mso-height-relative:page" o:gfxdata="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">
+              <v:shape w14:anchorId="7A7BB0FB" id="Ink 323738456" o:spid="_x0000_s1026" type="#_x0000_t75" style="position:absolute;margin-left:87.4pt;margin-top:-23.05pt;width:36.6pt;height:50.25pt;rotation:90;z-index:-251595776;visibility:visible;mso-wrap-style:square;mso-width-percent:0;mso-height-percent:0;mso-wrap-distance-left:3.39647mm;mso-wrap-distance-top:.22158mm;mso-wrap-distance-right:3.38761mm;mso-wrap-distance-bottom:.21269mm;mso-position-horizontal:absolute;mso-position-horizontal-relative:text;mso-position-vertical:absolute;mso-position-vertical-relative:text;mso-width-percent:0;mso-height-percent:0;mso-width-relative:margin;mso-height-relative:page" o:gfxdata="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">
                 <v:imagedata r:id="rId13" o:title=""/>
               </v:shape>
             </w:pict>
@@ -3708,10 +3708,10 @@
           <w:lang w:eastAsia="en-US"/>
         </w:rPr>
         <w:drawing>
-          <wp:inline distT="0" distB="0" distL="0" distR="0" wp14:anchorId="614998AA" wp14:editId="5F728F57">
+          <wp:inline distT="0" distB="0" distL="0" distR="0" wp14:anchorId="770F2509" wp14:editId="1B0CC2D5">
             <wp:extent cx="1202060" cy="886484"/>
             <wp:effectExtent l="0" t="0" r="0" b="8890"/>
-            <wp:docPr id="1630620868" name="Picture 1"/>
+            <wp:docPr id="538689187" name="Picture 1"/>
             <wp:cNvGraphicFramePr>
               <a:graphicFrameLocks xmlns:a="http://schemas.openxmlformats.org/drawingml/2006/main" noChangeAspect="1"/>
             </wp:cNvGraphicFramePr>
@@ -4825,7 +4825,7 @@
         <mc:AlternateContent>
           <mc:Choice Requires="wpi">
             <w:drawing>
-              <wp:anchor distT="7977" distB="7657" distL="122273" distR="121954" simplePos="0" relativeHeight="251722752" behindDoc="1" locked="0" layoutInCell="1" allowOverlap="1" wp14:anchorId="48F1F7CA" wp14:editId="05BBCB8A">
+              <wp:anchor distT="7977" distB="7657" distL="122273" distR="121954" simplePos="0" relativeHeight="251722752" behindDoc="1" locked="0" layoutInCell="1" allowOverlap="1" wp14:anchorId="539B22E5" wp14:editId="019689E8">
                 <wp:simplePos x="0" y="0"/>
                 <wp:positionH relativeFrom="column">
                   <wp:posOffset>1118716</wp:posOffset>
@@ -4836,7 +4836,7 @@
                 <wp:extent cx="447349" cy="619759"/>
                 <wp:effectExtent l="28257" t="47943" r="38418" b="57467"/>
                 <wp:wrapNone/>
-                <wp:docPr id="389729656" name="Ink 389729656"/>
+                <wp:docPr id="1093895856" name="Ink 1093895856"/>
                 <wp:cNvGraphicFramePr>
                   <a:graphicFrameLocks xmlns:a="http://schemas.openxmlformats.org/drawingml/2006/main" noChangeAspect="1"/>
                 </wp:cNvGraphicFramePr>
@@ -4866,7 +4866,7 @@
           </mc:Choice>
           <mc:Fallback>
             <w:pict>
-              <v:shape w14:anchorId="13A727C4" id="Ink 389729656" o:spid="_x0000_s1026" type="#_x0000_t75" style="position:absolute;margin-left:87.4pt;margin-top:-23.05pt;width:36.6pt;height:50.25pt;rotation:90;z-index:-251593728;visibility:visible;mso-wrap-style:square;mso-width-percent:0;mso-height-percent:0;mso-wrap-distance-left:3.39647mm;mso-wrap-distance-top:.22158mm;mso-wrap-distance-right:3.38761mm;mso-wrap-distance-bottom:.21269mm;mso-position-horizontal:absolute;mso-position-horizontal-relative:text;mso-position-vertical:absolute;mso-position-vertical-relative:text;mso-width-percent:0;mso-height-percent:0;mso-width-relative:margin;mso-height-relative:page" o:gfxdata="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">
+              <v:shape w14:anchorId="5D93AD0E" id="Ink 1093895856" o:spid="_x0000_s1026" type="#_x0000_t75" style="position:absolute;margin-left:87.4pt;margin-top:-23.05pt;width:36.6pt;height:50.25pt;rotation:90;z-index:-251593728;visibility:visible;mso-wrap-style:square;mso-width-percent:0;mso-height-percent:0;mso-wrap-distance-left:3.39647mm;mso-wrap-distance-top:.22158mm;mso-wrap-distance-right:3.38761mm;mso-wrap-distance-bottom:.21269mm;mso-position-horizontal:absolute;mso-position-horizontal-relative:text;mso-position-vertical:absolute;mso-position-vertical-relative:text;mso-width-percent:0;mso-height-percent:0;mso-width-relative:margin;mso-height-relative:page" o:gfxdata="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">
                 <v:imagedata r:id="rId13" o:title=""/>
               </v:shape>
             </w:pict>
@@ -4911,10 +4911,10 @@
           <w:lang w:eastAsia="en-US"/>
         </w:rPr>
         <w:drawing>
-          <wp:inline distT="0" distB="0" distL="0" distR="0" wp14:anchorId="1A9B3AF0" wp14:editId="5030C3DB">
+          <wp:inline distT="0" distB="0" distL="0" distR="0" wp14:anchorId="066EC899" wp14:editId="631241CA">
             <wp:extent cx="1202060" cy="886484"/>
             <wp:effectExtent l="0" t="0" r="0" b="8890"/>
-            <wp:docPr id="356893526" name="Picture 1"/>
+            <wp:docPr id="1920741225" name="Picture 1"/>
             <wp:cNvGraphicFramePr>
               <a:graphicFrameLocks xmlns:a="http://schemas.openxmlformats.org/drawingml/2006/main" noChangeAspect="1"/>
             </wp:cNvGraphicFramePr>
@@ -6028,7 +6028,7 @@
         <mc:AlternateContent>
           <mc:Choice Requires="wpi">
             <w:drawing>
-              <wp:anchor distT="7977" distB="7657" distL="122273" distR="121954" simplePos="0" relativeHeight="251724800" behindDoc="1" locked="0" layoutInCell="1" allowOverlap="1" wp14:anchorId="79D68B03" wp14:editId="369FE5DB">
+              <wp:anchor distT="7977" distB="7657" distL="122273" distR="121954" simplePos="0" relativeHeight="251724800" behindDoc="1" locked="0" layoutInCell="1" allowOverlap="1" wp14:anchorId="4E72C2AA" wp14:editId="23A2DD42">
                 <wp:simplePos x="0" y="0"/>
                 <wp:positionH relativeFrom="column">
                   <wp:posOffset>1118716</wp:posOffset>
@@ -6039,7 +6039,7 @@
                 <wp:extent cx="447349" cy="619759"/>
                 <wp:effectExtent l="28257" t="47943" r="38418" b="57467"/>
                 <wp:wrapNone/>
-                <wp:docPr id="1601571495" name="Ink 1601571495"/>
+                <wp:docPr id="1413945881" name="Ink 1413945881"/>
                 <wp:cNvGraphicFramePr>
                   <a:graphicFrameLocks xmlns:a="http://schemas.openxmlformats.org/drawingml/2006/main" noChangeAspect="1"/>
                 </wp:cNvGraphicFramePr>
@@ -6069,7 +6069,7 @@
           </mc:Choice>
           <mc:Fallback>
             <w:pict>
-              <v:shape w14:anchorId="43A82965" id="Ink 1601571495" o:spid="_x0000_s1026" type="#_x0000_t75" style="position:absolute;margin-left:87.4pt;margin-top:-23.05pt;width:36.6pt;height:50.25pt;rotation:90;z-index:-251591680;visibility:visible;mso-wrap-style:square;mso-width-percent:0;mso-height-percent:0;mso-wrap-distance-left:3.39647mm;mso-wrap-distance-top:.22158mm;mso-wrap-distance-right:3.38761mm;mso-wrap-distance-bottom:.21269mm;mso-position-horizontal:absolute;mso-position-horizontal-relative:text;mso-position-vertical:absolute;mso-position-vertical-relative:text;mso-width-percent:0;mso-height-percent:0;mso-width-relative:margin;mso-height-relative:page" o:gfxdata="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">
+              <v:shape w14:anchorId="5D4F1706" id="Ink 1413945881" o:spid="_x0000_s1026" type="#_x0000_t75" style="position:absolute;margin-left:87.4pt;margin-top:-23.05pt;width:36.6pt;height:50.25pt;rotation:90;z-index:-251591680;visibility:visible;mso-wrap-style:square;mso-width-percent:0;mso-height-percent:0;mso-wrap-distance-left:3.39647mm;mso-wrap-distance-top:.22158mm;mso-wrap-distance-right:3.38761mm;mso-wrap-distance-bottom:.21269mm;mso-position-horizontal:absolute;mso-position-horizontal-relative:text;mso-position-vertical:absolute;mso-position-vertical-relative:text;mso-width-percent:0;mso-height-percent:0;mso-width-relative:margin;mso-height-relative:page" o:gfxdata="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">
                 <v:imagedata r:id="rId13" o:title=""/>
               </v:shape>
             </w:pict>
@@ -6113,10 +6113,10 @@
           <w:lang w:eastAsia="en-US"/>
         </w:rPr>
         <w:drawing>
-          <wp:inline distT="0" distB="0" distL="0" distR="0" wp14:anchorId="7D08F31B" wp14:editId="5B635C13">
+          <wp:inline distT="0" distB="0" distL="0" distR="0" wp14:anchorId="5430885B" wp14:editId="64EC0065">
             <wp:extent cx="1202060" cy="886484"/>
             <wp:effectExtent l="0" t="0" r="0" b="8890"/>
-            <wp:docPr id="1202502475" name="Picture 1"/>
+            <wp:docPr id="881303530" name="Picture 1"/>
             <wp:cNvGraphicFramePr>
               <a:graphicFrameLocks xmlns:a="http://schemas.openxmlformats.org/drawingml/2006/main" noChangeAspect="1"/>
             </wp:cNvGraphicFramePr>
@@ -6287,7 +6287,7 @@
       </w:r>
       <w:r>
         <w:tab/>
-        <w:t>MONTH: ALLOTTED-GAP</w:t>
+        <w:t>MONTH: JUNE-OCT</w:t>
       </w:r>
     </w:p>
     <w:p>
@@ -7230,7 +7230,7 @@
         <mc:AlternateContent>
           <mc:Choice Requires="wpi">
             <w:drawing>
-              <wp:anchor distT="7977" distB="7657" distL="122273" distR="121954" simplePos="0" relativeHeight="251726848" behindDoc="1" locked="0" layoutInCell="1" allowOverlap="1" wp14:anchorId="0DD03C1E" wp14:editId="089EFE01">
+              <wp:anchor distT="7977" distB="7657" distL="122273" distR="121954" simplePos="0" relativeHeight="251726848" behindDoc="1" locked="0" layoutInCell="1" allowOverlap="1" wp14:anchorId="4CD80DC3" wp14:editId="1794E156">
                 <wp:simplePos x="0" y="0"/>
                 <wp:positionH relativeFrom="column">
                   <wp:posOffset>1118716</wp:posOffset>
@@ -7241,7 +7241,7 @@
                 <wp:extent cx="447349" cy="619759"/>
                 <wp:effectExtent l="28257" t="47943" r="38418" b="57467"/>
                 <wp:wrapNone/>
-                <wp:docPr id="1110411925" name="Ink 1110411925"/>
+                <wp:docPr id="1893029424" name="Ink 1893029424"/>
                 <wp:cNvGraphicFramePr>
                   <a:graphicFrameLocks xmlns:a="http://schemas.openxmlformats.org/drawingml/2006/main" noChangeAspect="1"/>
                 </wp:cNvGraphicFramePr>
@@ -7271,7 +7271,7 @@
           </mc:Choice>
           <mc:Fallback>
             <w:pict>
-              <v:shape w14:anchorId="48BA8FF5" id="Ink 1110411925" o:spid="_x0000_s1026" type="#_x0000_t75" style="position:absolute;margin-left:87.4pt;margin-top:-23.05pt;width:36.6pt;height:50.25pt;rotation:90;z-index:-251589632;visibility:visible;mso-wrap-style:square;mso-width-percent:0;mso-height-percent:0;mso-wrap-distance-left:3.39647mm;mso-wrap-distance-top:.22158mm;mso-wrap-distance-right:3.38761mm;mso-wrap-distance-bottom:.21269mm;mso-position-horizontal:absolute;mso-position-horizontal-relative:text;mso-position-vertical:absolute;mso-position-vertical-relative:text;mso-width-percent:0;mso-height-percent:0;mso-width-relative:margin;mso-height-relative:page" o:gfxdata="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">
+              <v:shape w14:anchorId="641AA0F0" id="Ink 1893029424" o:spid="_x0000_s1026" type="#_x0000_t75" style="position:absolute;margin-left:87.4pt;margin-top:-23.05pt;width:36.6pt;height:50.25pt;rotation:90;z-index:-251589632;visibility:visible;mso-wrap-style:square;mso-width-percent:0;mso-height-percent:0;mso-wrap-distance-left:3.39647mm;mso-wrap-distance-top:.22158mm;mso-wrap-distance-right:3.38761mm;mso-wrap-distance-bottom:.21269mm;mso-position-horizontal:absolute;mso-position-horizontal-relative:text;mso-position-vertical:absolute;mso-position-vertical-relative:text;mso-width-percent:0;mso-height-percent:0;mso-width-relative:margin;mso-height-relative:page" o:gfxdata="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">
                 <v:imagedata r:id="rId13" o:title=""/>
               </v:shape>
             </w:pict>
@@ -10915,7 +10915,7 @@
           <inkml:channelProperty channel="F" name="resolution" value="0" units="1/dev"/>
         </inkml:channelProperties>
       </inkml:inkSource>
-      <inkml:timestamp xml:id="ts0" timeString="2025-05-16T22:12:24.511"/>
+      <inkml:timestamp xml:id="ts0" timeString="2025-05-16T22:14:12.792"/>
     </inkml:context>
     <inkml:brush xml:id="br0">
       <inkml:brushProperty name="width" value="0.05" units="cm"/>
@@ -10945,7 +10945,7 @@
           <inkml:channelProperty channel="F" name="resolution" value="0" units="1/dev"/>
         </inkml:channelProperties>
       </inkml:inkSource>
-      <inkml:timestamp xml:id="ts0" timeString="2025-05-16T22:12:24.643"/>
+      <inkml:timestamp xml:id="ts0" timeString="2025-05-16T22:14:12.912"/>
     </inkml:context>
     <inkml:brush xml:id="br0">
       <inkml:brushProperty name="width" value="0.05" units="cm"/>
@@ -10975,7 +10975,7 @@
           <inkml:channelProperty channel="F" name="resolution" value="0" units="1/dev"/>
         </inkml:channelProperties>
       </inkml:inkSource>
-      <inkml:timestamp xml:id="ts0" timeString="2025-05-16T22:12:24.765"/>
+      <inkml:timestamp xml:id="ts0" timeString="2025-05-16T22:14:13.020"/>
     </inkml:context>
     <inkml:brush xml:id="br0">
       <inkml:brushProperty name="width" value="0.05" units="cm"/>
@@ -11005,7 +11005,7 @@
           <inkml:channelProperty channel="F" name="resolution" value="0" units="1/dev"/>
         </inkml:channelProperties>
       </inkml:inkSource>
-      <inkml:timestamp xml:id="ts0" timeString="2025-05-16T22:12:24.929"/>
+      <inkml:timestamp xml:id="ts0" timeString="2025-05-16T22:14:13.144"/>
     </inkml:context>
     <inkml:brush xml:id="br0">
       <inkml:brushProperty name="width" value="0.05" units="cm"/>
@@ -11035,7 +11035,7 @@
           <inkml:channelProperty channel="F" name="resolution" value="0" units="1/dev"/>
         </inkml:channelProperties>
       </inkml:inkSource>
-      <inkml:timestamp xml:id="ts0" timeString="2025-05-16T22:12:25.054"/>
+      <inkml:timestamp xml:id="ts0" timeString="2025-05-16T22:14:13.260"/>
     </inkml:context>
     <inkml:brush xml:id="br0">
       <inkml:brushProperty name="width" value="0.05" units="cm"/>

--- a/output_word_files/COMBINED_2023-2024_term1_all_months.docx
+++ b/output_word_files/COMBINED_2023-2024_term1_all_months.docx
@@ -23,7 +23,7 @@
           <w:lang w:eastAsia="en-US"/>
         </w:rPr>
         <w:drawing>
-          <wp:inline distT="0" distB="0" distL="0" distR="0" wp14:anchorId="73DF07D0" wp14:editId="4E3BAD9F">
+          <wp:inline distT="0" distB="0" distL="0" distR="0" wp14:anchorId="195A851B" wp14:editId="40B1262A">
             <wp:extent cx="1202060" cy="886484"/>
             <wp:effectExtent l="0" t="0" r="0" b="8890"/>
             <wp:docPr id="344335612" name="Picture 1"/>
@@ -1179,7 +1179,7 @@
         <mc:AlternateContent>
           <mc:Choice Requires="wpi">
             <w:drawing>
-              <wp:anchor distT="7977" distB="7657" distL="122273" distR="121954" simplePos="0" relativeHeight="251716608" behindDoc="1" locked="0" layoutInCell="1" allowOverlap="1" wp14:anchorId="62809EBA" wp14:editId="7B5629F9">
+              <wp:anchor distT="7977" distB="7657" distL="122273" distR="121954" simplePos="0" relativeHeight="251716608" behindDoc="1" locked="0" layoutInCell="1" allowOverlap="1" wp14:anchorId="6711EC6D" wp14:editId="35A80344">
                 <wp:simplePos x="0" y="0"/>
                 <wp:positionH relativeFrom="column">
                   <wp:posOffset>1118716</wp:posOffset>
@@ -1283,10 +1283,10 @@
           <w:lang w:eastAsia="en-US"/>
         </w:rPr>
         <w:drawing>
-          <wp:inline distT="0" distB="0" distL="0" distR="0" wp14:anchorId="4EC8CEFA" wp14:editId="08B92E4E">
+          <wp:inline distT="0" distB="0" distL="0" distR="0" wp14:anchorId="40A00EDD" wp14:editId="57671551">
             <wp:extent cx="1202060" cy="886484"/>
             <wp:effectExtent l="0" t="0" r="0" b="8890"/>
-            <wp:docPr id="1877807415" name="Picture 1"/>
+            <wp:docPr id="1743728151" name="Picture 1"/>
             <wp:cNvGraphicFramePr>
               <a:graphicFrameLocks xmlns:a="http://schemas.openxmlformats.org/drawingml/2006/main" noChangeAspect="1"/>
             </wp:cNvGraphicFramePr>
@@ -2400,7 +2400,7 @@
         <mc:AlternateContent>
           <mc:Choice Requires="wpi">
             <w:drawing>
-              <wp:anchor distT="7977" distB="7657" distL="122273" distR="121954" simplePos="0" relativeHeight="251718656" behindDoc="1" locked="0" layoutInCell="1" allowOverlap="1" wp14:anchorId="433225E0" wp14:editId="75E3DD69">
+              <wp:anchor distT="7977" distB="7657" distL="122273" distR="121954" simplePos="0" relativeHeight="251718656" behindDoc="1" locked="0" layoutInCell="1" allowOverlap="1" wp14:anchorId="28A9A6E2" wp14:editId="0F73F981">
                 <wp:simplePos x="0" y="0"/>
                 <wp:positionH relativeFrom="column">
                   <wp:posOffset>1118716</wp:posOffset>
@@ -2411,7 +2411,7 @@
                 <wp:extent cx="447349" cy="619759"/>
                 <wp:effectExtent l="28257" t="47943" r="38418" b="57467"/>
                 <wp:wrapNone/>
-                <wp:docPr id="2091339975" name="Ink 2091339975"/>
+                <wp:docPr id="1987172863" name="Ink 1987172863"/>
                 <wp:cNvGraphicFramePr>
                   <a:graphicFrameLocks xmlns:a="http://schemas.openxmlformats.org/drawingml/2006/main" noChangeAspect="1"/>
                 </wp:cNvGraphicFramePr>
@@ -2441,7 +2441,7 @@
           </mc:Choice>
           <mc:Fallback>
             <w:pict>
-              <v:shapetype w14:anchorId="5069D2E9" id="_x0000_t75" coordsize="21600,21600" o:spt="75" o:preferrelative="t" path="m@4@5l@4@11@9@11@9@5xe" filled="f" stroked="f">
+              <v:shapetype w14:anchorId="746583F3" id="_x0000_t75" coordsize="21600,21600" o:spt="75" o:preferrelative="t" path="m@4@5l@4@11@9@11@9@5xe" filled="f" stroked="f">
                 <v:stroke joinstyle="miter"/>
                 <v:formulas>
                   <v:f eqn="if lineDrawn pixelLineWidth 0"/>
@@ -2460,7 +2460,7 @@
                 <v:path o:extrusionok="f" gradientshapeok="t" o:connecttype="rect"/>
                 <o:lock v:ext="edit" aspectratio="t"/>
               </v:shapetype>
-              <v:shape id="Ink 2091339975" o:spid="_x0000_s1026" type="#_x0000_t75" style="position:absolute;margin-left:87.4pt;margin-top:-23.05pt;width:36.6pt;height:50.25pt;rotation:90;z-index:-251597824;visibility:visible;mso-wrap-style:square;mso-width-percent:0;mso-height-percent:0;mso-wrap-distance-left:3.39647mm;mso-wrap-distance-top:.22158mm;mso-wrap-distance-right:3.38761mm;mso-wrap-distance-bottom:.21269mm;mso-position-horizontal:absolute;mso-position-horizontal-relative:text;mso-position-vertical:absolute;mso-position-vertical-relative:text;mso-width-percent:0;mso-height-percent:0;mso-width-relative:margin;mso-height-relative:page" o:gfxdata="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">
+              <v:shape id="Ink 1987172863" o:spid="_x0000_s1026" type="#_x0000_t75" style="position:absolute;margin-left:87.4pt;margin-top:-23.05pt;width:36.6pt;height:50.25pt;rotation:90;z-index:-251597824;visibility:visible;mso-wrap-style:square;mso-width-percent:0;mso-height-percent:0;mso-wrap-distance-left:3.39647mm;mso-wrap-distance-top:.22158mm;mso-wrap-distance-right:3.38761mm;mso-wrap-distance-bottom:.21269mm;mso-position-horizontal:absolute;mso-position-horizontal-relative:text;mso-position-vertical:absolute;mso-position-vertical-relative:text;mso-width-percent:0;mso-height-percent:0;mso-width-relative:margin;mso-height-relative:page" o:gfxdata="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">
                 <v:imagedata r:id="rId13" o:title=""/>
               </v:shape>
             </w:pict>
@@ -2505,10 +2505,10 @@
           <w:lang w:eastAsia="en-US"/>
         </w:rPr>
         <w:drawing>
-          <wp:inline distT="0" distB="0" distL="0" distR="0" wp14:anchorId="603F8841" wp14:editId="005AFDCF">
+          <wp:inline distT="0" distB="0" distL="0" distR="0" wp14:anchorId="4886F09F" wp14:editId="7BC9DFD8">
             <wp:extent cx="1202060" cy="886484"/>
             <wp:effectExtent l="0" t="0" r="0" b="8890"/>
-            <wp:docPr id="2120230640" name="Picture 1"/>
+            <wp:docPr id="2118330670" name="Picture 1"/>
             <wp:cNvGraphicFramePr>
               <a:graphicFrameLocks xmlns:a="http://schemas.openxmlformats.org/drawingml/2006/main" noChangeAspect="1"/>
             </wp:cNvGraphicFramePr>
@@ -3622,7 +3622,7 @@
         <mc:AlternateContent>
           <mc:Choice Requires="wpi">
             <w:drawing>
-              <wp:anchor distT="7977" distB="7657" distL="122273" distR="121954" simplePos="0" relativeHeight="251720704" behindDoc="1" locked="0" layoutInCell="1" allowOverlap="1" wp14:anchorId="3DC799A8" wp14:editId="2D5EA95C">
+              <wp:anchor distT="7977" distB="7657" distL="122273" distR="121954" simplePos="0" relativeHeight="251720704" behindDoc="1" locked="0" layoutInCell="1" allowOverlap="1" wp14:anchorId="0A9D6ABE" wp14:editId="5414A582">
                 <wp:simplePos x="0" y="0"/>
                 <wp:positionH relativeFrom="column">
                   <wp:posOffset>1118716</wp:posOffset>
@@ -3633,7 +3633,7 @@
                 <wp:extent cx="447349" cy="619759"/>
                 <wp:effectExtent l="28257" t="47943" r="38418" b="57467"/>
                 <wp:wrapNone/>
-                <wp:docPr id="323738456" name="Ink 323738456"/>
+                <wp:docPr id="1161617225" name="Ink 1161617225"/>
                 <wp:cNvGraphicFramePr>
                   <a:graphicFrameLocks xmlns:a="http://schemas.openxmlformats.org/drawingml/2006/main" noChangeAspect="1"/>
                 </wp:cNvGraphicFramePr>
@@ -3663,7 +3663,7 @@
           </mc:Choice>
           <mc:Fallback>
             <w:pict>
-              <v:shape w14:anchorId="7A7BB0FB" id="Ink 323738456" o:spid="_x0000_s1026" type="#_x0000_t75" style="position:absolute;margin-left:87.4pt;margin-top:-23.05pt;width:36.6pt;height:50.25pt;rotation:90;z-index:-251595776;visibility:visible;mso-wrap-style:square;mso-width-percent:0;mso-height-percent:0;mso-wrap-distance-left:3.39647mm;mso-wrap-distance-top:.22158mm;mso-wrap-distance-right:3.38761mm;mso-wrap-distance-bottom:.21269mm;mso-position-horizontal:absolute;mso-position-horizontal-relative:text;mso-position-vertical:absolute;mso-position-vertical-relative:text;mso-width-percent:0;mso-height-percent:0;mso-width-relative:margin;mso-height-relative:page" o:gfxdata="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">
+              <v:shape w14:anchorId="1E822F1B" id="Ink 1161617225" o:spid="_x0000_s1026" type="#_x0000_t75" style="position:absolute;margin-left:87.4pt;margin-top:-23.05pt;width:36.6pt;height:50.25pt;rotation:90;z-index:-251595776;visibility:visible;mso-wrap-style:square;mso-width-percent:0;mso-height-percent:0;mso-wrap-distance-left:3.39647mm;mso-wrap-distance-top:.22158mm;mso-wrap-distance-right:3.38761mm;mso-wrap-distance-bottom:.21269mm;mso-position-horizontal:absolute;mso-position-horizontal-relative:text;mso-position-vertical:absolute;mso-position-vertical-relative:text;mso-width-percent:0;mso-height-percent:0;mso-width-relative:margin;mso-height-relative:page" o:gfxdata="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">
                 <v:imagedata r:id="rId13" o:title=""/>
               </v:shape>
             </w:pict>
@@ -3708,10 +3708,10 @@
           <w:lang w:eastAsia="en-US"/>
         </w:rPr>
         <w:drawing>
-          <wp:inline distT="0" distB="0" distL="0" distR="0" wp14:anchorId="770F2509" wp14:editId="1B0CC2D5">
+          <wp:inline distT="0" distB="0" distL="0" distR="0" wp14:anchorId="4EDC4A4A" wp14:editId="741AE394">
             <wp:extent cx="1202060" cy="886484"/>
             <wp:effectExtent l="0" t="0" r="0" b="8890"/>
-            <wp:docPr id="538689187" name="Picture 1"/>
+            <wp:docPr id="183780104" name="Picture 1"/>
             <wp:cNvGraphicFramePr>
               <a:graphicFrameLocks xmlns:a="http://schemas.openxmlformats.org/drawingml/2006/main" noChangeAspect="1"/>
             </wp:cNvGraphicFramePr>
@@ -4825,7 +4825,7 @@
         <mc:AlternateContent>
           <mc:Choice Requires="wpi">
             <w:drawing>
-              <wp:anchor distT="7977" distB="7657" distL="122273" distR="121954" simplePos="0" relativeHeight="251722752" behindDoc="1" locked="0" layoutInCell="1" allowOverlap="1" wp14:anchorId="539B22E5" wp14:editId="019689E8">
+              <wp:anchor distT="7977" distB="7657" distL="122273" distR="121954" simplePos="0" relativeHeight="251722752" behindDoc="1" locked="0" layoutInCell="1" allowOverlap="1" wp14:anchorId="469997C8" wp14:editId="0D60A69B">
                 <wp:simplePos x="0" y="0"/>
                 <wp:positionH relativeFrom="column">
                   <wp:posOffset>1118716</wp:posOffset>
@@ -4836,7 +4836,7 @@
                 <wp:extent cx="447349" cy="619759"/>
                 <wp:effectExtent l="28257" t="47943" r="38418" b="57467"/>
                 <wp:wrapNone/>
-                <wp:docPr id="1093895856" name="Ink 1093895856"/>
+                <wp:docPr id="1376198492" name="Ink 1376198492"/>
                 <wp:cNvGraphicFramePr>
                   <a:graphicFrameLocks xmlns:a="http://schemas.openxmlformats.org/drawingml/2006/main" noChangeAspect="1"/>
                 </wp:cNvGraphicFramePr>
@@ -4866,7 +4866,7 @@
           </mc:Choice>
           <mc:Fallback>
             <w:pict>
-              <v:shape w14:anchorId="5D93AD0E" id="Ink 1093895856" o:spid="_x0000_s1026" type="#_x0000_t75" style="position:absolute;margin-left:87.4pt;margin-top:-23.05pt;width:36.6pt;height:50.25pt;rotation:90;z-index:-251593728;visibility:visible;mso-wrap-style:square;mso-width-percent:0;mso-height-percent:0;mso-wrap-distance-left:3.39647mm;mso-wrap-distance-top:.22158mm;mso-wrap-distance-right:3.38761mm;mso-wrap-distance-bottom:.21269mm;mso-position-horizontal:absolute;mso-position-horizontal-relative:text;mso-position-vertical:absolute;mso-position-vertical-relative:text;mso-width-percent:0;mso-height-percent:0;mso-width-relative:margin;mso-height-relative:page" o:gfxdata="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">
+              <v:shape w14:anchorId="36DC2E94" id="Ink 1376198492" o:spid="_x0000_s1026" type="#_x0000_t75" style="position:absolute;margin-left:87.4pt;margin-top:-23.05pt;width:36.6pt;height:50.25pt;rotation:90;z-index:-251593728;visibility:visible;mso-wrap-style:square;mso-width-percent:0;mso-height-percent:0;mso-wrap-distance-left:3.39647mm;mso-wrap-distance-top:.22158mm;mso-wrap-distance-right:3.38761mm;mso-wrap-distance-bottom:.21269mm;mso-position-horizontal:absolute;mso-position-horizontal-relative:text;mso-position-vertical:absolute;mso-position-vertical-relative:text;mso-width-percent:0;mso-height-percent:0;mso-width-relative:margin;mso-height-relative:page" o:gfxdata="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">
                 <v:imagedata r:id="rId13" o:title=""/>
               </v:shape>
             </w:pict>
@@ -4911,10 +4911,10 @@
           <w:lang w:eastAsia="en-US"/>
         </w:rPr>
         <w:drawing>
-          <wp:inline distT="0" distB="0" distL="0" distR="0" wp14:anchorId="066EC899" wp14:editId="631241CA">
+          <wp:inline distT="0" distB="0" distL="0" distR="0" wp14:anchorId="223AD71B" wp14:editId="465AE0CE">
             <wp:extent cx="1202060" cy="886484"/>
             <wp:effectExtent l="0" t="0" r="0" b="8890"/>
-            <wp:docPr id="1920741225" name="Picture 1"/>
+            <wp:docPr id="907198504" name="Picture 1"/>
             <wp:cNvGraphicFramePr>
               <a:graphicFrameLocks xmlns:a="http://schemas.openxmlformats.org/drawingml/2006/main" noChangeAspect="1"/>
             </wp:cNvGraphicFramePr>
@@ -6028,7 +6028,7 @@
         <mc:AlternateContent>
           <mc:Choice Requires="wpi">
             <w:drawing>
-              <wp:anchor distT="7977" distB="7657" distL="122273" distR="121954" simplePos="0" relativeHeight="251724800" behindDoc="1" locked="0" layoutInCell="1" allowOverlap="1" wp14:anchorId="4E72C2AA" wp14:editId="23A2DD42">
+              <wp:anchor distT="7977" distB="7657" distL="122273" distR="121954" simplePos="0" relativeHeight="251724800" behindDoc="1" locked="0" layoutInCell="1" allowOverlap="1" wp14:anchorId="276F08F1" wp14:editId="69B6D1AD">
                 <wp:simplePos x="0" y="0"/>
                 <wp:positionH relativeFrom="column">
                   <wp:posOffset>1118716</wp:posOffset>
@@ -6039,7 +6039,7 @@
                 <wp:extent cx="447349" cy="619759"/>
                 <wp:effectExtent l="28257" t="47943" r="38418" b="57467"/>
                 <wp:wrapNone/>
-                <wp:docPr id="1413945881" name="Ink 1413945881"/>
+                <wp:docPr id="1923987882" name="Ink 1923987882"/>
                 <wp:cNvGraphicFramePr>
                   <a:graphicFrameLocks xmlns:a="http://schemas.openxmlformats.org/drawingml/2006/main" noChangeAspect="1"/>
                 </wp:cNvGraphicFramePr>
@@ -6069,7 +6069,7 @@
           </mc:Choice>
           <mc:Fallback>
             <w:pict>
-              <v:shape w14:anchorId="5D4F1706" id="Ink 1413945881" o:spid="_x0000_s1026" type="#_x0000_t75" style="position:absolute;margin-left:87.4pt;margin-top:-23.05pt;width:36.6pt;height:50.25pt;rotation:90;z-index:-251591680;visibility:visible;mso-wrap-style:square;mso-width-percent:0;mso-height-percent:0;mso-wrap-distance-left:3.39647mm;mso-wrap-distance-top:.22158mm;mso-wrap-distance-right:3.38761mm;mso-wrap-distance-bottom:.21269mm;mso-position-horizontal:absolute;mso-position-horizontal-relative:text;mso-position-vertical:absolute;mso-position-vertical-relative:text;mso-width-percent:0;mso-height-percent:0;mso-width-relative:margin;mso-height-relative:page" o:gfxdata="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">
+              <v:shape w14:anchorId="7EAB1804" id="Ink 1923987882" o:spid="_x0000_s1026" type="#_x0000_t75" style="position:absolute;margin-left:87.4pt;margin-top:-23.05pt;width:36.6pt;height:50.25pt;rotation:90;z-index:-251591680;visibility:visible;mso-wrap-style:square;mso-width-percent:0;mso-height-percent:0;mso-wrap-distance-left:3.39647mm;mso-wrap-distance-top:.22158mm;mso-wrap-distance-right:3.38761mm;mso-wrap-distance-bottom:.21269mm;mso-position-horizontal:absolute;mso-position-horizontal-relative:text;mso-position-vertical:absolute;mso-position-vertical-relative:text;mso-width-percent:0;mso-height-percent:0;mso-width-relative:margin;mso-height-relative:page" o:gfxdata="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">
                 <v:imagedata r:id="rId13" o:title=""/>
               </v:shape>
             </w:pict>
@@ -6113,10 +6113,10 @@
           <w:lang w:eastAsia="en-US"/>
         </w:rPr>
         <w:drawing>
-          <wp:inline distT="0" distB="0" distL="0" distR="0" wp14:anchorId="5430885B" wp14:editId="64EC0065">
+          <wp:inline distT="0" distB="0" distL="0" distR="0" wp14:anchorId="1A01543E" wp14:editId="40099974">
             <wp:extent cx="1202060" cy="886484"/>
             <wp:effectExtent l="0" t="0" r="0" b="8890"/>
-            <wp:docPr id="881303530" name="Picture 1"/>
+            <wp:docPr id="1956472704" name="Picture 1"/>
             <wp:cNvGraphicFramePr>
               <a:graphicFrameLocks xmlns:a="http://schemas.openxmlformats.org/drawingml/2006/main" noChangeAspect="1"/>
             </wp:cNvGraphicFramePr>
@@ -7230,7 +7230,7 @@
         <mc:AlternateContent>
           <mc:Choice Requires="wpi">
             <w:drawing>
-              <wp:anchor distT="7977" distB="7657" distL="122273" distR="121954" simplePos="0" relativeHeight="251726848" behindDoc="1" locked="0" layoutInCell="1" allowOverlap="1" wp14:anchorId="4CD80DC3" wp14:editId="1794E156">
+              <wp:anchor distT="7977" distB="7657" distL="122273" distR="121954" simplePos="0" relativeHeight="251726848" behindDoc="1" locked="0" layoutInCell="1" allowOverlap="1" wp14:anchorId="4B50C331" wp14:editId="745D16A6">
                 <wp:simplePos x="0" y="0"/>
                 <wp:positionH relativeFrom="column">
                   <wp:posOffset>1118716</wp:posOffset>
@@ -7241,7 +7241,7 @@
                 <wp:extent cx="447349" cy="619759"/>
                 <wp:effectExtent l="28257" t="47943" r="38418" b="57467"/>
                 <wp:wrapNone/>
-                <wp:docPr id="1893029424" name="Ink 1893029424"/>
+                <wp:docPr id="1668180459" name="Ink 1668180459"/>
                 <wp:cNvGraphicFramePr>
                   <a:graphicFrameLocks xmlns:a="http://schemas.openxmlformats.org/drawingml/2006/main" noChangeAspect="1"/>
                 </wp:cNvGraphicFramePr>
@@ -7271,7 +7271,7 @@
           </mc:Choice>
           <mc:Fallback>
             <w:pict>
-              <v:shape w14:anchorId="641AA0F0" id="Ink 1893029424" o:spid="_x0000_s1026" type="#_x0000_t75" style="position:absolute;margin-left:87.4pt;margin-top:-23.05pt;width:36.6pt;height:50.25pt;rotation:90;z-index:-251589632;visibility:visible;mso-wrap-style:square;mso-width-percent:0;mso-height-percent:0;mso-wrap-distance-left:3.39647mm;mso-wrap-distance-top:.22158mm;mso-wrap-distance-right:3.38761mm;mso-wrap-distance-bottom:.21269mm;mso-position-horizontal:absolute;mso-position-horizontal-relative:text;mso-position-vertical:absolute;mso-position-vertical-relative:text;mso-width-percent:0;mso-height-percent:0;mso-width-relative:margin;mso-height-relative:page" o:gfxdata="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">
+              <v:shape w14:anchorId="2E47E32D" id="Ink 1668180459" o:spid="_x0000_s1026" type="#_x0000_t75" style="position:absolute;margin-left:87.4pt;margin-top:-23.05pt;width:36.6pt;height:50.25pt;rotation:90;z-index:-251589632;visibility:visible;mso-wrap-style:square;mso-width-percent:0;mso-height-percent:0;mso-wrap-distance-left:3.39647mm;mso-wrap-distance-top:.22158mm;mso-wrap-distance-right:3.38761mm;mso-wrap-distance-bottom:.21269mm;mso-position-horizontal:absolute;mso-position-horizontal-relative:text;mso-position-vertical:absolute;mso-position-vertical-relative:text;mso-width-percent:0;mso-height-percent:0;mso-width-relative:margin;mso-height-relative:page" o:gfxdata="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">
                 <v:imagedata r:id="rId13" o:title=""/>
               </v:shape>
             </w:pict>
@@ -10915,7 +10915,7 @@
           <inkml:channelProperty channel="F" name="resolution" value="0" units="1/dev"/>
         </inkml:channelProperties>
       </inkml:inkSource>
-      <inkml:timestamp xml:id="ts0" timeString="2025-05-16T22:14:12.792"/>
+      <inkml:timestamp xml:id="ts0" timeString="2025-05-16T22:25:56.486"/>
     </inkml:context>
     <inkml:brush xml:id="br0">
       <inkml:brushProperty name="width" value="0.05" units="cm"/>
@@ -10945,7 +10945,7 @@
           <inkml:channelProperty channel="F" name="resolution" value="0" units="1/dev"/>
         </inkml:channelProperties>
       </inkml:inkSource>
-      <inkml:timestamp xml:id="ts0" timeString="2025-05-16T22:14:12.912"/>
+      <inkml:timestamp xml:id="ts0" timeString="2025-05-16T22:25:56.616"/>
     </inkml:context>
     <inkml:brush xml:id="br0">
       <inkml:brushProperty name="width" value="0.05" units="cm"/>
@@ -10975,7 +10975,7 @@
           <inkml:channelProperty channel="F" name="resolution" value="0" units="1/dev"/>
         </inkml:channelProperties>
       </inkml:inkSource>
-      <inkml:timestamp xml:id="ts0" timeString="2025-05-16T22:14:13.020"/>
+      <inkml:timestamp xml:id="ts0" timeString="2025-05-16T22:25:56.713"/>
     </inkml:context>
     <inkml:brush xml:id="br0">
       <inkml:brushProperty name="width" value="0.05" units="cm"/>
@@ -11005,7 +11005,7 @@
           <inkml:channelProperty channel="F" name="resolution" value="0" units="1/dev"/>
         </inkml:channelProperties>
       </inkml:inkSource>
-      <inkml:timestamp xml:id="ts0" timeString="2025-05-16T22:14:13.144"/>
+      <inkml:timestamp xml:id="ts0" timeString="2025-05-16T22:25:56.828"/>
     </inkml:context>
     <inkml:brush xml:id="br0">
       <inkml:brushProperty name="width" value="0.05" units="cm"/>
@@ -11035,7 +11035,7 @@
           <inkml:channelProperty channel="F" name="resolution" value="0" units="1/dev"/>
         </inkml:channelProperties>
       </inkml:inkSource>
-      <inkml:timestamp xml:id="ts0" timeString="2025-05-16T22:14:13.260"/>
+      <inkml:timestamp xml:id="ts0" timeString="2025-05-16T22:25:56.928"/>
     </inkml:context>
     <inkml:brush xml:id="br0">
       <inkml:brushProperty name="width" value="0.05" units="cm"/>

--- a/output_word_files/COMBINED_2023-2024_term1_all_months.docx
+++ b/output_word_files/COMBINED_2023-2024_term1_all_months.docx
@@ -23,7 +23,7 @@
           <w:lang w:eastAsia="en-US"/>
         </w:rPr>
         <w:drawing>
-          <wp:inline distT="0" distB="0" distL="0" distR="0" wp14:anchorId="178FE2F2" wp14:editId="06020EC5">
+          <wp:inline distT="0" distB="0" distL="0" distR="0" wp14:anchorId="240FE343" wp14:editId="108E3AE3">
             <wp:extent cx="1202060" cy="886484"/>
             <wp:effectExtent l="0" t="0" r="0" b="8890"/>
             <wp:docPr id="344335612" name="Picture 1"/>
@@ -1175,7 +1175,7 @@
         <mc:AlternateContent>
           <mc:Choice Requires="wpi">
             <w:drawing>
-              <wp:anchor distT="7977" distB="7657" distL="122273" distR="121954" simplePos="0" relativeHeight="251716608" behindDoc="1" locked="0" layoutInCell="1" allowOverlap="1" wp14:anchorId="17FD5F87" wp14:editId="6E468E37">
+              <wp:anchor distT="7977" distB="7657" distL="122273" distR="121954" simplePos="0" relativeHeight="251716608" behindDoc="1" locked="0" layoutInCell="1" allowOverlap="1" wp14:anchorId="3B75DD1F" wp14:editId="33B0D31E">
                 <wp:simplePos x="0" y="0"/>
                 <wp:positionH relativeFrom="column">
                   <wp:posOffset>1118716</wp:posOffset>
@@ -1279,10 +1279,10 @@
           <w:lang w:eastAsia="en-US"/>
         </w:rPr>
         <w:drawing>
-          <wp:inline distT="0" distB="0" distL="0" distR="0" wp14:anchorId="696BE9D3" wp14:editId="6BF632FE">
+          <wp:inline distT="0" distB="0" distL="0" distR="0" wp14:anchorId="39629F26" wp14:editId="1780389E">
             <wp:extent cx="1202060" cy="886484"/>
             <wp:effectExtent l="0" t="0" r="0" b="8890"/>
-            <wp:docPr id="711452833" name="Picture 1"/>
+            <wp:docPr id="1367692051" name="Picture 1"/>
             <wp:cNvGraphicFramePr>
               <a:graphicFrameLocks xmlns:a="http://schemas.openxmlformats.org/drawingml/2006/main" noChangeAspect="1"/>
             </wp:cNvGraphicFramePr>
@@ -2392,7 +2392,7 @@
         <mc:AlternateContent>
           <mc:Choice Requires="wpi">
             <w:drawing>
-              <wp:anchor distT="7977" distB="7657" distL="122273" distR="121954" simplePos="0" relativeHeight="251718656" behindDoc="1" locked="0" layoutInCell="1" allowOverlap="1" wp14:anchorId="5F0F3754" wp14:editId="65CA717F">
+              <wp:anchor distT="7977" distB="7657" distL="122273" distR="121954" simplePos="0" relativeHeight="251718656" behindDoc="1" locked="0" layoutInCell="1" allowOverlap="1" wp14:anchorId="2D08C7A3" wp14:editId="44DF8192">
                 <wp:simplePos x="0" y="0"/>
                 <wp:positionH relativeFrom="column">
                   <wp:posOffset>1118716</wp:posOffset>
@@ -2403,7 +2403,7 @@
                 <wp:extent cx="447349" cy="619759"/>
                 <wp:effectExtent l="28257" t="47943" r="38418" b="57467"/>
                 <wp:wrapNone/>
-                <wp:docPr id="1758076150" name="Ink 1758076150"/>
+                <wp:docPr id="1458107204" name="Ink 1458107204"/>
                 <wp:cNvGraphicFramePr>
                   <a:graphicFrameLocks xmlns:a="http://schemas.openxmlformats.org/drawingml/2006/main" noChangeAspect="1"/>
                 </wp:cNvGraphicFramePr>
@@ -2433,7 +2433,7 @@
           </mc:Choice>
           <mc:Fallback>
             <w:pict>
-              <v:shapetype w14:anchorId="3D649013" id="_x0000_t75" coordsize="21600,21600" o:spt="75" o:preferrelative="t" path="m@4@5l@4@11@9@11@9@5xe" filled="f" stroked="f">
+              <v:shapetype w14:anchorId="6BB00714" id="_x0000_t75" coordsize="21600,21600" o:spt="75" o:preferrelative="t" path="m@4@5l@4@11@9@11@9@5xe" filled="f" stroked="f">
                 <v:stroke joinstyle="miter"/>
                 <v:formulas>
                   <v:f eqn="if lineDrawn pixelLineWidth 0"/>
@@ -2452,7 +2452,7 @@
                 <v:path o:extrusionok="f" gradientshapeok="t" o:connecttype="rect"/>
                 <o:lock v:ext="edit" aspectratio="t"/>
               </v:shapetype>
-              <v:shape id="Ink 1758076150" o:spid="_x0000_s1026" type="#_x0000_t75" style="position:absolute;margin-left:87.4pt;margin-top:-23.05pt;width:36.6pt;height:50.25pt;rotation:90;z-index:-251597824;visibility:visible;mso-wrap-style:square;mso-width-percent:0;mso-height-percent:0;mso-wrap-distance-left:3.39647mm;mso-wrap-distance-top:.22158mm;mso-wrap-distance-right:3.38761mm;mso-wrap-distance-bottom:.21269mm;mso-position-horizontal:absolute;mso-position-horizontal-relative:text;mso-position-vertical:absolute;mso-position-vertical-relative:text;mso-width-percent:0;mso-height-percent:0;mso-width-relative:margin;mso-height-relative:page" o:gfxdata="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">
+              <v:shape id="Ink 1458107204" o:spid="_x0000_s1026" type="#_x0000_t75" style="position:absolute;margin-left:87.4pt;margin-top:-23.05pt;width:36.6pt;height:50.25pt;rotation:90;z-index:-251597824;visibility:visible;mso-wrap-style:square;mso-width-percent:0;mso-height-percent:0;mso-wrap-distance-left:3.39647mm;mso-wrap-distance-top:.22158mm;mso-wrap-distance-right:3.38761mm;mso-wrap-distance-bottom:.21269mm;mso-position-horizontal:absolute;mso-position-horizontal-relative:text;mso-position-vertical:absolute;mso-position-vertical-relative:text;mso-width-percent:0;mso-height-percent:0;mso-width-relative:margin;mso-height-relative:page" o:gfxdata="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">
                 <v:imagedata r:id="rId13" o:title=""/>
               </v:shape>
             </w:pict>
@@ -2497,10 +2497,10 @@
           <w:lang w:eastAsia="en-US"/>
         </w:rPr>
         <w:drawing>
-          <wp:inline distT="0" distB="0" distL="0" distR="0" wp14:anchorId="3BD630A7" wp14:editId="231559CD">
+          <wp:inline distT="0" distB="0" distL="0" distR="0" wp14:anchorId="5700BC80" wp14:editId="524C67F8">
             <wp:extent cx="1202060" cy="886484"/>
             <wp:effectExtent l="0" t="0" r="0" b="8890"/>
-            <wp:docPr id="645761507" name="Picture 1"/>
+            <wp:docPr id="1679452235" name="Picture 1"/>
             <wp:cNvGraphicFramePr>
               <a:graphicFrameLocks xmlns:a="http://schemas.openxmlformats.org/drawingml/2006/main" noChangeAspect="1"/>
             </wp:cNvGraphicFramePr>
@@ -3610,7 +3610,7 @@
         <mc:AlternateContent>
           <mc:Choice Requires="wpi">
             <w:drawing>
-              <wp:anchor distT="7977" distB="7657" distL="122273" distR="121954" simplePos="0" relativeHeight="251720704" behindDoc="1" locked="0" layoutInCell="1" allowOverlap="1" wp14:anchorId="0522CCDE" wp14:editId="231A0763">
+              <wp:anchor distT="7977" distB="7657" distL="122273" distR="121954" simplePos="0" relativeHeight="251720704" behindDoc="1" locked="0" layoutInCell="1" allowOverlap="1" wp14:anchorId="583D7D65" wp14:editId="4A005F89">
                 <wp:simplePos x="0" y="0"/>
                 <wp:positionH relativeFrom="column">
                   <wp:posOffset>1118716</wp:posOffset>
@@ -3621,7 +3621,7 @@
                 <wp:extent cx="447349" cy="619759"/>
                 <wp:effectExtent l="28257" t="47943" r="38418" b="57467"/>
                 <wp:wrapNone/>
-                <wp:docPr id="126001632" name="Ink 126001632"/>
+                <wp:docPr id="1373568527" name="Ink 1373568527"/>
                 <wp:cNvGraphicFramePr>
                   <a:graphicFrameLocks xmlns:a="http://schemas.openxmlformats.org/drawingml/2006/main" noChangeAspect="1"/>
                 </wp:cNvGraphicFramePr>
@@ -3651,7 +3651,7 @@
           </mc:Choice>
           <mc:Fallback>
             <w:pict>
-              <v:shape w14:anchorId="0A07D818" id="Ink 126001632" o:spid="_x0000_s1026" type="#_x0000_t75" style="position:absolute;margin-left:87.4pt;margin-top:-23.05pt;width:36.6pt;height:50.25pt;rotation:90;z-index:-251595776;visibility:visible;mso-wrap-style:square;mso-width-percent:0;mso-height-percent:0;mso-wrap-distance-left:3.39647mm;mso-wrap-distance-top:.22158mm;mso-wrap-distance-right:3.38761mm;mso-wrap-distance-bottom:.21269mm;mso-position-horizontal:absolute;mso-position-horizontal-relative:text;mso-position-vertical:absolute;mso-position-vertical-relative:text;mso-width-percent:0;mso-height-percent:0;mso-width-relative:margin;mso-height-relative:page" o:gfxdata="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">
+              <v:shape w14:anchorId="13E3CA26" id="Ink 1373568527" o:spid="_x0000_s1026" type="#_x0000_t75" style="position:absolute;margin-left:87.4pt;margin-top:-23.05pt;width:36.6pt;height:50.25pt;rotation:90;z-index:-251595776;visibility:visible;mso-wrap-style:square;mso-width-percent:0;mso-height-percent:0;mso-wrap-distance-left:3.39647mm;mso-wrap-distance-top:.22158mm;mso-wrap-distance-right:3.38761mm;mso-wrap-distance-bottom:.21269mm;mso-position-horizontal:absolute;mso-position-horizontal-relative:text;mso-position-vertical:absolute;mso-position-vertical-relative:text;mso-width-percent:0;mso-height-percent:0;mso-width-relative:margin;mso-height-relative:page" o:gfxdata="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">
                 <v:imagedata r:id="rId13" o:title=""/>
               </v:shape>
             </w:pict>
@@ -3696,10 +3696,10 @@
           <w:lang w:eastAsia="en-US"/>
         </w:rPr>
         <w:drawing>
-          <wp:inline distT="0" distB="0" distL="0" distR="0" wp14:anchorId="0C4EC006" wp14:editId="44296DE3">
+          <wp:inline distT="0" distB="0" distL="0" distR="0" wp14:anchorId="57D19BF4" wp14:editId="1F58B549">
             <wp:extent cx="1202060" cy="886484"/>
             <wp:effectExtent l="0" t="0" r="0" b="8890"/>
-            <wp:docPr id="2001073470" name="Picture 1"/>
+            <wp:docPr id="872312593" name="Picture 1"/>
             <wp:cNvGraphicFramePr>
               <a:graphicFrameLocks xmlns:a="http://schemas.openxmlformats.org/drawingml/2006/main" noChangeAspect="1"/>
             </wp:cNvGraphicFramePr>
@@ -4809,7 +4809,7 @@
         <mc:AlternateContent>
           <mc:Choice Requires="wpi">
             <w:drawing>
-              <wp:anchor distT="7977" distB="7657" distL="122273" distR="121954" simplePos="0" relativeHeight="251722752" behindDoc="1" locked="0" layoutInCell="1" allowOverlap="1" wp14:anchorId="046970CA" wp14:editId="5C18A842">
+              <wp:anchor distT="7977" distB="7657" distL="122273" distR="121954" simplePos="0" relativeHeight="251722752" behindDoc="1" locked="0" layoutInCell="1" allowOverlap="1" wp14:anchorId="292F7C99" wp14:editId="1DCBD393">
                 <wp:simplePos x="0" y="0"/>
                 <wp:positionH relativeFrom="column">
                   <wp:posOffset>1118716</wp:posOffset>
@@ -4820,7 +4820,7 @@
                 <wp:extent cx="447349" cy="619759"/>
                 <wp:effectExtent l="28257" t="47943" r="38418" b="57467"/>
                 <wp:wrapNone/>
-                <wp:docPr id="2071484277" name="Ink 2071484277"/>
+                <wp:docPr id="423228782" name="Ink 423228782"/>
                 <wp:cNvGraphicFramePr>
                   <a:graphicFrameLocks xmlns:a="http://schemas.openxmlformats.org/drawingml/2006/main" noChangeAspect="1"/>
                 </wp:cNvGraphicFramePr>
@@ -4850,7 +4850,7 @@
           </mc:Choice>
           <mc:Fallback>
             <w:pict>
-              <v:shape w14:anchorId="0E90DCFE" id="Ink 2071484277" o:spid="_x0000_s1026" type="#_x0000_t75" style="position:absolute;margin-left:87.4pt;margin-top:-23.05pt;width:36.6pt;height:50.25pt;rotation:90;z-index:-251593728;visibility:visible;mso-wrap-style:square;mso-width-percent:0;mso-height-percent:0;mso-wrap-distance-left:3.39647mm;mso-wrap-distance-top:.22158mm;mso-wrap-distance-right:3.38761mm;mso-wrap-distance-bottom:.21269mm;mso-position-horizontal:absolute;mso-position-horizontal-relative:text;mso-position-vertical:absolute;mso-position-vertical-relative:text;mso-width-percent:0;mso-height-percent:0;mso-width-relative:margin;mso-height-relative:page" o:gfxdata="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">
+              <v:shape w14:anchorId="458639E3" id="Ink 423228782" o:spid="_x0000_s1026" type="#_x0000_t75" style="position:absolute;margin-left:87.4pt;margin-top:-23.05pt;width:36.6pt;height:50.25pt;rotation:90;z-index:-251593728;visibility:visible;mso-wrap-style:square;mso-width-percent:0;mso-height-percent:0;mso-wrap-distance-left:3.39647mm;mso-wrap-distance-top:.22158mm;mso-wrap-distance-right:3.38761mm;mso-wrap-distance-bottom:.21269mm;mso-position-horizontal:absolute;mso-position-horizontal-relative:text;mso-position-vertical:absolute;mso-position-vertical-relative:text;mso-width-percent:0;mso-height-percent:0;mso-width-relative:margin;mso-height-relative:page" o:gfxdata="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">
                 <v:imagedata r:id="rId13" o:title=""/>
               </v:shape>
             </w:pict>
@@ -4895,10 +4895,10 @@
           <w:lang w:eastAsia="en-US"/>
         </w:rPr>
         <w:drawing>
-          <wp:inline distT="0" distB="0" distL="0" distR="0" wp14:anchorId="58D406D4" wp14:editId="5916D29F">
+          <wp:inline distT="0" distB="0" distL="0" distR="0" wp14:anchorId="7CF5D4F3" wp14:editId="7DF76B54">
             <wp:extent cx="1202060" cy="886484"/>
             <wp:effectExtent l="0" t="0" r="0" b="8890"/>
-            <wp:docPr id="134135518" name="Picture 1"/>
+            <wp:docPr id="374647367" name="Picture 1"/>
             <wp:cNvGraphicFramePr>
               <a:graphicFrameLocks xmlns:a="http://schemas.openxmlformats.org/drawingml/2006/main" noChangeAspect="1"/>
             </wp:cNvGraphicFramePr>
@@ -6008,7 +6008,7 @@
         <mc:AlternateContent>
           <mc:Choice Requires="wpi">
             <w:drawing>
-              <wp:anchor distT="7977" distB="7657" distL="122273" distR="121954" simplePos="0" relativeHeight="251724800" behindDoc="1" locked="0" layoutInCell="1" allowOverlap="1" wp14:anchorId="5B9B1545" wp14:editId="678BED67">
+              <wp:anchor distT="7977" distB="7657" distL="122273" distR="121954" simplePos="0" relativeHeight="251724800" behindDoc="1" locked="0" layoutInCell="1" allowOverlap="1" wp14:anchorId="17DD7BDD" wp14:editId="26E59AFD">
                 <wp:simplePos x="0" y="0"/>
                 <wp:positionH relativeFrom="column">
                   <wp:posOffset>1118716</wp:posOffset>
@@ -6019,7 +6019,7 @@
                 <wp:extent cx="447349" cy="619759"/>
                 <wp:effectExtent l="28257" t="47943" r="38418" b="57467"/>
                 <wp:wrapNone/>
-                <wp:docPr id="1828077664" name="Ink 1828077664"/>
+                <wp:docPr id="1818398828" name="Ink 1818398828"/>
                 <wp:cNvGraphicFramePr>
                   <a:graphicFrameLocks xmlns:a="http://schemas.openxmlformats.org/drawingml/2006/main" noChangeAspect="1"/>
                 </wp:cNvGraphicFramePr>
@@ -6049,7 +6049,7 @@
           </mc:Choice>
           <mc:Fallback>
             <w:pict>
-              <v:shape w14:anchorId="52CF5732" id="Ink 1828077664" o:spid="_x0000_s1026" type="#_x0000_t75" style="position:absolute;margin-left:87.4pt;margin-top:-23.05pt;width:36.6pt;height:50.25pt;rotation:90;z-index:-251591680;visibility:visible;mso-wrap-style:square;mso-width-percent:0;mso-height-percent:0;mso-wrap-distance-left:3.39647mm;mso-wrap-distance-top:.22158mm;mso-wrap-distance-right:3.38761mm;mso-wrap-distance-bottom:.21269mm;mso-position-horizontal:absolute;mso-position-horizontal-relative:text;mso-position-vertical:absolute;mso-position-vertical-relative:text;mso-width-percent:0;mso-height-percent:0;mso-width-relative:margin;mso-height-relative:page" o:gfxdata="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">
+              <v:shape w14:anchorId="6E611711" id="Ink 1818398828" o:spid="_x0000_s1026" type="#_x0000_t75" style="position:absolute;margin-left:87.4pt;margin-top:-23.05pt;width:36.6pt;height:50.25pt;rotation:90;z-index:-251591680;visibility:visible;mso-wrap-style:square;mso-width-percent:0;mso-height-percent:0;mso-wrap-distance-left:3.39647mm;mso-wrap-distance-top:.22158mm;mso-wrap-distance-right:3.38761mm;mso-wrap-distance-bottom:.21269mm;mso-position-horizontal:absolute;mso-position-horizontal-relative:text;mso-position-vertical:absolute;mso-position-vertical-relative:text;mso-width-percent:0;mso-height-percent:0;mso-width-relative:margin;mso-height-relative:page" o:gfxdata="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">
                 <v:imagedata r:id="rId13" o:title=""/>
               </v:shape>
             </w:pict>
@@ -6085,7 +6085,6 @@
         <w:spacing w:line="276" w:lineRule="auto"/>
       </w:pPr>
       <w:r>
-        <w:lastRenderedPageBreak/>
         <w:t xml:space="preserve">                                                                </w:t>
       </w:r>
       <w:r>
@@ -6094,10 +6093,10 @@
           <w:lang w:eastAsia="en-US"/>
         </w:rPr>
         <w:drawing>
-          <wp:inline distT="0" distB="0" distL="0" distR="0" wp14:anchorId="39A4648C" wp14:editId="72B212F7">
+          <wp:inline distT="0" distB="0" distL="0" distR="0" wp14:anchorId="5AA4BA3B" wp14:editId="7C895075">
             <wp:extent cx="1202060" cy="886484"/>
             <wp:effectExtent l="0" t="0" r="0" b="8890"/>
-            <wp:docPr id="676104860" name="Picture 1"/>
+            <wp:docPr id="901451685" name="Picture 1"/>
             <wp:cNvGraphicFramePr>
               <a:graphicFrameLocks xmlns:a="http://schemas.openxmlformats.org/drawingml/2006/main" noChangeAspect="1"/>
             </wp:cNvGraphicFramePr>
@@ -6238,7 +6237,7 @@
       </w:r>
       <w:r>
         <w:tab/>
-        <w:t xml:space="preserve">         2023-2024-11/ JES/ECO/01</w:t>
+        <w:t xml:space="preserve">         2023-2024-00/ JES/ECO/01</w:t>
       </w:r>
     </w:p>
     <w:p>
@@ -6268,7 +6267,7 @@
       </w:r>
       <w:r>
         <w:tab/>
-        <w:t>MONTH: NOV</w:t>
+        <w:t>MONTH: JUNE-OCT</w:t>
       </w:r>
     </w:p>
     <w:p>
@@ -6586,7 +6585,7 @@
           </w:tcPr>
           <w:p>
             <w:r>
-              <w:t>2</w:t>
+              <w:t>28</w:t>
             </w:r>
           </w:p>
         </w:tc>
@@ -6596,7 +6595,7 @@
           </w:tcPr>
           <w:p>
             <w:r>
-              <w:t>2+2</w:t>
+              <w:t>28 + 22</w:t>
             </w:r>
           </w:p>
         </w:tc>
@@ -6616,7 +6615,7 @@
           </w:tcPr>
           <w:p>
             <w:r>
-              <w:t>--</w:t>
+              <w:t>20</w:t>
             </w:r>
           </w:p>
         </w:tc>
@@ -6626,7 +6625,7 @@
           </w:tcPr>
           <w:p>
             <w:r>
-              <w:t>--</w:t>
+              <w:t>20 + 20</w:t>
             </w:r>
           </w:p>
         </w:tc>
@@ -6636,7 +6635,7 @@
           </w:tcPr>
           <w:p>
             <w:r>
-              <w:t>--</w:t>
+              <w:t>0</w:t>
             </w:r>
           </w:p>
         </w:tc>
@@ -6671,7 +6670,7 @@
           </w:tcPr>
           <w:p>
             <w:r>
-              <w:t>2</w:t>
+              <w:t>7</w:t>
             </w:r>
           </w:p>
         </w:tc>
@@ -6681,7 +6680,7 @@
           </w:tcPr>
           <w:p>
             <w:r>
-              <w:t>2+2</w:t>
+              <w:t>26 + 27</w:t>
             </w:r>
           </w:p>
         </w:tc>
@@ -6691,37 +6690,37 @@
           </w:tcPr>
           <w:p>
             <w:r>
+              <w:t>-19</w:t>
+            </w:r>
+          </w:p>
+        </w:tc>
+        <w:tc>
+          <w:tcPr>
+            <w:tcW w:w="1679" w:type="dxa"/>
+          </w:tcPr>
+          <w:p>
+            <w:r>
+              <w:t>20</w:t>
+            </w:r>
+          </w:p>
+        </w:tc>
+        <w:tc>
+          <w:tcPr>
+            <w:tcW w:w="1439" w:type="dxa"/>
+          </w:tcPr>
+          <w:p>
+            <w:r>
+              <w:t>20 + 20</w:t>
+            </w:r>
+          </w:p>
+        </w:tc>
+        <w:tc>
+          <w:tcPr>
+            <w:tcW w:w="787" w:type="dxa"/>
+          </w:tcPr>
+          <w:p>
+            <w:r>
               <w:t>0</w:t>
-            </w:r>
-          </w:p>
-        </w:tc>
-        <w:tc>
-          <w:tcPr>
-            <w:tcW w:w="1679" w:type="dxa"/>
-          </w:tcPr>
-          <w:p>
-            <w:r>
-              <w:t>--</w:t>
-            </w:r>
-          </w:p>
-        </w:tc>
-        <w:tc>
-          <w:tcPr>
-            <w:tcW w:w="1439" w:type="dxa"/>
-          </w:tcPr>
-          <w:p>
-            <w:r>
-              <w:t>--</w:t>
-            </w:r>
-          </w:p>
-        </w:tc>
-        <w:tc>
-          <w:tcPr>
-            <w:tcW w:w="787" w:type="dxa"/>
-          </w:tcPr>
-          <w:p>
-            <w:r>
-              <w:t>--</w:t>
             </w:r>
           </w:p>
         </w:tc>
@@ -6756,7 +6755,7 @@
           </w:tcPr>
           <w:p>
             <w:r>
-              <w:t>2</w:t>
+              <w:t>8</w:t>
             </w:r>
           </w:p>
         </w:tc>
@@ -6766,7 +6765,7 @@
           </w:tcPr>
           <w:p>
             <w:r>
-              <w:t>2+2</w:t>
+              <w:t>18 + 18</w:t>
             </w:r>
           </w:p>
         </w:tc>
@@ -6776,37 +6775,37 @@
           </w:tcPr>
           <w:p>
             <w:r>
+              <w:t>-10</w:t>
+            </w:r>
+          </w:p>
+        </w:tc>
+        <w:tc>
+          <w:tcPr>
+            <w:tcW w:w="1679" w:type="dxa"/>
+          </w:tcPr>
+          <w:p>
+            <w:r>
+              <w:t>20</w:t>
+            </w:r>
+          </w:p>
+        </w:tc>
+        <w:tc>
+          <w:tcPr>
+            <w:tcW w:w="1439" w:type="dxa"/>
+          </w:tcPr>
+          <w:p>
+            <w:r>
+              <w:t>20 + 20</w:t>
+            </w:r>
+          </w:p>
+        </w:tc>
+        <w:tc>
+          <w:tcPr>
+            <w:tcW w:w="787" w:type="dxa"/>
+          </w:tcPr>
+          <w:p>
+            <w:r>
               <w:t>0</w:t>
-            </w:r>
-          </w:p>
-        </w:tc>
-        <w:tc>
-          <w:tcPr>
-            <w:tcW w:w="1679" w:type="dxa"/>
-          </w:tcPr>
-          <w:p>
-            <w:r>
-              <w:t>--</w:t>
-            </w:r>
-          </w:p>
-        </w:tc>
-        <w:tc>
-          <w:tcPr>
-            <w:tcW w:w="1439" w:type="dxa"/>
-          </w:tcPr>
-          <w:p>
-            <w:r>
-              <w:t>--</w:t>
-            </w:r>
-          </w:p>
-        </w:tc>
-        <w:tc>
-          <w:tcPr>
-            <w:tcW w:w="787" w:type="dxa"/>
-          </w:tcPr>
-          <w:p>
-            <w:r>
-              <w:t>--</w:t>
             </w:r>
           </w:p>
         </w:tc>
@@ -6841,7 +6840,7 @@
           </w:tcPr>
           <w:p>
             <w:r>
-              <w:t>2</w:t>
+              <w:t>17</w:t>
             </w:r>
           </w:p>
         </w:tc>
@@ -6851,7 +6850,7 @@
           </w:tcPr>
           <w:p>
             <w:r>
-              <w:t>2+2</w:t>
+              <w:t>18 + 6</w:t>
             </w:r>
           </w:p>
         </w:tc>
@@ -6861,37 +6860,37 @@
           </w:tcPr>
           <w:p>
             <w:r>
+              <w:t>-1</w:t>
+            </w:r>
+          </w:p>
+        </w:tc>
+        <w:tc>
+          <w:tcPr>
+            <w:tcW w:w="1679" w:type="dxa"/>
+          </w:tcPr>
+          <w:p>
+            <w:r>
+              <w:t>20</w:t>
+            </w:r>
+          </w:p>
+        </w:tc>
+        <w:tc>
+          <w:tcPr>
+            <w:tcW w:w="1439" w:type="dxa"/>
+          </w:tcPr>
+          <w:p>
+            <w:r>
+              <w:t>20 + 20</w:t>
+            </w:r>
+          </w:p>
+        </w:tc>
+        <w:tc>
+          <w:tcPr>
+            <w:tcW w:w="787" w:type="dxa"/>
+          </w:tcPr>
+          <w:p>
+            <w:r>
               <w:t>0</w:t>
-            </w:r>
-          </w:p>
-        </w:tc>
-        <w:tc>
-          <w:tcPr>
-            <w:tcW w:w="1679" w:type="dxa"/>
-          </w:tcPr>
-          <w:p>
-            <w:r>
-              <w:t>--</w:t>
-            </w:r>
-          </w:p>
-        </w:tc>
-        <w:tc>
-          <w:tcPr>
-            <w:tcW w:w="1439" w:type="dxa"/>
-          </w:tcPr>
-          <w:p>
-            <w:r>
-              <w:t>--</w:t>
-            </w:r>
-          </w:p>
-        </w:tc>
-        <w:tc>
-          <w:tcPr>
-            <w:tcW w:w="787" w:type="dxa"/>
-          </w:tcPr>
-          <w:p>
-            <w:r>
-              <w:t>--</w:t>
             </w:r>
           </w:p>
         </w:tc>
@@ -6926,7 +6925,7 @@
           </w:tcPr>
           <w:p>
             <w:r>
-              <w:t>2</w:t>
+              <w:t>47</w:t>
             </w:r>
           </w:p>
         </w:tc>
@@ -6936,7 +6935,7 @@
           </w:tcPr>
           <w:p>
             <w:r>
-              <w:t>2+2</w:t>
+              <w:t>6 + 17</w:t>
             </w:r>
           </w:p>
         </w:tc>
@@ -6946,37 +6945,37 @@
           </w:tcPr>
           <w:p>
             <w:r>
+              <w:t>41</w:t>
+            </w:r>
+          </w:p>
+        </w:tc>
+        <w:tc>
+          <w:tcPr>
+            <w:tcW w:w="1679" w:type="dxa"/>
+          </w:tcPr>
+          <w:p>
+            <w:r>
+              <w:t>20</w:t>
+            </w:r>
+          </w:p>
+        </w:tc>
+        <w:tc>
+          <w:tcPr>
+            <w:tcW w:w="1439" w:type="dxa"/>
+          </w:tcPr>
+          <w:p>
+            <w:r>
+              <w:t>20 + 20</w:t>
+            </w:r>
+          </w:p>
+        </w:tc>
+        <w:tc>
+          <w:tcPr>
+            <w:tcW w:w="787" w:type="dxa"/>
+          </w:tcPr>
+          <w:p>
+            <w:r>
               <w:t>0</w:t>
-            </w:r>
-          </w:p>
-        </w:tc>
-        <w:tc>
-          <w:tcPr>
-            <w:tcW w:w="1679" w:type="dxa"/>
-          </w:tcPr>
-          <w:p>
-            <w:r>
-              <w:t>--</w:t>
-            </w:r>
-          </w:p>
-        </w:tc>
-        <w:tc>
-          <w:tcPr>
-            <w:tcW w:w="1439" w:type="dxa"/>
-          </w:tcPr>
-          <w:p>
-            <w:r>
-              <w:t>--</w:t>
-            </w:r>
-          </w:p>
-        </w:tc>
-        <w:tc>
-          <w:tcPr>
-            <w:tcW w:w="787" w:type="dxa"/>
-          </w:tcPr>
-          <w:p>
-            <w:r>
-              <w:t>--</w:t>
             </w:r>
           </w:p>
         </w:tc>
@@ -7011,7 +7010,7 @@
           </w:tcPr>
           <w:p>
             <w:r>
-              <w:t>2</w:t>
+              <w:t>8</w:t>
             </w:r>
           </w:p>
         </w:tc>
@@ -7021,7 +7020,7 @@
           </w:tcPr>
           <w:p>
             <w:r>
-              <w:t>2+2</w:t>
+              <w:t>9 + 27</w:t>
             </w:r>
           </w:p>
         </w:tc>
@@ -7031,37 +7030,37 @@
           </w:tcPr>
           <w:p>
             <w:r>
+              <w:t>-1</w:t>
+            </w:r>
+          </w:p>
+        </w:tc>
+        <w:tc>
+          <w:tcPr>
+            <w:tcW w:w="1679" w:type="dxa"/>
+          </w:tcPr>
+          <w:p>
+            <w:r>
+              <w:t>20</w:t>
+            </w:r>
+          </w:p>
+        </w:tc>
+        <w:tc>
+          <w:tcPr>
+            <w:tcW w:w="1439" w:type="dxa"/>
+          </w:tcPr>
+          <w:p>
+            <w:r>
+              <w:t>20 + 20</w:t>
+            </w:r>
+          </w:p>
+        </w:tc>
+        <w:tc>
+          <w:tcPr>
+            <w:tcW w:w="787" w:type="dxa"/>
+          </w:tcPr>
+          <w:p>
+            <w:r>
               <w:t>0</w:t>
-            </w:r>
-          </w:p>
-        </w:tc>
-        <w:tc>
-          <w:tcPr>
-            <w:tcW w:w="1679" w:type="dxa"/>
-          </w:tcPr>
-          <w:p>
-            <w:r>
-              <w:t>--</w:t>
-            </w:r>
-          </w:p>
-        </w:tc>
-        <w:tc>
-          <w:tcPr>
-            <w:tcW w:w="1439" w:type="dxa"/>
-          </w:tcPr>
-          <w:p>
-            <w:r>
-              <w:t>--</w:t>
-            </w:r>
-          </w:p>
-        </w:tc>
-        <w:tc>
-          <w:tcPr>
-            <w:tcW w:w="787" w:type="dxa"/>
-          </w:tcPr>
-          <w:p>
-            <w:r>
-              <w:t>--</w:t>
             </w:r>
           </w:p>
         </w:tc>
@@ -7092,7 +7091,7 @@
           </w:tcPr>
           <w:p>
             <w:r>
-              <w:t>14</w:t>
+              <w:t>0</w:t>
             </w:r>
           </w:p>
         </w:tc>
@@ -7102,7 +7101,7 @@
           </w:tcPr>
           <w:p>
             <w:r>
-              <w:t>14+14</w:t>
+              <w:t>0+0</w:t>
             </w:r>
           </w:p>
         </w:tc>
@@ -7122,7 +7121,7 @@
           </w:tcPr>
           <w:p>
             <w:r>
-              <w:t>--</w:t>
+              <w:t>140</w:t>
             </w:r>
           </w:p>
         </w:tc>
@@ -7132,7 +7131,7 @@
           </w:tcPr>
           <w:p>
             <w:r>
-              <w:t>--</w:t>
+              <w:t>140+120</w:t>
             </w:r>
           </w:p>
         </w:tc>
@@ -7142,7 +7141,7 @@
           </w:tcPr>
           <w:p>
             <w:r>
-              <w:t>--</w:t>
+              <w:t>0</w:t>
             </w:r>
           </w:p>
         </w:tc>
@@ -7207,7 +7206,7 @@
         <mc:AlternateContent>
           <mc:Choice Requires="wpi">
             <w:drawing>
-              <wp:anchor distT="7977" distB="7657" distL="122273" distR="121954" simplePos="0" relativeHeight="251726848" behindDoc="1" locked="0" layoutInCell="1" allowOverlap="1" wp14:anchorId="348E9234" wp14:editId="5C8BB420">
+              <wp:anchor distT="7977" distB="7657" distL="122273" distR="121954" simplePos="0" relativeHeight="251726848" behindDoc="1" locked="0" layoutInCell="1" allowOverlap="1" wp14:anchorId="3AE08F57" wp14:editId="53E7D9BE">
                 <wp:simplePos x="0" y="0"/>
                 <wp:positionH relativeFrom="column">
                   <wp:posOffset>1118716</wp:posOffset>
@@ -7218,7 +7217,7 @@
                 <wp:extent cx="447349" cy="619759"/>
                 <wp:effectExtent l="28257" t="47943" r="38418" b="57467"/>
                 <wp:wrapNone/>
-                <wp:docPr id="1291867448" name="Ink 1291867448"/>
+                <wp:docPr id="49723773" name="Ink 49723773"/>
                 <wp:cNvGraphicFramePr>
                   <a:graphicFrameLocks xmlns:a="http://schemas.openxmlformats.org/drawingml/2006/main" noChangeAspect="1"/>
                 </wp:cNvGraphicFramePr>
@@ -7248,7 +7247,7 @@
           </mc:Choice>
           <mc:Fallback>
             <w:pict>
-              <v:shape w14:anchorId="0246A981" id="Ink 1291867448" o:spid="_x0000_s1026" type="#_x0000_t75" style="position:absolute;margin-left:87.4pt;margin-top:-23.05pt;width:36.6pt;height:50.25pt;rotation:90;z-index:-251589632;visibility:visible;mso-wrap-style:square;mso-width-percent:0;mso-height-percent:0;mso-wrap-distance-left:3.39647mm;mso-wrap-distance-top:.22158mm;mso-wrap-distance-right:3.38761mm;mso-wrap-distance-bottom:.21269mm;mso-position-horizontal:absolute;mso-position-horizontal-relative:text;mso-position-vertical:absolute;mso-position-vertical-relative:text;mso-width-percent:0;mso-height-percent:0;mso-width-relative:margin;mso-height-relative:page" o:gfxdata="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">
+              <v:shape w14:anchorId="6310AE3E" id="Ink 49723773" o:spid="_x0000_s1026" type="#_x0000_t75" style="position:absolute;margin-left:87.4pt;margin-top:-23.05pt;width:36.6pt;height:50.25pt;rotation:90;z-index:-251589632;visibility:visible;mso-wrap-style:square;mso-width-percent:0;mso-height-percent:0;mso-wrap-distance-left:3.39647mm;mso-wrap-distance-top:.22158mm;mso-wrap-distance-right:3.38761mm;mso-wrap-distance-bottom:.21269mm;mso-position-horizontal:absolute;mso-position-horizontal-relative:text;mso-position-vertical:absolute;mso-position-vertical-relative:text;mso-width-percent:0;mso-height-percent:0;mso-width-relative:margin;mso-height-relative:page" o:gfxdata="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">
                 <v:imagedata r:id="rId13" o:title=""/>
               </v:shape>
             </w:pict>
@@ -7266,4732 +7265,9 @@
       </w:r>
     </w:p>
     <w:p/>
-    <w:p>
-      <w:r>
-        <w:br w:type="page"/>
-      </w:r>
-    </w:p>
-    <w:p>
-      <w:pPr>
-        <w:widowControl w:val="0"/>
-        <w:pBdr>
-          <w:top w:val="nil"/>
-          <w:left w:val="nil"/>
-          <w:bottom w:val="nil"/>
-          <w:right w:val="nil"/>
-          <w:between w:val="nil"/>
-        </w:pBdr>
-        <w:spacing w:line="276" w:lineRule="auto"/>
-      </w:pPr>
-      <w:r>
-        <w:lastRenderedPageBreak/>
-        <w:t xml:space="preserve">                                                                </w:t>
-      </w:r>
-      <w:r>
-        <w:rPr>
-          <w:noProof/>
-          <w:lang w:eastAsia="en-US"/>
-        </w:rPr>
-        <w:drawing>
-          <wp:inline distT="0" distB="0" distL="0" distR="0" wp14:anchorId="48F349E4" wp14:editId="38669821">
-            <wp:extent cx="1202060" cy="886484"/>
-            <wp:effectExtent l="0" t="0" r="0" b="8890"/>
-            <wp:docPr id="1223360750" name="Picture 1"/>
-            <wp:cNvGraphicFramePr>
-              <a:graphicFrameLocks xmlns:a="http://schemas.openxmlformats.org/drawingml/2006/main" noChangeAspect="1"/>
-            </wp:cNvGraphicFramePr>
-            <a:graphic xmlns:a="http://schemas.openxmlformats.org/drawingml/2006/main">
-              <a:graphicData uri="http://schemas.openxmlformats.org/drawingml/2006/picture">
-                <pic:pic xmlns:pic="http://schemas.openxmlformats.org/drawingml/2006/picture">
-                  <pic:nvPicPr>
-                    <pic:cNvPr id="344335612" name="Picture 1"/>
-                    <pic:cNvPicPr>
-                      <a:picLocks noChangeAspect="1"/>
-                    </pic:cNvPicPr>
-                  </pic:nvPicPr>
-                  <pic:blipFill>
-                    <a:blip r:embed="rId9" cstate="print">
-                      <a:extLst>
-                        <a:ext uri="{28A0092B-C50C-407E-A947-70E740481C1C}">
-                          <a14:useLocalDpi xmlns:a14="http://schemas.microsoft.com/office/drawing/2010/main" val="0"/>
-                        </a:ext>
-                      </a:extLst>
-                    </a:blip>
-                    <a:stretch>
-                      <a:fillRect/>
-                    </a:stretch>
-                  </pic:blipFill>
-                  <pic:spPr>
-                    <a:xfrm>
-                      <a:off x="0" y="0"/>
-                      <a:ext cx="1222484" cy="901546"/>
-                    </a:xfrm>
-                    <a:prstGeom prst="rect">
-                      <a:avLst/>
-                    </a:prstGeom>
-                  </pic:spPr>
-                </pic:pic>
-              </a:graphicData>
-            </a:graphic>
-          </wp:inline>
-        </w:drawing>
-      </w:r>
-    </w:p>
-    <w:p>
-      <w:pPr>
-        <w:rPr>
-          <w:b/>
-          <w:color w:val="000000"/>
-          <w:sz w:val="28"/>
-          <w:szCs w:val="28"/>
-        </w:rPr>
-      </w:pPr>
-      <w:r>
-        <w:rPr>
-          <w:b/>
-          <w:color w:val="000000"/>
-          <w:sz w:val="28"/>
-          <w:szCs w:val="28"/>
-        </w:rPr>
-        <w:t>THE BSGDs’ JUNIOR COLLEGE OF COMMERCE, ARTS &amp; SCIENCE</w:t>
-      </w:r>
-    </w:p>
-    <w:p>
-      <w:pPr>
-        <w:jc w:val="center"/>
-        <w:rPr>
-          <w:b/>
-          <w:color w:val="000000"/>
-          <w:sz w:val="28"/>
-          <w:szCs w:val="28"/>
-        </w:rPr>
-      </w:pPr>
-      <w:r>
-        <w:rPr>
-          <w:b/>
-          <w:color w:val="000000"/>
-          <w:sz w:val="28"/>
-          <w:szCs w:val="28"/>
-        </w:rPr>
-        <w:t>(ISO 21001-2018 certified)</w:t>
-      </w:r>
-    </w:p>
-    <w:p>
-      <w:pPr>
-        <w:jc w:val="center"/>
-        <w:rPr>
-          <w:sz w:val="22"/>
-          <w:szCs w:val="22"/>
-        </w:rPr>
-      </w:pPr>
-    </w:p>
-    <w:p>
-      <w:pPr>
-        <w:jc w:val="center"/>
-        <w:rPr>
-          <w:b/>
-          <w:color w:val="000000"/>
-          <w:u w:val="single"/>
-        </w:rPr>
-      </w:pPr>
-      <w:r>
-        <w:rPr>
-          <w:b/>
-          <w:color w:val="000000"/>
-          <w:u w:val="single"/>
-        </w:rPr>
-        <w:t>EXECUTIVE SUMMARY</w:t>
-      </w:r>
-    </w:p>
-    <w:p>
-      <w:pPr>
-        <w:ind w:left="5040"/>
-        <w:jc w:val="center"/>
-        <w:rPr>
-          <w:b/>
-          <w:color w:val="000000"/>
-          <w:sz w:val="32"/>
-          <w:szCs w:val="32"/>
-          <w:u w:val="single"/>
-        </w:rPr>
-      </w:pPr>
-      <w:r>
-        <w:t xml:space="preserve">        DI / F - ES/XI</w:t>
-      </w:r>
-    </w:p>
-    <w:p>
-      <w:r>
-        <w:t xml:space="preserve">                    </w:t>
-      </w:r>
-      <w:r>
-        <w:tab/>
-      </w:r>
-      <w:r>
-        <w:tab/>
-      </w:r>
-      <w:r>
-        <w:tab/>
-      </w:r>
-      <w:r>
-        <w:tab/>
-      </w:r>
-      <w:r>
-        <w:tab/>
-        <w:t xml:space="preserve">         2023-2024-12/ JES/ECO/02</w:t>
-      </w:r>
-    </w:p>
-    <w:p>
-      <w:pPr>
-        <w:rPr>
-          <w:b/>
-        </w:rPr>
-      </w:pPr>
-    </w:p>
-    <w:p>
-      <w:pPr>
-        <w:rPr>
-          <w:b/>
-        </w:rPr>
-      </w:pPr>
-      <w:r>
-        <w:t>DEPARTMENT: ECONOMICS</w:t>
-      </w:r>
-      <w:r>
-        <w:tab/>
-      </w:r>
-      <w:r>
-        <w:tab/>
-      </w:r>
-      <w:r>
-        <w:tab/>
-      </w:r>
-      <w:r>
-        <w:tab/>
-        <w:t>MONTH: DEC</w:t>
-      </w:r>
-    </w:p>
-    <w:p>
-      <w:pPr>
-        <w:rPr>
-          <w:b/>
-        </w:rPr>
-      </w:pPr>
-    </w:p>
-    <w:tbl>
-      <w:tblPr>
-        <w:tblStyle w:val="a"/>
-        <w:tblW w:w="9854" w:type="dxa"/>
-        <w:tblBorders>
-          <w:top w:val="single" w:sz="4" w:space="0" w:color="000000"/>
-          <w:left w:val="single" w:sz="4" w:space="0" w:color="000000"/>
-          <w:bottom w:val="single" w:sz="4" w:space="0" w:color="000000"/>
-          <w:right w:val="single" w:sz="4" w:space="0" w:color="000000"/>
-          <w:insideH w:val="single" w:sz="4" w:space="0" w:color="000000"/>
-          <w:insideV w:val="single" w:sz="4" w:space="0" w:color="000000"/>
-        </w:tblBorders>
-        <w:tblLayout w:type="fixed"/>
-        <w:tblLook w:val="0400" w:firstRow="0" w:lastRow="0" w:firstColumn="0" w:lastColumn="0" w:noHBand="0" w:noVBand="1"/>
-      </w:tblPr>
-      <w:tblGrid>
-        <w:gridCol w:w="788"/>
-        <w:gridCol w:w="1232"/>
-        <w:gridCol w:w="1678"/>
-        <w:gridCol w:w="1494"/>
-        <w:gridCol w:w="757"/>
-        <w:gridCol w:w="1679"/>
-        <w:gridCol w:w="1439"/>
-        <w:gridCol w:w="787"/>
-      </w:tblGrid>
-      <w:tr>
-        <w:trPr>
-          <w:trHeight w:val="267"/>
-        </w:trPr>
-        <w:tc>
-          <w:tcPr>
-            <w:tcW w:w="788" w:type="dxa"/>
-            <w:vMerge w:val="restart"/>
-          </w:tcPr>
-          <w:p>
-            <w:pPr>
-              <w:jc w:val="center"/>
-            </w:pPr>
-            <w:r>
-              <w:t>SR. NO.</w:t>
-            </w:r>
-          </w:p>
-        </w:tc>
-        <w:tc>
-          <w:tcPr>
-            <w:tcW w:w="1232" w:type="dxa"/>
-            <w:vMerge w:val="restart"/>
-          </w:tcPr>
-          <w:p>
-            <w:pPr>
-              <w:jc w:val="center"/>
-            </w:pPr>
-            <w:r>
-              <w:t>INITIALS</w:t>
-            </w:r>
-          </w:p>
-        </w:tc>
-        <w:tc>
-          <w:tcPr>
-            <w:tcW w:w="3929" w:type="dxa"/>
-            <w:gridSpan w:val="3"/>
-          </w:tcPr>
-          <w:p>
-            <w:pPr>
-              <w:jc w:val="center"/>
-            </w:pPr>
-            <w:r>
-              <w:t>XI</w:t>
-            </w:r>
-          </w:p>
-        </w:tc>
-        <w:tc>
-          <w:tcPr>
-            <w:tcW w:w="3905" w:type="dxa"/>
-            <w:gridSpan w:val="3"/>
-          </w:tcPr>
-          <w:p>
-            <w:pPr>
-              <w:jc w:val="center"/>
-            </w:pPr>
-            <w:r>
-              <w:t>XII</w:t>
-            </w:r>
-          </w:p>
-        </w:tc>
-      </w:tr>
-      <w:tr>
-        <w:trPr>
-          <w:trHeight w:val="282"/>
-        </w:trPr>
-        <w:tc>
-          <w:tcPr>
-            <w:tcW w:w="788" w:type="dxa"/>
-            <w:vMerge/>
-          </w:tcPr>
-          <w:p>
-            <w:pPr>
-              <w:widowControl w:val="0"/>
-              <w:pBdr>
-                <w:top w:val="nil"/>
-                <w:left w:val="nil"/>
-                <w:bottom w:val="nil"/>
-                <w:right w:val="nil"/>
-                <w:between w:val="nil"/>
-              </w:pBdr>
-              <w:spacing w:line="276" w:lineRule="auto"/>
-            </w:pPr>
-          </w:p>
-        </w:tc>
-        <w:tc>
-          <w:tcPr>
-            <w:tcW w:w="1232" w:type="dxa"/>
-            <w:vMerge/>
-          </w:tcPr>
-          <w:p>
-            <w:pPr>
-              <w:widowControl w:val="0"/>
-              <w:pBdr>
-                <w:top w:val="nil"/>
-                <w:left w:val="nil"/>
-                <w:bottom w:val="nil"/>
-                <w:right w:val="nil"/>
-                <w:between w:val="nil"/>
-              </w:pBdr>
-              <w:spacing w:line="276" w:lineRule="auto"/>
-            </w:pPr>
-          </w:p>
-        </w:tc>
-        <w:tc>
-          <w:tcPr>
-            <w:tcW w:w="3929" w:type="dxa"/>
-            <w:gridSpan w:val="3"/>
-          </w:tcPr>
-          <w:p>
-            <w:pPr>
-              <w:jc w:val="center"/>
-            </w:pPr>
-            <w:r>
-              <w:t>LECTURES</w:t>
-            </w:r>
-          </w:p>
-        </w:tc>
-        <w:tc>
-          <w:tcPr>
-            <w:tcW w:w="3905" w:type="dxa"/>
-            <w:gridSpan w:val="3"/>
-          </w:tcPr>
-          <w:p>
-            <w:pPr>
-              <w:jc w:val="center"/>
-            </w:pPr>
-            <w:r>
-              <w:t>LECTURES</w:t>
-            </w:r>
-          </w:p>
-        </w:tc>
-      </w:tr>
-      <w:tr>
-        <w:trPr>
-          <w:trHeight w:val="282"/>
-        </w:trPr>
-        <w:tc>
-          <w:tcPr>
-            <w:tcW w:w="788" w:type="dxa"/>
-            <w:vMerge/>
-          </w:tcPr>
-          <w:p>
-            <w:pPr>
-              <w:widowControl w:val="0"/>
-              <w:pBdr>
-                <w:top w:val="nil"/>
-                <w:left w:val="nil"/>
-                <w:bottom w:val="nil"/>
-                <w:right w:val="nil"/>
-                <w:between w:val="nil"/>
-              </w:pBdr>
-              <w:spacing w:line="276" w:lineRule="auto"/>
-            </w:pPr>
-          </w:p>
-        </w:tc>
-        <w:tc>
-          <w:tcPr>
-            <w:tcW w:w="1232" w:type="dxa"/>
-            <w:vMerge/>
-          </w:tcPr>
-          <w:p>
-            <w:pPr>
-              <w:widowControl w:val="0"/>
-              <w:pBdr>
-                <w:top w:val="nil"/>
-                <w:left w:val="nil"/>
-                <w:bottom w:val="nil"/>
-                <w:right w:val="nil"/>
-                <w:between w:val="nil"/>
-              </w:pBdr>
-              <w:spacing w:line="276" w:lineRule="auto"/>
-            </w:pPr>
-          </w:p>
-        </w:tc>
-        <w:tc>
-          <w:tcPr>
-            <w:tcW w:w="1678" w:type="dxa"/>
-          </w:tcPr>
-          <w:p>
-            <w:pPr>
-              <w:jc w:val="center"/>
-            </w:pPr>
-            <w:r>
-              <w:t>ALLOTED</w:t>
-            </w:r>
-          </w:p>
-        </w:tc>
-        <w:tc>
-          <w:tcPr>
-            <w:tcW w:w="1494" w:type="dxa"/>
-          </w:tcPr>
-          <w:p>
-            <w:pPr>
-              <w:jc w:val="center"/>
-            </w:pPr>
-            <w:r>
-              <w:t>ENGAGED</w:t>
-            </w:r>
-          </w:p>
-        </w:tc>
-        <w:tc>
-          <w:tcPr>
-            <w:tcW w:w="757" w:type="dxa"/>
-          </w:tcPr>
-          <w:p>
-            <w:pPr>
-              <w:jc w:val="center"/>
-            </w:pPr>
-            <w:r>
-              <w:t>GAP</w:t>
-            </w:r>
-          </w:p>
-        </w:tc>
-        <w:tc>
-          <w:tcPr>
-            <w:tcW w:w="1679" w:type="dxa"/>
-          </w:tcPr>
-          <w:p>
-            <w:pPr>
-              <w:jc w:val="center"/>
-            </w:pPr>
-            <w:r>
-              <w:t>ALLOTED</w:t>
-            </w:r>
-          </w:p>
-        </w:tc>
-        <w:tc>
-          <w:tcPr>
-            <w:tcW w:w="1439" w:type="dxa"/>
-          </w:tcPr>
-          <w:p>
-            <w:pPr>
-              <w:jc w:val="center"/>
-            </w:pPr>
-            <w:r>
-              <w:t>ENGAGED</w:t>
-            </w:r>
-          </w:p>
-        </w:tc>
-        <w:tc>
-          <w:tcPr>
-            <w:tcW w:w="787" w:type="dxa"/>
-          </w:tcPr>
-          <w:p>
-            <w:pPr>
-              <w:jc w:val="center"/>
-            </w:pPr>
-            <w:r>
-              <w:t>GAP</w:t>
-            </w:r>
-          </w:p>
-        </w:tc>
-      </w:tr>
-      <w:tr>
-        <w:trPr>
-          <w:trHeight w:val="562"/>
-        </w:trPr>
-        <w:tc>
-          <w:tcPr>
-            <w:tcW w:w="788" w:type="dxa"/>
-          </w:tcPr>
-          <w:p>
-            <w:r>
-              <w:t>1</w:t>
-            </w:r>
-          </w:p>
-        </w:tc>
-        <w:tc>
-          <w:tcPr>
-            <w:tcW w:w="1232" w:type="dxa"/>
-          </w:tcPr>
-          <w:p>
-            <w:r>
-              <w:t>SM</w:t>
-            </w:r>
-          </w:p>
-        </w:tc>
-        <w:tc>
-          <w:tcPr>
-            <w:tcW w:w="1678" w:type="dxa"/>
-          </w:tcPr>
-          <w:p/>
-        </w:tc>
-        <w:tc>
-          <w:tcPr>
-            <w:tcW w:w="1494" w:type="dxa"/>
-          </w:tcPr>
-          <w:p>
-            <w:r>
-              <w:t>+</w:t>
-            </w:r>
-          </w:p>
-        </w:tc>
-        <w:tc>
-          <w:tcPr>
-            <w:tcW w:w="757" w:type="dxa"/>
-          </w:tcPr>
-          <w:p>
-            <w:r>
-              <w:t>0</w:t>
-            </w:r>
-          </w:p>
-        </w:tc>
-        <w:tc>
-          <w:tcPr>
-            <w:tcW w:w="1679" w:type="dxa"/>
-          </w:tcPr>
-          <w:p>
-            <w:r>
-              <w:t>--</w:t>
-            </w:r>
-          </w:p>
-        </w:tc>
-        <w:tc>
-          <w:tcPr>
-            <w:tcW w:w="1439" w:type="dxa"/>
-          </w:tcPr>
-          <w:p>
-            <w:r>
-              <w:t>--</w:t>
-            </w:r>
-          </w:p>
-        </w:tc>
-        <w:tc>
-          <w:tcPr>
-            <w:tcW w:w="787" w:type="dxa"/>
-          </w:tcPr>
-          <w:p>
-            <w:r>
-              <w:t>--</w:t>
-            </w:r>
-          </w:p>
-        </w:tc>
-      </w:tr>
-      <w:tr>
-        <w:trPr>
-          <w:trHeight w:val="562"/>
-        </w:trPr>
-        <w:tc>
-          <w:tcPr>
-            <w:tcW w:w="788" w:type="dxa"/>
-          </w:tcPr>
-          <w:p>
-            <w:r>
-              <w:t>2</w:t>
-            </w:r>
-          </w:p>
-        </w:tc>
-        <w:tc>
-          <w:tcPr>
-            <w:tcW w:w="1232" w:type="dxa"/>
-          </w:tcPr>
-          <w:p>
-            <w:r>
-              <w:t>RS</w:t>
-            </w:r>
-          </w:p>
-        </w:tc>
-        <w:tc>
-          <w:tcPr>
-            <w:tcW w:w="1678" w:type="dxa"/>
-          </w:tcPr>
-          <w:p/>
-        </w:tc>
-        <w:tc>
-          <w:tcPr>
-            <w:tcW w:w="1494" w:type="dxa"/>
-          </w:tcPr>
-          <w:p>
-            <w:r>
-              <w:t>+</w:t>
-            </w:r>
-          </w:p>
-        </w:tc>
-        <w:tc>
-          <w:tcPr>
-            <w:tcW w:w="757" w:type="dxa"/>
-          </w:tcPr>
-          <w:p>
-            <w:r>
-              <w:t>0</w:t>
-            </w:r>
-          </w:p>
-        </w:tc>
-        <w:tc>
-          <w:tcPr>
-            <w:tcW w:w="1679" w:type="dxa"/>
-          </w:tcPr>
-          <w:p>
-            <w:r>
-              <w:t>--</w:t>
-            </w:r>
-          </w:p>
-        </w:tc>
-        <w:tc>
-          <w:tcPr>
-            <w:tcW w:w="1439" w:type="dxa"/>
-          </w:tcPr>
-          <w:p>
-            <w:r>
-              <w:t>--</w:t>
-            </w:r>
-          </w:p>
-        </w:tc>
-        <w:tc>
-          <w:tcPr>
-            <w:tcW w:w="787" w:type="dxa"/>
-          </w:tcPr>
-          <w:p>
-            <w:r>
-              <w:t>--</w:t>
-            </w:r>
-          </w:p>
-        </w:tc>
-      </w:tr>
-      <w:tr>
-        <w:trPr>
-          <w:trHeight w:val="562"/>
-        </w:trPr>
-        <w:tc>
-          <w:tcPr>
-            <w:tcW w:w="788" w:type="dxa"/>
-          </w:tcPr>
-          <w:p>
-            <w:r>
-              <w:t>3</w:t>
-            </w:r>
-          </w:p>
-        </w:tc>
-        <w:tc>
-          <w:tcPr>
-            <w:tcW w:w="1232" w:type="dxa"/>
-          </w:tcPr>
-          <w:p>
-            <w:r>
-              <w:t>AK</w:t>
-            </w:r>
-          </w:p>
-        </w:tc>
-        <w:tc>
-          <w:tcPr>
-            <w:tcW w:w="1678" w:type="dxa"/>
-          </w:tcPr>
-          <w:p/>
-        </w:tc>
-        <w:tc>
-          <w:tcPr>
-            <w:tcW w:w="1494" w:type="dxa"/>
-          </w:tcPr>
-          <w:p>
-            <w:r>
-              <w:t>+</w:t>
-            </w:r>
-          </w:p>
-        </w:tc>
-        <w:tc>
-          <w:tcPr>
-            <w:tcW w:w="757" w:type="dxa"/>
-          </w:tcPr>
-          <w:p>
-            <w:r>
-              <w:t>0</w:t>
-            </w:r>
-          </w:p>
-        </w:tc>
-        <w:tc>
-          <w:tcPr>
-            <w:tcW w:w="1679" w:type="dxa"/>
-          </w:tcPr>
-          <w:p>
-            <w:r>
-              <w:t>--</w:t>
-            </w:r>
-          </w:p>
-        </w:tc>
-        <w:tc>
-          <w:tcPr>
-            <w:tcW w:w="1439" w:type="dxa"/>
-          </w:tcPr>
-          <w:p>
-            <w:r>
-              <w:t>--</w:t>
-            </w:r>
-          </w:p>
-        </w:tc>
-        <w:tc>
-          <w:tcPr>
-            <w:tcW w:w="787" w:type="dxa"/>
-          </w:tcPr>
-          <w:p>
-            <w:r>
-              <w:t>--</w:t>
-            </w:r>
-          </w:p>
-        </w:tc>
-      </w:tr>
-      <w:tr>
-        <w:trPr>
-          <w:trHeight w:val="562"/>
-        </w:trPr>
-        <w:tc>
-          <w:tcPr>
-            <w:tcW w:w="788" w:type="dxa"/>
-          </w:tcPr>
-          <w:p>
-            <w:r>
-              <w:t>4</w:t>
-            </w:r>
-          </w:p>
-        </w:tc>
-        <w:tc>
-          <w:tcPr>
-            <w:tcW w:w="1232" w:type="dxa"/>
-          </w:tcPr>
-          <w:p>
-            <w:r>
-              <w:t>VK</w:t>
-            </w:r>
-          </w:p>
-        </w:tc>
-        <w:tc>
-          <w:tcPr>
-            <w:tcW w:w="1678" w:type="dxa"/>
-          </w:tcPr>
-          <w:p/>
-        </w:tc>
-        <w:tc>
-          <w:tcPr>
-            <w:tcW w:w="1494" w:type="dxa"/>
-          </w:tcPr>
-          <w:p>
-            <w:r>
-              <w:t>+</w:t>
-            </w:r>
-          </w:p>
-        </w:tc>
-        <w:tc>
-          <w:tcPr>
-            <w:tcW w:w="757" w:type="dxa"/>
-          </w:tcPr>
-          <w:p>
-            <w:r>
-              <w:t>0</w:t>
-            </w:r>
-          </w:p>
-        </w:tc>
-        <w:tc>
-          <w:tcPr>
-            <w:tcW w:w="1679" w:type="dxa"/>
-          </w:tcPr>
-          <w:p>
-            <w:r>
-              <w:t>--</w:t>
-            </w:r>
-          </w:p>
-        </w:tc>
-        <w:tc>
-          <w:tcPr>
-            <w:tcW w:w="1439" w:type="dxa"/>
-          </w:tcPr>
-          <w:p>
-            <w:r>
-              <w:t>--</w:t>
-            </w:r>
-          </w:p>
-        </w:tc>
-        <w:tc>
-          <w:tcPr>
-            <w:tcW w:w="787" w:type="dxa"/>
-          </w:tcPr>
-          <w:p>
-            <w:r>
-              <w:t>--</w:t>
-            </w:r>
-          </w:p>
-        </w:tc>
-      </w:tr>
-      <w:tr>
-        <w:trPr>
-          <w:trHeight w:val="562"/>
-        </w:trPr>
-        <w:tc>
-          <w:tcPr>
-            <w:tcW w:w="788" w:type="dxa"/>
-          </w:tcPr>
-          <w:p>
-            <w:r>
-              <w:t>5</w:t>
-            </w:r>
-          </w:p>
-        </w:tc>
-        <w:tc>
-          <w:tcPr>
-            <w:tcW w:w="1232" w:type="dxa"/>
-          </w:tcPr>
-          <w:p>
-            <w:r>
-              <w:t>KJ</w:t>
-            </w:r>
-          </w:p>
-        </w:tc>
-        <w:tc>
-          <w:tcPr>
-            <w:tcW w:w="1678" w:type="dxa"/>
-          </w:tcPr>
-          <w:p/>
-        </w:tc>
-        <w:tc>
-          <w:tcPr>
-            <w:tcW w:w="1494" w:type="dxa"/>
-          </w:tcPr>
-          <w:p>
-            <w:r>
-              <w:t>+</w:t>
-            </w:r>
-          </w:p>
-        </w:tc>
-        <w:tc>
-          <w:tcPr>
-            <w:tcW w:w="757" w:type="dxa"/>
-          </w:tcPr>
-          <w:p>
-            <w:r>
-              <w:t>0</w:t>
-            </w:r>
-          </w:p>
-        </w:tc>
-        <w:tc>
-          <w:tcPr>
-            <w:tcW w:w="1679" w:type="dxa"/>
-          </w:tcPr>
-          <w:p>
-            <w:r>
-              <w:t>--</w:t>
-            </w:r>
-          </w:p>
-        </w:tc>
-        <w:tc>
-          <w:tcPr>
-            <w:tcW w:w="1439" w:type="dxa"/>
-          </w:tcPr>
-          <w:p>
-            <w:r>
-              <w:t>--</w:t>
-            </w:r>
-          </w:p>
-        </w:tc>
-        <w:tc>
-          <w:tcPr>
-            <w:tcW w:w="787" w:type="dxa"/>
-          </w:tcPr>
-          <w:p>
-            <w:r>
-              <w:t>--</w:t>
-            </w:r>
-          </w:p>
-        </w:tc>
-      </w:tr>
-      <w:tr>
-        <w:trPr>
-          <w:trHeight w:val="562"/>
-        </w:trPr>
-        <w:tc>
-          <w:tcPr>
-            <w:tcW w:w="788" w:type="dxa"/>
-          </w:tcPr>
-          <w:p>
-            <w:r>
-              <w:t>6</w:t>
-            </w:r>
-          </w:p>
-        </w:tc>
-        <w:tc>
-          <w:tcPr>
-            <w:tcW w:w="1232" w:type="dxa"/>
-          </w:tcPr>
-          <w:p>
-            <w:r>
-              <w:t>BT</w:t>
-            </w:r>
-          </w:p>
-        </w:tc>
-        <w:tc>
-          <w:tcPr>
-            <w:tcW w:w="1678" w:type="dxa"/>
-          </w:tcPr>
-          <w:p/>
-        </w:tc>
-        <w:tc>
-          <w:tcPr>
-            <w:tcW w:w="1494" w:type="dxa"/>
-          </w:tcPr>
-          <w:p>
-            <w:r>
-              <w:t>+</w:t>
-            </w:r>
-          </w:p>
-        </w:tc>
-        <w:tc>
-          <w:tcPr>
-            <w:tcW w:w="757" w:type="dxa"/>
-          </w:tcPr>
-          <w:p>
-            <w:r>
-              <w:t>0</w:t>
-            </w:r>
-          </w:p>
-        </w:tc>
-        <w:tc>
-          <w:tcPr>
-            <w:tcW w:w="1679" w:type="dxa"/>
-          </w:tcPr>
-          <w:p>
-            <w:r>
-              <w:t>--</w:t>
-            </w:r>
-          </w:p>
-        </w:tc>
-        <w:tc>
-          <w:tcPr>
-            <w:tcW w:w="1439" w:type="dxa"/>
-          </w:tcPr>
-          <w:p>
-            <w:r>
-              <w:t>--</w:t>
-            </w:r>
-          </w:p>
-        </w:tc>
-        <w:tc>
-          <w:tcPr>
-            <w:tcW w:w="787" w:type="dxa"/>
-          </w:tcPr>
-          <w:p>
-            <w:r>
-              <w:t>--</w:t>
-            </w:r>
-          </w:p>
-        </w:tc>
-      </w:tr>
-      <w:tr>
-        <w:trPr>
-          <w:trHeight w:val="562"/>
-        </w:trPr>
-        <w:tc>
-          <w:tcPr>
-            <w:tcW w:w="788" w:type="dxa"/>
-          </w:tcPr>
-          <w:p>
-            <w:r>
-              <w:t>TOTAL</w:t>
-            </w:r>
-          </w:p>
-        </w:tc>
-        <w:tc>
-          <w:tcPr>
-            <w:tcW w:w="1232" w:type="dxa"/>
-          </w:tcPr>
-          <w:p/>
-        </w:tc>
-        <w:tc>
-          <w:tcPr>
-            <w:tcW w:w="1678" w:type="dxa"/>
-          </w:tcPr>
-          <w:p>
-            <w:r>
-              <w:t>0</w:t>
-            </w:r>
-          </w:p>
-        </w:tc>
-        <w:tc>
-          <w:tcPr>
-            <w:tcW w:w="1494" w:type="dxa"/>
-          </w:tcPr>
-          <w:p>
-            <w:r>
-              <w:t>0 +0</w:t>
-            </w:r>
-          </w:p>
-        </w:tc>
-        <w:tc>
-          <w:tcPr>
-            <w:tcW w:w="757" w:type="dxa"/>
-          </w:tcPr>
-          <w:p>
-            <w:r>
-              <w:t>0</w:t>
-            </w:r>
-          </w:p>
-        </w:tc>
-        <w:tc>
-          <w:tcPr>
-            <w:tcW w:w="1679" w:type="dxa"/>
-          </w:tcPr>
-          <w:p>
-            <w:r>
-              <w:t>--</w:t>
-            </w:r>
-          </w:p>
-        </w:tc>
-        <w:tc>
-          <w:tcPr>
-            <w:tcW w:w="1439" w:type="dxa"/>
-          </w:tcPr>
-          <w:p>
-            <w:r>
-              <w:t>--</w:t>
-            </w:r>
-          </w:p>
-        </w:tc>
-        <w:tc>
-          <w:tcPr>
-            <w:tcW w:w="787" w:type="dxa"/>
-          </w:tcPr>
-          <w:p>
-            <w:r>
-              <w:t>--</w:t>
-            </w:r>
-          </w:p>
-        </w:tc>
-      </w:tr>
-    </w:tbl>
-    <w:p>
-      <w:pPr>
-        <w:rPr>
-          <w:b/>
-        </w:rPr>
-      </w:pPr>
-    </w:p>
-    <w:p>
-      <w:pPr>
-        <w:spacing w:line="360" w:lineRule="auto"/>
-      </w:pPr>
-      <w:r>
-        <w:t xml:space="preserve">ACTION PLAN :- </w:t>
-      </w:r>
-    </w:p>
-    <w:p>
-      <w:pPr>
-        <w:pStyle w:val="ListParagraph"/>
-        <w:spacing w:line="360" w:lineRule="auto"/>
-      </w:pPr>
-      <w:r>
-        <w:t>1.</w:t>
-      </w:r>
-    </w:p>
-    <w:p>
-      <w:pPr>
-        <w:pStyle w:val="ListParagraph"/>
-        <w:spacing w:line="360" w:lineRule="auto"/>
-      </w:pPr>
-      <w:r>
-        <w:t>2.</w:t>
-      </w:r>
-    </w:p>
-    <w:p>
-      <w:pPr>
-        <w:pStyle w:val="ListParagraph"/>
-        <w:spacing w:line="360" w:lineRule="auto"/>
-      </w:pPr>
-      <w:r>
-        <w:t>3.</w:t>
-      </w:r>
-    </w:p>
-    <w:p>
-      <w:pPr>
-        <w:spacing w:line="360" w:lineRule="auto"/>
-        <w:ind w:left="360"/>
-      </w:pPr>
-    </w:p>
-    <w:p>
-      <w:r>
-        <w:rPr>
-          <w:noProof/>
-          <w:sz w:val="32"/>
-          <w:szCs w:val="32"/>
-          <w:lang w:eastAsia="en-US"/>
-        </w:rPr>
-        <mc:AlternateContent>
-          <mc:Choice Requires="wpi">
-            <w:drawing>
-              <wp:anchor distT="7977" distB="7657" distL="122273" distR="121954" simplePos="0" relativeHeight="251728896" behindDoc="1" locked="0" layoutInCell="1" allowOverlap="1" wp14:anchorId="52E6FDD5" wp14:editId="02A4B80A">
-                <wp:simplePos x="0" y="0"/>
-                <wp:positionH relativeFrom="column">
-                  <wp:posOffset>1118716</wp:posOffset>
-                </wp:positionH>
-                <wp:positionV relativeFrom="paragraph">
-                  <wp:posOffset>-283690</wp:posOffset>
-                </wp:positionV>
-                <wp:extent cx="447349" cy="619759"/>
-                <wp:effectExtent l="28257" t="47943" r="38418" b="57467"/>
-                <wp:wrapNone/>
-                <wp:docPr id="1158183994" name="Ink 1158183994"/>
-                <wp:cNvGraphicFramePr>
-                  <a:graphicFrameLocks xmlns:a="http://schemas.openxmlformats.org/drawingml/2006/main" noChangeAspect="1"/>
-                </wp:cNvGraphicFramePr>
-                <a:graphic xmlns:a="http://schemas.openxmlformats.org/drawingml/2006/main">
-                  <a:graphicData uri="http://schemas.microsoft.com/office/word/2010/wordprocessingInk">
-                    <w14:contentPart bwMode="auto" r:id="rId18">
-                      <w14:nvContentPartPr>
-                        <w14:cNvContentPartPr>
-                          <a14:cpLocks xmlns:a14="http://schemas.microsoft.com/office/drawing/2010/main" noChangeAspect="1"/>
-                        </w14:cNvContentPartPr>
-                      </w14:nvContentPartPr>
-                      <w14:xfrm rot="5400000">
-                        <a:off x="0" y="0"/>
-                        <a:ext cx="447349" cy="619759"/>
-                      </w14:xfrm>
-                    </w14:contentPart>
-                  </a:graphicData>
-                </a:graphic>
-                <wp14:sizeRelH relativeFrom="margin">
-                  <wp14:pctWidth>0</wp14:pctWidth>
-                </wp14:sizeRelH>
-                <wp14:sizeRelV relativeFrom="page">
-                  <wp14:pctHeight>0</wp14:pctHeight>
-                </wp14:sizeRelV>
-              </wp:anchor>
-            </w:drawing>
-          </mc:Choice>
-          <mc:Fallback>
-            <w:pict>
-              <v:shape w14:anchorId="485BB0A2" id="Ink 1158183994" o:spid="_x0000_s1026" type="#_x0000_t75" style="position:absolute;margin-left:87.4pt;margin-top:-23.05pt;width:36.6pt;height:50.25pt;rotation:90;z-index:-251587584;visibility:visible;mso-wrap-style:square;mso-width-percent:0;mso-height-percent:0;mso-wrap-distance-left:3.39647mm;mso-wrap-distance-top:.22158mm;mso-wrap-distance-right:3.38761mm;mso-wrap-distance-bottom:.21269mm;mso-position-horizontal:absolute;mso-position-horizontal-relative:text;mso-position-vertical:absolute;mso-position-vertical-relative:text;mso-width-percent:0;mso-height-percent:0;mso-width-relative:margin;mso-height-relative:page" o:gfxdata="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">
-                <v:imagedata r:id="rId13" o:title=""/>
-              </v:shape>
-            </w:pict>
-          </mc:Fallback>
-        </mc:AlternateContent>
-      </w:r>
-      <w:r>
-        <w:t xml:space="preserve">SIGNATURE : </w:t>
-      </w:r>
-    </w:p>
-    <w:p/>
-    <w:p>
-      <w:r>
-        <w:t>NAME OF H.O.D : Suneeta Maurya</w:t>
-      </w:r>
-    </w:p>
-    <w:p/>
-    <w:p>
-      <w:r>
-        <w:br w:type="page"/>
-      </w:r>
-    </w:p>
-    <w:p>
-      <w:pPr>
-        <w:widowControl w:val="0"/>
-        <w:pBdr>
-          <w:top w:val="nil"/>
-          <w:left w:val="nil"/>
-          <w:bottom w:val="nil"/>
-          <w:right w:val="nil"/>
-          <w:between w:val="nil"/>
-        </w:pBdr>
-        <w:spacing w:line="276" w:lineRule="auto"/>
-      </w:pPr>
-      <w:r>
-        <w:lastRenderedPageBreak/>
-        <w:t xml:space="preserve">                                                                </w:t>
-      </w:r>
-      <w:r>
-        <w:rPr>
-          <w:noProof/>
-          <w:lang w:eastAsia="en-US"/>
-        </w:rPr>
-        <w:drawing>
-          <wp:inline distT="0" distB="0" distL="0" distR="0" wp14:anchorId="0330BE79" wp14:editId="0007C99B">
-            <wp:extent cx="1202060" cy="886484"/>
-            <wp:effectExtent l="0" t="0" r="0" b="8890"/>
-            <wp:docPr id="742562833" name="Picture 1"/>
-            <wp:cNvGraphicFramePr>
-              <a:graphicFrameLocks xmlns:a="http://schemas.openxmlformats.org/drawingml/2006/main" noChangeAspect="1"/>
-            </wp:cNvGraphicFramePr>
-            <a:graphic xmlns:a="http://schemas.openxmlformats.org/drawingml/2006/main">
-              <a:graphicData uri="http://schemas.openxmlformats.org/drawingml/2006/picture">
-                <pic:pic xmlns:pic="http://schemas.openxmlformats.org/drawingml/2006/picture">
-                  <pic:nvPicPr>
-                    <pic:cNvPr id="344335612" name="Picture 1"/>
-                    <pic:cNvPicPr>
-                      <a:picLocks noChangeAspect="1"/>
-                    </pic:cNvPicPr>
-                  </pic:nvPicPr>
-                  <pic:blipFill>
-                    <a:blip r:embed="rId9" cstate="print">
-                      <a:extLst>
-                        <a:ext uri="{28A0092B-C50C-407E-A947-70E740481C1C}">
-                          <a14:useLocalDpi xmlns:a14="http://schemas.microsoft.com/office/drawing/2010/main" val="0"/>
-                        </a:ext>
-                      </a:extLst>
-                    </a:blip>
-                    <a:stretch>
-                      <a:fillRect/>
-                    </a:stretch>
-                  </pic:blipFill>
-                  <pic:spPr>
-                    <a:xfrm>
-                      <a:off x="0" y="0"/>
-                      <a:ext cx="1222484" cy="901546"/>
-                    </a:xfrm>
-                    <a:prstGeom prst="rect">
-                      <a:avLst/>
-                    </a:prstGeom>
-                  </pic:spPr>
-                </pic:pic>
-              </a:graphicData>
-            </a:graphic>
-          </wp:inline>
-        </w:drawing>
-      </w:r>
-    </w:p>
-    <w:p>
-      <w:pPr>
-        <w:rPr>
-          <w:b/>
-          <w:color w:val="000000"/>
-          <w:sz w:val="28"/>
-          <w:szCs w:val="28"/>
-        </w:rPr>
-      </w:pPr>
-      <w:r>
-        <w:rPr>
-          <w:b/>
-          <w:color w:val="000000"/>
-          <w:sz w:val="28"/>
-          <w:szCs w:val="28"/>
-        </w:rPr>
-        <w:t>THE BSGDs’ JUNIOR COLLEGE OF COMMERCE, ARTS &amp; SCIENCE</w:t>
-      </w:r>
-    </w:p>
-    <w:p>
-      <w:pPr>
-        <w:jc w:val="center"/>
-        <w:rPr>
-          <w:b/>
-          <w:color w:val="000000"/>
-          <w:sz w:val="28"/>
-          <w:szCs w:val="28"/>
-        </w:rPr>
-      </w:pPr>
-      <w:r>
-        <w:rPr>
-          <w:b/>
-          <w:color w:val="000000"/>
-          <w:sz w:val="28"/>
-          <w:szCs w:val="28"/>
-        </w:rPr>
-        <w:t>(ISO 21001-2018 certified)</w:t>
-      </w:r>
-    </w:p>
-    <w:p>
-      <w:pPr>
-        <w:jc w:val="center"/>
-        <w:rPr>
-          <w:sz w:val="22"/>
-          <w:szCs w:val="22"/>
-        </w:rPr>
-      </w:pPr>
-    </w:p>
-    <w:p>
-      <w:pPr>
-        <w:jc w:val="center"/>
-        <w:rPr>
-          <w:b/>
-          <w:color w:val="000000"/>
-          <w:u w:val="single"/>
-        </w:rPr>
-      </w:pPr>
-      <w:r>
-        <w:rPr>
-          <w:b/>
-          <w:color w:val="000000"/>
-          <w:u w:val="single"/>
-        </w:rPr>
-        <w:t>EXECUTIVE SUMMARY</w:t>
-      </w:r>
-    </w:p>
-    <w:p>
-      <w:pPr>
-        <w:ind w:left="5040"/>
-        <w:jc w:val="center"/>
-        <w:rPr>
-          <w:b/>
-          <w:color w:val="000000"/>
-          <w:sz w:val="32"/>
-          <w:szCs w:val="32"/>
-          <w:u w:val="single"/>
-        </w:rPr>
-      </w:pPr>
-      <w:r>
-        <w:t xml:space="preserve">        DI / F - ES/XI</w:t>
-      </w:r>
-    </w:p>
-    <w:p>
-      <w:r>
-        <w:t xml:space="preserve">                    </w:t>
-      </w:r>
-      <w:r>
-        <w:tab/>
-      </w:r>
-      <w:r>
-        <w:tab/>
-      </w:r>
-      <w:r>
-        <w:tab/>
-      </w:r>
-      <w:r>
-        <w:tab/>
-      </w:r>
-      <w:r>
-        <w:tab/>
-        <w:t xml:space="preserve">         2023-2024-01/ JES/ECO/03</w:t>
-      </w:r>
-    </w:p>
-    <w:p>
-      <w:pPr>
-        <w:rPr>
-          <w:b/>
-        </w:rPr>
-      </w:pPr>
-    </w:p>
-    <w:p>
-      <w:pPr>
-        <w:rPr>
-          <w:b/>
-        </w:rPr>
-      </w:pPr>
-      <w:r>
-        <w:t>DEPARTMENT: ECONOMICS</w:t>
-      </w:r>
-      <w:r>
-        <w:tab/>
-      </w:r>
-      <w:r>
-        <w:tab/>
-      </w:r>
-      <w:r>
-        <w:tab/>
-      </w:r>
-      <w:r>
-        <w:tab/>
-        <w:t>MONTH: JAN</w:t>
-      </w:r>
-    </w:p>
-    <w:p>
-      <w:pPr>
-        <w:rPr>
-          <w:b/>
-        </w:rPr>
-      </w:pPr>
-    </w:p>
-    <w:tbl>
-      <w:tblPr>
-        <w:tblStyle w:val="a"/>
-        <w:tblW w:w="9854" w:type="dxa"/>
-        <w:tblBorders>
-          <w:top w:val="single" w:sz="4" w:space="0" w:color="000000"/>
-          <w:left w:val="single" w:sz="4" w:space="0" w:color="000000"/>
-          <w:bottom w:val="single" w:sz="4" w:space="0" w:color="000000"/>
-          <w:right w:val="single" w:sz="4" w:space="0" w:color="000000"/>
-          <w:insideH w:val="single" w:sz="4" w:space="0" w:color="000000"/>
-          <w:insideV w:val="single" w:sz="4" w:space="0" w:color="000000"/>
-        </w:tblBorders>
-        <w:tblLayout w:type="fixed"/>
-        <w:tblLook w:val="0400" w:firstRow="0" w:lastRow="0" w:firstColumn="0" w:lastColumn="0" w:noHBand="0" w:noVBand="1"/>
-      </w:tblPr>
-      <w:tblGrid>
-        <w:gridCol w:w="788"/>
-        <w:gridCol w:w="1232"/>
-        <w:gridCol w:w="1678"/>
-        <w:gridCol w:w="1494"/>
-        <w:gridCol w:w="757"/>
-        <w:gridCol w:w="1679"/>
-        <w:gridCol w:w="1439"/>
-        <w:gridCol w:w="787"/>
-      </w:tblGrid>
-      <w:tr>
-        <w:trPr>
-          <w:trHeight w:val="267"/>
-        </w:trPr>
-        <w:tc>
-          <w:tcPr>
-            <w:tcW w:w="788" w:type="dxa"/>
-            <w:vMerge w:val="restart"/>
-          </w:tcPr>
-          <w:p>
-            <w:pPr>
-              <w:jc w:val="center"/>
-            </w:pPr>
-            <w:r>
-              <w:t>SR. NO.</w:t>
-            </w:r>
-          </w:p>
-        </w:tc>
-        <w:tc>
-          <w:tcPr>
-            <w:tcW w:w="1232" w:type="dxa"/>
-            <w:vMerge w:val="restart"/>
-          </w:tcPr>
-          <w:p>
-            <w:pPr>
-              <w:jc w:val="center"/>
-            </w:pPr>
-            <w:r>
-              <w:t>INITIALS</w:t>
-            </w:r>
-          </w:p>
-        </w:tc>
-        <w:tc>
-          <w:tcPr>
-            <w:tcW w:w="3929" w:type="dxa"/>
-            <w:gridSpan w:val="3"/>
-          </w:tcPr>
-          <w:p>
-            <w:pPr>
-              <w:jc w:val="center"/>
-            </w:pPr>
-            <w:r>
-              <w:t>XI</w:t>
-            </w:r>
-          </w:p>
-        </w:tc>
-        <w:tc>
-          <w:tcPr>
-            <w:tcW w:w="3905" w:type="dxa"/>
-            <w:gridSpan w:val="3"/>
-          </w:tcPr>
-          <w:p>
-            <w:pPr>
-              <w:jc w:val="center"/>
-            </w:pPr>
-            <w:r>
-              <w:t>XII</w:t>
-            </w:r>
-          </w:p>
-        </w:tc>
-      </w:tr>
-      <w:tr>
-        <w:trPr>
-          <w:trHeight w:val="282"/>
-        </w:trPr>
-        <w:tc>
-          <w:tcPr>
-            <w:tcW w:w="788" w:type="dxa"/>
-            <w:vMerge/>
-          </w:tcPr>
-          <w:p>
-            <w:pPr>
-              <w:widowControl w:val="0"/>
-              <w:pBdr>
-                <w:top w:val="nil"/>
-                <w:left w:val="nil"/>
-                <w:bottom w:val="nil"/>
-                <w:right w:val="nil"/>
-                <w:between w:val="nil"/>
-              </w:pBdr>
-              <w:spacing w:line="276" w:lineRule="auto"/>
-            </w:pPr>
-          </w:p>
-        </w:tc>
-        <w:tc>
-          <w:tcPr>
-            <w:tcW w:w="1232" w:type="dxa"/>
-            <w:vMerge/>
-          </w:tcPr>
-          <w:p>
-            <w:pPr>
-              <w:widowControl w:val="0"/>
-              <w:pBdr>
-                <w:top w:val="nil"/>
-                <w:left w:val="nil"/>
-                <w:bottom w:val="nil"/>
-                <w:right w:val="nil"/>
-                <w:between w:val="nil"/>
-              </w:pBdr>
-              <w:spacing w:line="276" w:lineRule="auto"/>
-            </w:pPr>
-          </w:p>
-        </w:tc>
-        <w:tc>
-          <w:tcPr>
-            <w:tcW w:w="3929" w:type="dxa"/>
-            <w:gridSpan w:val="3"/>
-          </w:tcPr>
-          <w:p>
-            <w:pPr>
-              <w:jc w:val="center"/>
-            </w:pPr>
-            <w:r>
-              <w:t>LECTURES</w:t>
-            </w:r>
-          </w:p>
-        </w:tc>
-        <w:tc>
-          <w:tcPr>
-            <w:tcW w:w="3905" w:type="dxa"/>
-            <w:gridSpan w:val="3"/>
-          </w:tcPr>
-          <w:p>
-            <w:pPr>
-              <w:jc w:val="center"/>
-            </w:pPr>
-            <w:r>
-              <w:t>LECTURES</w:t>
-            </w:r>
-          </w:p>
-        </w:tc>
-      </w:tr>
-      <w:tr>
-        <w:trPr>
-          <w:trHeight w:val="282"/>
-        </w:trPr>
-        <w:tc>
-          <w:tcPr>
-            <w:tcW w:w="788" w:type="dxa"/>
-            <w:vMerge/>
-          </w:tcPr>
-          <w:p>
-            <w:pPr>
-              <w:widowControl w:val="0"/>
-              <w:pBdr>
-                <w:top w:val="nil"/>
-                <w:left w:val="nil"/>
-                <w:bottom w:val="nil"/>
-                <w:right w:val="nil"/>
-                <w:between w:val="nil"/>
-              </w:pBdr>
-              <w:spacing w:line="276" w:lineRule="auto"/>
-            </w:pPr>
-          </w:p>
-        </w:tc>
-        <w:tc>
-          <w:tcPr>
-            <w:tcW w:w="1232" w:type="dxa"/>
-            <w:vMerge/>
-          </w:tcPr>
-          <w:p>
-            <w:pPr>
-              <w:widowControl w:val="0"/>
-              <w:pBdr>
-                <w:top w:val="nil"/>
-                <w:left w:val="nil"/>
-                <w:bottom w:val="nil"/>
-                <w:right w:val="nil"/>
-                <w:between w:val="nil"/>
-              </w:pBdr>
-              <w:spacing w:line="276" w:lineRule="auto"/>
-            </w:pPr>
-          </w:p>
-        </w:tc>
-        <w:tc>
-          <w:tcPr>
-            <w:tcW w:w="1678" w:type="dxa"/>
-          </w:tcPr>
-          <w:p>
-            <w:pPr>
-              <w:jc w:val="center"/>
-            </w:pPr>
-            <w:r>
-              <w:t>ALLOTED</w:t>
-            </w:r>
-          </w:p>
-        </w:tc>
-        <w:tc>
-          <w:tcPr>
-            <w:tcW w:w="1494" w:type="dxa"/>
-          </w:tcPr>
-          <w:p>
-            <w:pPr>
-              <w:jc w:val="center"/>
-            </w:pPr>
-            <w:r>
-              <w:t>ENGAGED</w:t>
-            </w:r>
-          </w:p>
-        </w:tc>
-        <w:tc>
-          <w:tcPr>
-            <w:tcW w:w="757" w:type="dxa"/>
-          </w:tcPr>
-          <w:p>
-            <w:pPr>
-              <w:jc w:val="center"/>
-            </w:pPr>
-            <w:r>
-              <w:t>GAP</w:t>
-            </w:r>
-          </w:p>
-        </w:tc>
-        <w:tc>
-          <w:tcPr>
-            <w:tcW w:w="1679" w:type="dxa"/>
-          </w:tcPr>
-          <w:p>
-            <w:pPr>
-              <w:jc w:val="center"/>
-            </w:pPr>
-            <w:r>
-              <w:t>ALLOTED</w:t>
-            </w:r>
-          </w:p>
-        </w:tc>
-        <w:tc>
-          <w:tcPr>
-            <w:tcW w:w="1439" w:type="dxa"/>
-          </w:tcPr>
-          <w:p>
-            <w:pPr>
-              <w:jc w:val="center"/>
-            </w:pPr>
-            <w:r>
-              <w:t>ENGAGED</w:t>
-            </w:r>
-          </w:p>
-        </w:tc>
-        <w:tc>
-          <w:tcPr>
-            <w:tcW w:w="787" w:type="dxa"/>
-          </w:tcPr>
-          <w:p>
-            <w:pPr>
-              <w:jc w:val="center"/>
-            </w:pPr>
-            <w:r>
-              <w:t>GAP</w:t>
-            </w:r>
-          </w:p>
-        </w:tc>
-      </w:tr>
-      <w:tr>
-        <w:trPr>
-          <w:trHeight w:val="562"/>
-        </w:trPr>
-        <w:tc>
-          <w:tcPr>
-            <w:tcW w:w="788" w:type="dxa"/>
-          </w:tcPr>
-          <w:p>
-            <w:r>
-              <w:t>1</w:t>
-            </w:r>
-          </w:p>
-        </w:tc>
-        <w:tc>
-          <w:tcPr>
-            <w:tcW w:w="1232" w:type="dxa"/>
-          </w:tcPr>
-          <w:p>
-            <w:r>
-              <w:t>SM</w:t>
-            </w:r>
-          </w:p>
-        </w:tc>
-        <w:tc>
-          <w:tcPr>
-            <w:tcW w:w="1678" w:type="dxa"/>
-          </w:tcPr>
-          <w:p/>
-        </w:tc>
-        <w:tc>
-          <w:tcPr>
-            <w:tcW w:w="1494" w:type="dxa"/>
-          </w:tcPr>
-          <w:p>
-            <w:r>
-              <w:t>+</w:t>
-            </w:r>
-          </w:p>
-        </w:tc>
-        <w:tc>
-          <w:tcPr>
-            <w:tcW w:w="757" w:type="dxa"/>
-          </w:tcPr>
-          <w:p>
-            <w:r>
-              <w:t>0</w:t>
-            </w:r>
-          </w:p>
-        </w:tc>
-        <w:tc>
-          <w:tcPr>
-            <w:tcW w:w="1679" w:type="dxa"/>
-          </w:tcPr>
-          <w:p>
-            <w:r>
-              <w:t>--</w:t>
-            </w:r>
-          </w:p>
-        </w:tc>
-        <w:tc>
-          <w:tcPr>
-            <w:tcW w:w="1439" w:type="dxa"/>
-          </w:tcPr>
-          <w:p>
-            <w:r>
-              <w:t>--</w:t>
-            </w:r>
-          </w:p>
-        </w:tc>
-        <w:tc>
-          <w:tcPr>
-            <w:tcW w:w="787" w:type="dxa"/>
-          </w:tcPr>
-          <w:p>
-            <w:r>
-              <w:t>--</w:t>
-            </w:r>
-          </w:p>
-        </w:tc>
-      </w:tr>
-      <w:tr>
-        <w:trPr>
-          <w:trHeight w:val="562"/>
-        </w:trPr>
-        <w:tc>
-          <w:tcPr>
-            <w:tcW w:w="788" w:type="dxa"/>
-          </w:tcPr>
-          <w:p>
-            <w:r>
-              <w:t>2</w:t>
-            </w:r>
-          </w:p>
-        </w:tc>
-        <w:tc>
-          <w:tcPr>
-            <w:tcW w:w="1232" w:type="dxa"/>
-          </w:tcPr>
-          <w:p>
-            <w:r>
-              <w:t>RS</w:t>
-            </w:r>
-          </w:p>
-        </w:tc>
-        <w:tc>
-          <w:tcPr>
-            <w:tcW w:w="1678" w:type="dxa"/>
-          </w:tcPr>
-          <w:p/>
-        </w:tc>
-        <w:tc>
-          <w:tcPr>
-            <w:tcW w:w="1494" w:type="dxa"/>
-          </w:tcPr>
-          <w:p>
-            <w:r>
-              <w:t>+</w:t>
-            </w:r>
-          </w:p>
-        </w:tc>
-        <w:tc>
-          <w:tcPr>
-            <w:tcW w:w="757" w:type="dxa"/>
-          </w:tcPr>
-          <w:p>
-            <w:r>
-              <w:t>0</w:t>
-            </w:r>
-          </w:p>
-        </w:tc>
-        <w:tc>
-          <w:tcPr>
-            <w:tcW w:w="1679" w:type="dxa"/>
-          </w:tcPr>
-          <w:p>
-            <w:r>
-              <w:t>--</w:t>
-            </w:r>
-          </w:p>
-        </w:tc>
-        <w:tc>
-          <w:tcPr>
-            <w:tcW w:w="1439" w:type="dxa"/>
-          </w:tcPr>
-          <w:p>
-            <w:r>
-              <w:t>--</w:t>
-            </w:r>
-          </w:p>
-        </w:tc>
-        <w:tc>
-          <w:tcPr>
-            <w:tcW w:w="787" w:type="dxa"/>
-          </w:tcPr>
-          <w:p>
-            <w:r>
-              <w:t>--</w:t>
-            </w:r>
-          </w:p>
-        </w:tc>
-      </w:tr>
-      <w:tr>
-        <w:trPr>
-          <w:trHeight w:val="562"/>
-        </w:trPr>
-        <w:tc>
-          <w:tcPr>
-            <w:tcW w:w="788" w:type="dxa"/>
-          </w:tcPr>
-          <w:p>
-            <w:r>
-              <w:t>3</w:t>
-            </w:r>
-          </w:p>
-        </w:tc>
-        <w:tc>
-          <w:tcPr>
-            <w:tcW w:w="1232" w:type="dxa"/>
-          </w:tcPr>
-          <w:p>
-            <w:r>
-              <w:t>AK</w:t>
-            </w:r>
-          </w:p>
-        </w:tc>
-        <w:tc>
-          <w:tcPr>
-            <w:tcW w:w="1678" w:type="dxa"/>
-          </w:tcPr>
-          <w:p/>
-        </w:tc>
-        <w:tc>
-          <w:tcPr>
-            <w:tcW w:w="1494" w:type="dxa"/>
-          </w:tcPr>
-          <w:p>
-            <w:r>
-              <w:t>+</w:t>
-            </w:r>
-          </w:p>
-        </w:tc>
-        <w:tc>
-          <w:tcPr>
-            <w:tcW w:w="757" w:type="dxa"/>
-          </w:tcPr>
-          <w:p>
-            <w:r>
-              <w:t>0</w:t>
-            </w:r>
-          </w:p>
-        </w:tc>
-        <w:tc>
-          <w:tcPr>
-            <w:tcW w:w="1679" w:type="dxa"/>
-          </w:tcPr>
-          <w:p>
-            <w:r>
-              <w:t>--</w:t>
-            </w:r>
-          </w:p>
-        </w:tc>
-        <w:tc>
-          <w:tcPr>
-            <w:tcW w:w="1439" w:type="dxa"/>
-          </w:tcPr>
-          <w:p>
-            <w:r>
-              <w:t>--</w:t>
-            </w:r>
-          </w:p>
-        </w:tc>
-        <w:tc>
-          <w:tcPr>
-            <w:tcW w:w="787" w:type="dxa"/>
-          </w:tcPr>
-          <w:p>
-            <w:r>
-              <w:t>--</w:t>
-            </w:r>
-          </w:p>
-        </w:tc>
-      </w:tr>
-      <w:tr>
-        <w:trPr>
-          <w:trHeight w:val="562"/>
-        </w:trPr>
-        <w:tc>
-          <w:tcPr>
-            <w:tcW w:w="788" w:type="dxa"/>
-          </w:tcPr>
-          <w:p>
-            <w:r>
-              <w:t>4</w:t>
-            </w:r>
-          </w:p>
-        </w:tc>
-        <w:tc>
-          <w:tcPr>
-            <w:tcW w:w="1232" w:type="dxa"/>
-          </w:tcPr>
-          <w:p>
-            <w:r>
-              <w:t>VK</w:t>
-            </w:r>
-          </w:p>
-        </w:tc>
-        <w:tc>
-          <w:tcPr>
-            <w:tcW w:w="1678" w:type="dxa"/>
-          </w:tcPr>
-          <w:p/>
-        </w:tc>
-        <w:tc>
-          <w:tcPr>
-            <w:tcW w:w="1494" w:type="dxa"/>
-          </w:tcPr>
-          <w:p>
-            <w:r>
-              <w:t>+</w:t>
-            </w:r>
-          </w:p>
-        </w:tc>
-        <w:tc>
-          <w:tcPr>
-            <w:tcW w:w="757" w:type="dxa"/>
-          </w:tcPr>
-          <w:p>
-            <w:r>
-              <w:t>0</w:t>
-            </w:r>
-          </w:p>
-        </w:tc>
-        <w:tc>
-          <w:tcPr>
-            <w:tcW w:w="1679" w:type="dxa"/>
-          </w:tcPr>
-          <w:p>
-            <w:r>
-              <w:t>--</w:t>
-            </w:r>
-          </w:p>
-        </w:tc>
-        <w:tc>
-          <w:tcPr>
-            <w:tcW w:w="1439" w:type="dxa"/>
-          </w:tcPr>
-          <w:p>
-            <w:r>
-              <w:t>--</w:t>
-            </w:r>
-          </w:p>
-        </w:tc>
-        <w:tc>
-          <w:tcPr>
-            <w:tcW w:w="787" w:type="dxa"/>
-          </w:tcPr>
-          <w:p>
-            <w:r>
-              <w:t>--</w:t>
-            </w:r>
-          </w:p>
-        </w:tc>
-      </w:tr>
-      <w:tr>
-        <w:trPr>
-          <w:trHeight w:val="562"/>
-        </w:trPr>
-        <w:tc>
-          <w:tcPr>
-            <w:tcW w:w="788" w:type="dxa"/>
-          </w:tcPr>
-          <w:p>
-            <w:r>
-              <w:t>5</w:t>
-            </w:r>
-          </w:p>
-        </w:tc>
-        <w:tc>
-          <w:tcPr>
-            <w:tcW w:w="1232" w:type="dxa"/>
-          </w:tcPr>
-          <w:p>
-            <w:r>
-              <w:t>KJ</w:t>
-            </w:r>
-          </w:p>
-        </w:tc>
-        <w:tc>
-          <w:tcPr>
-            <w:tcW w:w="1678" w:type="dxa"/>
-          </w:tcPr>
-          <w:p/>
-        </w:tc>
-        <w:tc>
-          <w:tcPr>
-            <w:tcW w:w="1494" w:type="dxa"/>
-          </w:tcPr>
-          <w:p>
-            <w:r>
-              <w:t>+</w:t>
-            </w:r>
-          </w:p>
-        </w:tc>
-        <w:tc>
-          <w:tcPr>
-            <w:tcW w:w="757" w:type="dxa"/>
-          </w:tcPr>
-          <w:p>
-            <w:r>
-              <w:t>0</w:t>
-            </w:r>
-          </w:p>
-        </w:tc>
-        <w:tc>
-          <w:tcPr>
-            <w:tcW w:w="1679" w:type="dxa"/>
-          </w:tcPr>
-          <w:p>
-            <w:r>
-              <w:t>--</w:t>
-            </w:r>
-          </w:p>
-        </w:tc>
-        <w:tc>
-          <w:tcPr>
-            <w:tcW w:w="1439" w:type="dxa"/>
-          </w:tcPr>
-          <w:p>
-            <w:r>
-              <w:t>--</w:t>
-            </w:r>
-          </w:p>
-        </w:tc>
-        <w:tc>
-          <w:tcPr>
-            <w:tcW w:w="787" w:type="dxa"/>
-          </w:tcPr>
-          <w:p>
-            <w:r>
-              <w:t>--</w:t>
-            </w:r>
-          </w:p>
-        </w:tc>
-      </w:tr>
-      <w:tr>
-        <w:trPr>
-          <w:trHeight w:val="562"/>
-        </w:trPr>
-        <w:tc>
-          <w:tcPr>
-            <w:tcW w:w="788" w:type="dxa"/>
-          </w:tcPr>
-          <w:p>
-            <w:r>
-              <w:t>6</w:t>
-            </w:r>
-          </w:p>
-        </w:tc>
-        <w:tc>
-          <w:tcPr>
-            <w:tcW w:w="1232" w:type="dxa"/>
-          </w:tcPr>
-          <w:p>
-            <w:r>
-              <w:t>BT</w:t>
-            </w:r>
-          </w:p>
-        </w:tc>
-        <w:tc>
-          <w:tcPr>
-            <w:tcW w:w="1678" w:type="dxa"/>
-          </w:tcPr>
-          <w:p/>
-        </w:tc>
-        <w:tc>
-          <w:tcPr>
-            <w:tcW w:w="1494" w:type="dxa"/>
-          </w:tcPr>
-          <w:p>
-            <w:r>
-              <w:t>+</w:t>
-            </w:r>
-          </w:p>
-        </w:tc>
-        <w:tc>
-          <w:tcPr>
-            <w:tcW w:w="757" w:type="dxa"/>
-          </w:tcPr>
-          <w:p>
-            <w:r>
-              <w:t>0</w:t>
-            </w:r>
-          </w:p>
-        </w:tc>
-        <w:tc>
-          <w:tcPr>
-            <w:tcW w:w="1679" w:type="dxa"/>
-          </w:tcPr>
-          <w:p>
-            <w:r>
-              <w:t>--</w:t>
-            </w:r>
-          </w:p>
-        </w:tc>
-        <w:tc>
-          <w:tcPr>
-            <w:tcW w:w="1439" w:type="dxa"/>
-          </w:tcPr>
-          <w:p>
-            <w:r>
-              <w:t>--</w:t>
-            </w:r>
-          </w:p>
-        </w:tc>
-        <w:tc>
-          <w:tcPr>
-            <w:tcW w:w="787" w:type="dxa"/>
-          </w:tcPr>
-          <w:p>
-            <w:r>
-              <w:t>--</w:t>
-            </w:r>
-          </w:p>
-        </w:tc>
-      </w:tr>
-      <w:tr>
-        <w:trPr>
-          <w:trHeight w:val="562"/>
-        </w:trPr>
-        <w:tc>
-          <w:tcPr>
-            <w:tcW w:w="788" w:type="dxa"/>
-          </w:tcPr>
-          <w:p>
-            <w:r>
-              <w:t>TOTAL</w:t>
-            </w:r>
-          </w:p>
-        </w:tc>
-        <w:tc>
-          <w:tcPr>
-            <w:tcW w:w="1232" w:type="dxa"/>
-          </w:tcPr>
-          <w:p/>
-        </w:tc>
-        <w:tc>
-          <w:tcPr>
-            <w:tcW w:w="1678" w:type="dxa"/>
-          </w:tcPr>
-          <w:p>
-            <w:r>
-              <w:t>0</w:t>
-            </w:r>
-          </w:p>
-        </w:tc>
-        <w:tc>
-          <w:tcPr>
-            <w:tcW w:w="1494" w:type="dxa"/>
-          </w:tcPr>
-          <w:p>
-            <w:r>
-              <w:t>0 +0</w:t>
-            </w:r>
-          </w:p>
-        </w:tc>
-        <w:tc>
-          <w:tcPr>
-            <w:tcW w:w="757" w:type="dxa"/>
-          </w:tcPr>
-          <w:p>
-            <w:r>
-              <w:t>0</w:t>
-            </w:r>
-          </w:p>
-        </w:tc>
-        <w:tc>
-          <w:tcPr>
-            <w:tcW w:w="1679" w:type="dxa"/>
-          </w:tcPr>
-          <w:p>
-            <w:r>
-              <w:t>--</w:t>
-            </w:r>
-          </w:p>
-        </w:tc>
-        <w:tc>
-          <w:tcPr>
-            <w:tcW w:w="1439" w:type="dxa"/>
-          </w:tcPr>
-          <w:p>
-            <w:r>
-              <w:t>--</w:t>
-            </w:r>
-          </w:p>
-        </w:tc>
-        <w:tc>
-          <w:tcPr>
-            <w:tcW w:w="787" w:type="dxa"/>
-          </w:tcPr>
-          <w:p>
-            <w:r>
-              <w:t>--</w:t>
-            </w:r>
-          </w:p>
-        </w:tc>
-      </w:tr>
-    </w:tbl>
-    <w:p>
-      <w:pPr>
-        <w:rPr>
-          <w:b/>
-        </w:rPr>
-      </w:pPr>
-    </w:p>
-    <w:p>
-      <w:pPr>
-        <w:spacing w:line="360" w:lineRule="auto"/>
-      </w:pPr>
-      <w:r>
-        <w:t xml:space="preserve">ACTION PLAN :- </w:t>
-      </w:r>
-    </w:p>
-    <w:p>
-      <w:pPr>
-        <w:pStyle w:val="ListParagraph"/>
-        <w:spacing w:line="360" w:lineRule="auto"/>
-      </w:pPr>
-      <w:r>
-        <w:t>1.</w:t>
-      </w:r>
-    </w:p>
-    <w:p>
-      <w:pPr>
-        <w:pStyle w:val="ListParagraph"/>
-        <w:spacing w:line="360" w:lineRule="auto"/>
-      </w:pPr>
-      <w:r>
-        <w:t>2.</w:t>
-      </w:r>
-    </w:p>
-    <w:p>
-      <w:pPr>
-        <w:pStyle w:val="ListParagraph"/>
-        <w:spacing w:line="360" w:lineRule="auto"/>
-      </w:pPr>
-      <w:r>
-        <w:t>3.</w:t>
-      </w:r>
-    </w:p>
-    <w:p>
-      <w:pPr>
-        <w:spacing w:line="360" w:lineRule="auto"/>
-        <w:ind w:left="360"/>
-      </w:pPr>
-    </w:p>
-    <w:p>
-      <w:r>
-        <w:rPr>
-          <w:noProof/>
-          <w:sz w:val="32"/>
-          <w:szCs w:val="32"/>
-          <w:lang w:eastAsia="en-US"/>
-        </w:rPr>
-        <mc:AlternateContent>
-          <mc:Choice Requires="wpi">
-            <w:drawing>
-              <wp:anchor distT="7977" distB="7657" distL="122273" distR="121954" simplePos="0" relativeHeight="251730944" behindDoc="1" locked="0" layoutInCell="1" allowOverlap="1" wp14:anchorId="45CDE1C7" wp14:editId="065B6F0D">
-                <wp:simplePos x="0" y="0"/>
-                <wp:positionH relativeFrom="column">
-                  <wp:posOffset>1118716</wp:posOffset>
-                </wp:positionH>
-                <wp:positionV relativeFrom="paragraph">
-                  <wp:posOffset>-283690</wp:posOffset>
-                </wp:positionV>
-                <wp:extent cx="447349" cy="619759"/>
-                <wp:effectExtent l="28257" t="47943" r="38418" b="57467"/>
-                <wp:wrapNone/>
-                <wp:docPr id="1987121311" name="Ink 1987121311"/>
-                <wp:cNvGraphicFramePr>
-                  <a:graphicFrameLocks xmlns:a="http://schemas.openxmlformats.org/drawingml/2006/main" noChangeAspect="1"/>
-                </wp:cNvGraphicFramePr>
-                <a:graphic xmlns:a="http://schemas.openxmlformats.org/drawingml/2006/main">
-                  <a:graphicData uri="http://schemas.microsoft.com/office/word/2010/wordprocessingInk">
-                    <w14:contentPart bwMode="auto" r:id="rId19">
-                      <w14:nvContentPartPr>
-                        <w14:cNvContentPartPr>
-                          <a14:cpLocks xmlns:a14="http://schemas.microsoft.com/office/drawing/2010/main" noChangeAspect="1"/>
-                        </w14:cNvContentPartPr>
-                      </w14:nvContentPartPr>
-                      <w14:xfrm rot="5400000">
-                        <a:off x="0" y="0"/>
-                        <a:ext cx="447349" cy="619759"/>
-                      </w14:xfrm>
-                    </w14:contentPart>
-                  </a:graphicData>
-                </a:graphic>
-                <wp14:sizeRelH relativeFrom="margin">
-                  <wp14:pctWidth>0</wp14:pctWidth>
-                </wp14:sizeRelH>
-                <wp14:sizeRelV relativeFrom="page">
-                  <wp14:pctHeight>0</wp14:pctHeight>
-                </wp14:sizeRelV>
-              </wp:anchor>
-            </w:drawing>
-          </mc:Choice>
-          <mc:Fallback>
-            <w:pict>
-              <v:shape w14:anchorId="2D26E679" id="Ink 1987121311" o:spid="_x0000_s1026" type="#_x0000_t75" style="position:absolute;margin-left:87.4pt;margin-top:-23.05pt;width:36.6pt;height:50.25pt;rotation:90;z-index:-251585536;visibility:visible;mso-wrap-style:square;mso-width-percent:0;mso-height-percent:0;mso-wrap-distance-left:3.39647mm;mso-wrap-distance-top:.22158mm;mso-wrap-distance-right:3.38761mm;mso-wrap-distance-bottom:.21269mm;mso-position-horizontal:absolute;mso-position-horizontal-relative:text;mso-position-vertical:absolute;mso-position-vertical-relative:text;mso-width-percent:0;mso-height-percent:0;mso-width-relative:margin;mso-height-relative:page" o:gfxdata="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">
-                <v:imagedata r:id="rId13" o:title=""/>
-              </v:shape>
-            </w:pict>
-          </mc:Fallback>
-        </mc:AlternateContent>
-      </w:r>
-      <w:r>
-        <w:t xml:space="preserve">SIGNATURE : </w:t>
-      </w:r>
-    </w:p>
-    <w:p/>
-    <w:p>
-      <w:r>
-        <w:t>NAME OF H.O.D : Suneeta Maurya</w:t>
-      </w:r>
-    </w:p>
-    <w:p/>
-    <w:p>
-      <w:r>
-        <w:br w:type="page"/>
-      </w:r>
-    </w:p>
-    <w:p>
-      <w:pPr>
-        <w:widowControl w:val="0"/>
-        <w:pBdr>
-          <w:top w:val="nil"/>
-          <w:left w:val="nil"/>
-          <w:bottom w:val="nil"/>
-          <w:right w:val="nil"/>
-          <w:between w:val="nil"/>
-        </w:pBdr>
-        <w:spacing w:line="276" w:lineRule="auto"/>
-      </w:pPr>
-      <w:r>
-        <w:lastRenderedPageBreak/>
-        <w:t xml:space="preserve">                                                                </w:t>
-      </w:r>
-      <w:r>
-        <w:rPr>
-          <w:noProof/>
-          <w:lang w:eastAsia="en-US"/>
-        </w:rPr>
-        <w:drawing>
-          <wp:inline distT="0" distB="0" distL="0" distR="0" wp14:anchorId="5A4F4E9B" wp14:editId="2F8784C0">
-            <wp:extent cx="1202060" cy="886484"/>
-            <wp:effectExtent l="0" t="0" r="0" b="8890"/>
-            <wp:docPr id="797905152" name="Picture 1"/>
-            <wp:cNvGraphicFramePr>
-              <a:graphicFrameLocks xmlns:a="http://schemas.openxmlformats.org/drawingml/2006/main" noChangeAspect="1"/>
-            </wp:cNvGraphicFramePr>
-            <a:graphic xmlns:a="http://schemas.openxmlformats.org/drawingml/2006/main">
-              <a:graphicData uri="http://schemas.openxmlformats.org/drawingml/2006/picture">
-                <pic:pic xmlns:pic="http://schemas.openxmlformats.org/drawingml/2006/picture">
-                  <pic:nvPicPr>
-                    <pic:cNvPr id="344335612" name="Picture 1"/>
-                    <pic:cNvPicPr>
-                      <a:picLocks noChangeAspect="1"/>
-                    </pic:cNvPicPr>
-                  </pic:nvPicPr>
-                  <pic:blipFill>
-                    <a:blip r:embed="rId9" cstate="print">
-                      <a:extLst>
-                        <a:ext uri="{28A0092B-C50C-407E-A947-70E740481C1C}">
-                          <a14:useLocalDpi xmlns:a14="http://schemas.microsoft.com/office/drawing/2010/main" val="0"/>
-                        </a:ext>
-                      </a:extLst>
-                    </a:blip>
-                    <a:stretch>
-                      <a:fillRect/>
-                    </a:stretch>
-                  </pic:blipFill>
-                  <pic:spPr>
-                    <a:xfrm>
-                      <a:off x="0" y="0"/>
-                      <a:ext cx="1222484" cy="901546"/>
-                    </a:xfrm>
-                    <a:prstGeom prst="rect">
-                      <a:avLst/>
-                    </a:prstGeom>
-                  </pic:spPr>
-                </pic:pic>
-              </a:graphicData>
-            </a:graphic>
-          </wp:inline>
-        </w:drawing>
-      </w:r>
-    </w:p>
-    <w:p>
-      <w:pPr>
-        <w:rPr>
-          <w:b/>
-          <w:color w:val="000000"/>
-          <w:sz w:val="28"/>
-          <w:szCs w:val="28"/>
-        </w:rPr>
-      </w:pPr>
-      <w:r>
-        <w:rPr>
-          <w:b/>
-          <w:color w:val="000000"/>
-          <w:sz w:val="28"/>
-          <w:szCs w:val="28"/>
-        </w:rPr>
-        <w:t>THE BSGDs’ JUNIOR COLLEGE OF COMMERCE, ARTS &amp; SCIENCE</w:t>
-      </w:r>
-    </w:p>
-    <w:p>
-      <w:pPr>
-        <w:jc w:val="center"/>
-        <w:rPr>
-          <w:b/>
-          <w:color w:val="000000"/>
-          <w:sz w:val="28"/>
-          <w:szCs w:val="28"/>
-        </w:rPr>
-      </w:pPr>
-      <w:r>
-        <w:rPr>
-          <w:b/>
-          <w:color w:val="000000"/>
-          <w:sz w:val="28"/>
-          <w:szCs w:val="28"/>
-        </w:rPr>
-        <w:t>(ISO 21001-2018 certified)</w:t>
-      </w:r>
-    </w:p>
-    <w:p>
-      <w:pPr>
-        <w:jc w:val="center"/>
-        <w:rPr>
-          <w:sz w:val="22"/>
-          <w:szCs w:val="22"/>
-        </w:rPr>
-      </w:pPr>
-    </w:p>
-    <w:p>
-      <w:pPr>
-        <w:jc w:val="center"/>
-        <w:rPr>
-          <w:b/>
-          <w:color w:val="000000"/>
-          <w:u w:val="single"/>
-        </w:rPr>
-      </w:pPr>
-      <w:r>
-        <w:rPr>
-          <w:b/>
-          <w:color w:val="000000"/>
-          <w:u w:val="single"/>
-        </w:rPr>
-        <w:t>EXECUTIVE SUMMARY</w:t>
-      </w:r>
-    </w:p>
-    <w:p>
-      <w:pPr>
-        <w:ind w:left="5040"/>
-        <w:jc w:val="center"/>
-        <w:rPr>
-          <w:b/>
-          <w:color w:val="000000"/>
-          <w:sz w:val="32"/>
-          <w:szCs w:val="32"/>
-          <w:u w:val="single"/>
-        </w:rPr>
-      </w:pPr>
-      <w:r>
-        <w:t xml:space="preserve">        DI / F - ES/XI</w:t>
-      </w:r>
-    </w:p>
-    <w:p>
-      <w:r>
-        <w:t xml:space="preserve">                    </w:t>
-      </w:r>
-      <w:r>
-        <w:tab/>
-      </w:r>
-      <w:r>
-        <w:tab/>
-      </w:r>
-      <w:r>
-        <w:tab/>
-      </w:r>
-      <w:r>
-        <w:tab/>
-      </w:r>
-      <w:r>
-        <w:tab/>
-        <w:t xml:space="preserve">         2023-2024-02/ JES/ECO/04</w:t>
-      </w:r>
-    </w:p>
-    <w:p>
-      <w:pPr>
-        <w:rPr>
-          <w:b/>
-        </w:rPr>
-      </w:pPr>
-    </w:p>
-    <w:p>
-      <w:pPr>
-        <w:rPr>
-          <w:b/>
-        </w:rPr>
-      </w:pPr>
-      <w:r>
-        <w:t>DEPARTMENT: ECONOMICS</w:t>
-      </w:r>
-      <w:r>
-        <w:tab/>
-      </w:r>
-      <w:r>
-        <w:tab/>
-      </w:r>
-      <w:r>
-        <w:tab/>
-      </w:r>
-      <w:r>
-        <w:tab/>
-        <w:t>MONTH: FEB</w:t>
-      </w:r>
-    </w:p>
-    <w:p>
-      <w:pPr>
-        <w:rPr>
-          <w:b/>
-        </w:rPr>
-      </w:pPr>
-    </w:p>
-    <w:tbl>
-      <w:tblPr>
-        <w:tblStyle w:val="a"/>
-        <w:tblW w:w="9854" w:type="dxa"/>
-        <w:tblBorders>
-          <w:top w:val="single" w:sz="4" w:space="0" w:color="000000"/>
-          <w:left w:val="single" w:sz="4" w:space="0" w:color="000000"/>
-          <w:bottom w:val="single" w:sz="4" w:space="0" w:color="000000"/>
-          <w:right w:val="single" w:sz="4" w:space="0" w:color="000000"/>
-          <w:insideH w:val="single" w:sz="4" w:space="0" w:color="000000"/>
-          <w:insideV w:val="single" w:sz="4" w:space="0" w:color="000000"/>
-        </w:tblBorders>
-        <w:tblLayout w:type="fixed"/>
-        <w:tblLook w:val="0400" w:firstRow="0" w:lastRow="0" w:firstColumn="0" w:lastColumn="0" w:noHBand="0" w:noVBand="1"/>
-      </w:tblPr>
-      <w:tblGrid>
-        <w:gridCol w:w="788"/>
-        <w:gridCol w:w="1232"/>
-        <w:gridCol w:w="1678"/>
-        <w:gridCol w:w="1494"/>
-        <w:gridCol w:w="757"/>
-        <w:gridCol w:w="1679"/>
-        <w:gridCol w:w="1439"/>
-        <w:gridCol w:w="787"/>
-      </w:tblGrid>
-      <w:tr>
-        <w:trPr>
-          <w:trHeight w:val="267"/>
-        </w:trPr>
-        <w:tc>
-          <w:tcPr>
-            <w:tcW w:w="788" w:type="dxa"/>
-            <w:vMerge w:val="restart"/>
-          </w:tcPr>
-          <w:p>
-            <w:pPr>
-              <w:jc w:val="center"/>
-            </w:pPr>
-            <w:r>
-              <w:t>SR. NO.</w:t>
-            </w:r>
-          </w:p>
-        </w:tc>
-        <w:tc>
-          <w:tcPr>
-            <w:tcW w:w="1232" w:type="dxa"/>
-            <w:vMerge w:val="restart"/>
-          </w:tcPr>
-          <w:p>
-            <w:pPr>
-              <w:jc w:val="center"/>
-            </w:pPr>
-            <w:r>
-              <w:t>INITIALS</w:t>
-            </w:r>
-          </w:p>
-        </w:tc>
-        <w:tc>
-          <w:tcPr>
-            <w:tcW w:w="3929" w:type="dxa"/>
-            <w:gridSpan w:val="3"/>
-          </w:tcPr>
-          <w:p>
-            <w:pPr>
-              <w:jc w:val="center"/>
-            </w:pPr>
-            <w:r>
-              <w:t>XI</w:t>
-            </w:r>
-          </w:p>
-        </w:tc>
-        <w:tc>
-          <w:tcPr>
-            <w:tcW w:w="3905" w:type="dxa"/>
-            <w:gridSpan w:val="3"/>
-          </w:tcPr>
-          <w:p>
-            <w:pPr>
-              <w:jc w:val="center"/>
-            </w:pPr>
-            <w:r>
-              <w:t>XII</w:t>
-            </w:r>
-          </w:p>
-        </w:tc>
-      </w:tr>
-      <w:tr>
-        <w:trPr>
-          <w:trHeight w:val="282"/>
-        </w:trPr>
-        <w:tc>
-          <w:tcPr>
-            <w:tcW w:w="788" w:type="dxa"/>
-            <w:vMerge/>
-          </w:tcPr>
-          <w:p>
-            <w:pPr>
-              <w:widowControl w:val="0"/>
-              <w:pBdr>
-                <w:top w:val="nil"/>
-                <w:left w:val="nil"/>
-                <w:bottom w:val="nil"/>
-                <w:right w:val="nil"/>
-                <w:between w:val="nil"/>
-              </w:pBdr>
-              <w:spacing w:line="276" w:lineRule="auto"/>
-            </w:pPr>
-          </w:p>
-        </w:tc>
-        <w:tc>
-          <w:tcPr>
-            <w:tcW w:w="1232" w:type="dxa"/>
-            <w:vMerge/>
-          </w:tcPr>
-          <w:p>
-            <w:pPr>
-              <w:widowControl w:val="0"/>
-              <w:pBdr>
-                <w:top w:val="nil"/>
-                <w:left w:val="nil"/>
-                <w:bottom w:val="nil"/>
-                <w:right w:val="nil"/>
-                <w:between w:val="nil"/>
-              </w:pBdr>
-              <w:spacing w:line="276" w:lineRule="auto"/>
-            </w:pPr>
-          </w:p>
-        </w:tc>
-        <w:tc>
-          <w:tcPr>
-            <w:tcW w:w="3929" w:type="dxa"/>
-            <w:gridSpan w:val="3"/>
-          </w:tcPr>
-          <w:p>
-            <w:pPr>
-              <w:jc w:val="center"/>
-            </w:pPr>
-            <w:r>
-              <w:t>LECTURES</w:t>
-            </w:r>
-          </w:p>
-        </w:tc>
-        <w:tc>
-          <w:tcPr>
-            <w:tcW w:w="3905" w:type="dxa"/>
-            <w:gridSpan w:val="3"/>
-          </w:tcPr>
-          <w:p>
-            <w:pPr>
-              <w:jc w:val="center"/>
-            </w:pPr>
-            <w:r>
-              <w:t>LECTURES</w:t>
-            </w:r>
-          </w:p>
-        </w:tc>
-      </w:tr>
-      <w:tr>
-        <w:trPr>
-          <w:trHeight w:val="282"/>
-        </w:trPr>
-        <w:tc>
-          <w:tcPr>
-            <w:tcW w:w="788" w:type="dxa"/>
-            <w:vMerge/>
-          </w:tcPr>
-          <w:p>
-            <w:pPr>
-              <w:widowControl w:val="0"/>
-              <w:pBdr>
-                <w:top w:val="nil"/>
-                <w:left w:val="nil"/>
-                <w:bottom w:val="nil"/>
-                <w:right w:val="nil"/>
-                <w:between w:val="nil"/>
-              </w:pBdr>
-              <w:spacing w:line="276" w:lineRule="auto"/>
-            </w:pPr>
-          </w:p>
-        </w:tc>
-        <w:tc>
-          <w:tcPr>
-            <w:tcW w:w="1232" w:type="dxa"/>
-            <w:vMerge/>
-          </w:tcPr>
-          <w:p>
-            <w:pPr>
-              <w:widowControl w:val="0"/>
-              <w:pBdr>
-                <w:top w:val="nil"/>
-                <w:left w:val="nil"/>
-                <w:bottom w:val="nil"/>
-                <w:right w:val="nil"/>
-                <w:between w:val="nil"/>
-              </w:pBdr>
-              <w:spacing w:line="276" w:lineRule="auto"/>
-            </w:pPr>
-          </w:p>
-        </w:tc>
-        <w:tc>
-          <w:tcPr>
-            <w:tcW w:w="1678" w:type="dxa"/>
-          </w:tcPr>
-          <w:p>
-            <w:pPr>
-              <w:jc w:val="center"/>
-            </w:pPr>
-            <w:r>
-              <w:t>ALLOTED</w:t>
-            </w:r>
-          </w:p>
-        </w:tc>
-        <w:tc>
-          <w:tcPr>
-            <w:tcW w:w="1494" w:type="dxa"/>
-          </w:tcPr>
-          <w:p>
-            <w:pPr>
-              <w:jc w:val="center"/>
-            </w:pPr>
-            <w:r>
-              <w:t>ENGAGED</w:t>
-            </w:r>
-          </w:p>
-        </w:tc>
-        <w:tc>
-          <w:tcPr>
-            <w:tcW w:w="757" w:type="dxa"/>
-          </w:tcPr>
-          <w:p>
-            <w:pPr>
-              <w:jc w:val="center"/>
-            </w:pPr>
-            <w:r>
-              <w:t>GAP</w:t>
-            </w:r>
-          </w:p>
-        </w:tc>
-        <w:tc>
-          <w:tcPr>
-            <w:tcW w:w="1679" w:type="dxa"/>
-          </w:tcPr>
-          <w:p>
-            <w:pPr>
-              <w:jc w:val="center"/>
-            </w:pPr>
-            <w:r>
-              <w:t>ALLOTED</w:t>
-            </w:r>
-          </w:p>
-        </w:tc>
-        <w:tc>
-          <w:tcPr>
-            <w:tcW w:w="1439" w:type="dxa"/>
-          </w:tcPr>
-          <w:p>
-            <w:pPr>
-              <w:jc w:val="center"/>
-            </w:pPr>
-            <w:r>
-              <w:t>ENGAGED</w:t>
-            </w:r>
-          </w:p>
-        </w:tc>
-        <w:tc>
-          <w:tcPr>
-            <w:tcW w:w="787" w:type="dxa"/>
-          </w:tcPr>
-          <w:p>
-            <w:pPr>
-              <w:jc w:val="center"/>
-            </w:pPr>
-            <w:r>
-              <w:t>GAP</w:t>
-            </w:r>
-          </w:p>
-        </w:tc>
-      </w:tr>
-      <w:tr>
-        <w:trPr>
-          <w:trHeight w:val="562"/>
-        </w:trPr>
-        <w:tc>
-          <w:tcPr>
-            <w:tcW w:w="788" w:type="dxa"/>
-          </w:tcPr>
-          <w:p>
-            <w:r>
-              <w:t>1</w:t>
-            </w:r>
-          </w:p>
-        </w:tc>
-        <w:tc>
-          <w:tcPr>
-            <w:tcW w:w="1232" w:type="dxa"/>
-          </w:tcPr>
-          <w:p>
-            <w:r>
-              <w:t>SM</w:t>
-            </w:r>
-          </w:p>
-        </w:tc>
-        <w:tc>
-          <w:tcPr>
-            <w:tcW w:w="1678" w:type="dxa"/>
-          </w:tcPr>
-          <w:p/>
-        </w:tc>
-        <w:tc>
-          <w:tcPr>
-            <w:tcW w:w="1494" w:type="dxa"/>
-          </w:tcPr>
-          <w:p>
-            <w:r>
-              <w:t>+</w:t>
-            </w:r>
-          </w:p>
-        </w:tc>
-        <w:tc>
-          <w:tcPr>
-            <w:tcW w:w="757" w:type="dxa"/>
-          </w:tcPr>
-          <w:p>
-            <w:r>
-              <w:t>0</w:t>
-            </w:r>
-          </w:p>
-        </w:tc>
-        <w:tc>
-          <w:tcPr>
-            <w:tcW w:w="1679" w:type="dxa"/>
-          </w:tcPr>
-          <w:p>
-            <w:r>
-              <w:t>--</w:t>
-            </w:r>
-          </w:p>
-        </w:tc>
-        <w:tc>
-          <w:tcPr>
-            <w:tcW w:w="1439" w:type="dxa"/>
-          </w:tcPr>
-          <w:p>
-            <w:r>
-              <w:t>--</w:t>
-            </w:r>
-          </w:p>
-        </w:tc>
-        <w:tc>
-          <w:tcPr>
-            <w:tcW w:w="787" w:type="dxa"/>
-          </w:tcPr>
-          <w:p>
-            <w:r>
-              <w:t>--</w:t>
-            </w:r>
-          </w:p>
-        </w:tc>
-      </w:tr>
-      <w:tr>
-        <w:trPr>
-          <w:trHeight w:val="562"/>
-        </w:trPr>
-        <w:tc>
-          <w:tcPr>
-            <w:tcW w:w="788" w:type="dxa"/>
-          </w:tcPr>
-          <w:p>
-            <w:r>
-              <w:t>2</w:t>
-            </w:r>
-          </w:p>
-        </w:tc>
-        <w:tc>
-          <w:tcPr>
-            <w:tcW w:w="1232" w:type="dxa"/>
-          </w:tcPr>
-          <w:p>
-            <w:r>
-              <w:t>RS</w:t>
-            </w:r>
-          </w:p>
-        </w:tc>
-        <w:tc>
-          <w:tcPr>
-            <w:tcW w:w="1678" w:type="dxa"/>
-          </w:tcPr>
-          <w:p/>
-        </w:tc>
-        <w:tc>
-          <w:tcPr>
-            <w:tcW w:w="1494" w:type="dxa"/>
-          </w:tcPr>
-          <w:p>
-            <w:r>
-              <w:t>+</w:t>
-            </w:r>
-          </w:p>
-        </w:tc>
-        <w:tc>
-          <w:tcPr>
-            <w:tcW w:w="757" w:type="dxa"/>
-          </w:tcPr>
-          <w:p>
-            <w:r>
-              <w:t>0</w:t>
-            </w:r>
-          </w:p>
-        </w:tc>
-        <w:tc>
-          <w:tcPr>
-            <w:tcW w:w="1679" w:type="dxa"/>
-          </w:tcPr>
-          <w:p>
-            <w:r>
-              <w:t>--</w:t>
-            </w:r>
-          </w:p>
-        </w:tc>
-        <w:tc>
-          <w:tcPr>
-            <w:tcW w:w="1439" w:type="dxa"/>
-          </w:tcPr>
-          <w:p>
-            <w:r>
-              <w:t>--</w:t>
-            </w:r>
-          </w:p>
-        </w:tc>
-        <w:tc>
-          <w:tcPr>
-            <w:tcW w:w="787" w:type="dxa"/>
-          </w:tcPr>
-          <w:p>
-            <w:r>
-              <w:t>--</w:t>
-            </w:r>
-          </w:p>
-        </w:tc>
-      </w:tr>
-      <w:tr>
-        <w:trPr>
-          <w:trHeight w:val="562"/>
-        </w:trPr>
-        <w:tc>
-          <w:tcPr>
-            <w:tcW w:w="788" w:type="dxa"/>
-          </w:tcPr>
-          <w:p>
-            <w:r>
-              <w:t>3</w:t>
-            </w:r>
-          </w:p>
-        </w:tc>
-        <w:tc>
-          <w:tcPr>
-            <w:tcW w:w="1232" w:type="dxa"/>
-          </w:tcPr>
-          <w:p>
-            <w:r>
-              <w:t>AK</w:t>
-            </w:r>
-          </w:p>
-        </w:tc>
-        <w:tc>
-          <w:tcPr>
-            <w:tcW w:w="1678" w:type="dxa"/>
-          </w:tcPr>
-          <w:p/>
-        </w:tc>
-        <w:tc>
-          <w:tcPr>
-            <w:tcW w:w="1494" w:type="dxa"/>
-          </w:tcPr>
-          <w:p>
-            <w:r>
-              <w:t>+</w:t>
-            </w:r>
-          </w:p>
-        </w:tc>
-        <w:tc>
-          <w:tcPr>
-            <w:tcW w:w="757" w:type="dxa"/>
-          </w:tcPr>
-          <w:p>
-            <w:r>
-              <w:t>0</w:t>
-            </w:r>
-          </w:p>
-        </w:tc>
-        <w:tc>
-          <w:tcPr>
-            <w:tcW w:w="1679" w:type="dxa"/>
-          </w:tcPr>
-          <w:p>
-            <w:r>
-              <w:t>--</w:t>
-            </w:r>
-          </w:p>
-        </w:tc>
-        <w:tc>
-          <w:tcPr>
-            <w:tcW w:w="1439" w:type="dxa"/>
-          </w:tcPr>
-          <w:p>
-            <w:r>
-              <w:t>--</w:t>
-            </w:r>
-          </w:p>
-        </w:tc>
-        <w:tc>
-          <w:tcPr>
-            <w:tcW w:w="787" w:type="dxa"/>
-          </w:tcPr>
-          <w:p>
-            <w:r>
-              <w:t>--</w:t>
-            </w:r>
-          </w:p>
-        </w:tc>
-      </w:tr>
-      <w:tr>
-        <w:trPr>
-          <w:trHeight w:val="562"/>
-        </w:trPr>
-        <w:tc>
-          <w:tcPr>
-            <w:tcW w:w="788" w:type="dxa"/>
-          </w:tcPr>
-          <w:p>
-            <w:r>
-              <w:t>4</w:t>
-            </w:r>
-          </w:p>
-        </w:tc>
-        <w:tc>
-          <w:tcPr>
-            <w:tcW w:w="1232" w:type="dxa"/>
-          </w:tcPr>
-          <w:p>
-            <w:r>
-              <w:t>VK</w:t>
-            </w:r>
-          </w:p>
-        </w:tc>
-        <w:tc>
-          <w:tcPr>
-            <w:tcW w:w="1678" w:type="dxa"/>
-          </w:tcPr>
-          <w:p/>
-        </w:tc>
-        <w:tc>
-          <w:tcPr>
-            <w:tcW w:w="1494" w:type="dxa"/>
-          </w:tcPr>
-          <w:p>
-            <w:r>
-              <w:t>+</w:t>
-            </w:r>
-          </w:p>
-        </w:tc>
-        <w:tc>
-          <w:tcPr>
-            <w:tcW w:w="757" w:type="dxa"/>
-          </w:tcPr>
-          <w:p>
-            <w:r>
-              <w:t>0</w:t>
-            </w:r>
-          </w:p>
-        </w:tc>
-        <w:tc>
-          <w:tcPr>
-            <w:tcW w:w="1679" w:type="dxa"/>
-          </w:tcPr>
-          <w:p>
-            <w:r>
-              <w:t>--</w:t>
-            </w:r>
-          </w:p>
-        </w:tc>
-        <w:tc>
-          <w:tcPr>
-            <w:tcW w:w="1439" w:type="dxa"/>
-          </w:tcPr>
-          <w:p>
-            <w:r>
-              <w:t>--</w:t>
-            </w:r>
-          </w:p>
-        </w:tc>
-        <w:tc>
-          <w:tcPr>
-            <w:tcW w:w="787" w:type="dxa"/>
-          </w:tcPr>
-          <w:p>
-            <w:r>
-              <w:t>--</w:t>
-            </w:r>
-          </w:p>
-        </w:tc>
-      </w:tr>
-      <w:tr>
-        <w:trPr>
-          <w:trHeight w:val="562"/>
-        </w:trPr>
-        <w:tc>
-          <w:tcPr>
-            <w:tcW w:w="788" w:type="dxa"/>
-          </w:tcPr>
-          <w:p>
-            <w:r>
-              <w:t>5</w:t>
-            </w:r>
-          </w:p>
-        </w:tc>
-        <w:tc>
-          <w:tcPr>
-            <w:tcW w:w="1232" w:type="dxa"/>
-          </w:tcPr>
-          <w:p>
-            <w:r>
-              <w:t>KJ</w:t>
-            </w:r>
-          </w:p>
-        </w:tc>
-        <w:tc>
-          <w:tcPr>
-            <w:tcW w:w="1678" w:type="dxa"/>
-          </w:tcPr>
-          <w:p/>
-        </w:tc>
-        <w:tc>
-          <w:tcPr>
-            <w:tcW w:w="1494" w:type="dxa"/>
-          </w:tcPr>
-          <w:p>
-            <w:r>
-              <w:t>+</w:t>
-            </w:r>
-          </w:p>
-        </w:tc>
-        <w:tc>
-          <w:tcPr>
-            <w:tcW w:w="757" w:type="dxa"/>
-          </w:tcPr>
-          <w:p>
-            <w:r>
-              <w:t>0</w:t>
-            </w:r>
-          </w:p>
-        </w:tc>
-        <w:tc>
-          <w:tcPr>
-            <w:tcW w:w="1679" w:type="dxa"/>
-          </w:tcPr>
-          <w:p>
-            <w:r>
-              <w:t>--</w:t>
-            </w:r>
-          </w:p>
-        </w:tc>
-        <w:tc>
-          <w:tcPr>
-            <w:tcW w:w="1439" w:type="dxa"/>
-          </w:tcPr>
-          <w:p>
-            <w:r>
-              <w:t>--</w:t>
-            </w:r>
-          </w:p>
-        </w:tc>
-        <w:tc>
-          <w:tcPr>
-            <w:tcW w:w="787" w:type="dxa"/>
-          </w:tcPr>
-          <w:p>
-            <w:r>
-              <w:t>--</w:t>
-            </w:r>
-          </w:p>
-        </w:tc>
-      </w:tr>
-      <w:tr>
-        <w:trPr>
-          <w:trHeight w:val="562"/>
-        </w:trPr>
-        <w:tc>
-          <w:tcPr>
-            <w:tcW w:w="788" w:type="dxa"/>
-          </w:tcPr>
-          <w:p>
-            <w:r>
-              <w:t>6</w:t>
-            </w:r>
-          </w:p>
-        </w:tc>
-        <w:tc>
-          <w:tcPr>
-            <w:tcW w:w="1232" w:type="dxa"/>
-          </w:tcPr>
-          <w:p>
-            <w:r>
-              <w:t>BT</w:t>
-            </w:r>
-          </w:p>
-        </w:tc>
-        <w:tc>
-          <w:tcPr>
-            <w:tcW w:w="1678" w:type="dxa"/>
-          </w:tcPr>
-          <w:p/>
-        </w:tc>
-        <w:tc>
-          <w:tcPr>
-            <w:tcW w:w="1494" w:type="dxa"/>
-          </w:tcPr>
-          <w:p>
-            <w:r>
-              <w:t>+</w:t>
-            </w:r>
-          </w:p>
-        </w:tc>
-        <w:tc>
-          <w:tcPr>
-            <w:tcW w:w="757" w:type="dxa"/>
-          </w:tcPr>
-          <w:p>
-            <w:r>
-              <w:t>0</w:t>
-            </w:r>
-          </w:p>
-        </w:tc>
-        <w:tc>
-          <w:tcPr>
-            <w:tcW w:w="1679" w:type="dxa"/>
-          </w:tcPr>
-          <w:p>
-            <w:r>
-              <w:t>--</w:t>
-            </w:r>
-          </w:p>
-        </w:tc>
-        <w:tc>
-          <w:tcPr>
-            <w:tcW w:w="1439" w:type="dxa"/>
-          </w:tcPr>
-          <w:p>
-            <w:r>
-              <w:t>--</w:t>
-            </w:r>
-          </w:p>
-        </w:tc>
-        <w:tc>
-          <w:tcPr>
-            <w:tcW w:w="787" w:type="dxa"/>
-          </w:tcPr>
-          <w:p>
-            <w:r>
-              <w:t>--</w:t>
-            </w:r>
-          </w:p>
-        </w:tc>
-      </w:tr>
-      <w:tr>
-        <w:trPr>
-          <w:trHeight w:val="562"/>
-        </w:trPr>
-        <w:tc>
-          <w:tcPr>
-            <w:tcW w:w="788" w:type="dxa"/>
-          </w:tcPr>
-          <w:p>
-            <w:r>
-              <w:t>TOTAL</w:t>
-            </w:r>
-          </w:p>
-        </w:tc>
-        <w:tc>
-          <w:tcPr>
-            <w:tcW w:w="1232" w:type="dxa"/>
-          </w:tcPr>
-          <w:p/>
-        </w:tc>
-        <w:tc>
-          <w:tcPr>
-            <w:tcW w:w="1678" w:type="dxa"/>
-          </w:tcPr>
-          <w:p>
-            <w:r>
-              <w:t>0</w:t>
-            </w:r>
-          </w:p>
-        </w:tc>
-        <w:tc>
-          <w:tcPr>
-            <w:tcW w:w="1494" w:type="dxa"/>
-          </w:tcPr>
-          <w:p>
-            <w:r>
-              <w:t>0+0</w:t>
-            </w:r>
-          </w:p>
-        </w:tc>
-        <w:tc>
-          <w:tcPr>
-            <w:tcW w:w="757" w:type="dxa"/>
-          </w:tcPr>
-          <w:p>
-            <w:r>
-              <w:t>0</w:t>
-            </w:r>
-          </w:p>
-        </w:tc>
-        <w:tc>
-          <w:tcPr>
-            <w:tcW w:w="1679" w:type="dxa"/>
-          </w:tcPr>
-          <w:p>
-            <w:r>
-              <w:t>--</w:t>
-            </w:r>
-          </w:p>
-        </w:tc>
-        <w:tc>
-          <w:tcPr>
-            <w:tcW w:w="1439" w:type="dxa"/>
-          </w:tcPr>
-          <w:p>
-            <w:r>
-              <w:t>--</w:t>
-            </w:r>
-          </w:p>
-        </w:tc>
-        <w:tc>
-          <w:tcPr>
-            <w:tcW w:w="787" w:type="dxa"/>
-          </w:tcPr>
-          <w:p>
-            <w:r>
-              <w:t>--</w:t>
-            </w:r>
-          </w:p>
-        </w:tc>
-      </w:tr>
-    </w:tbl>
-    <w:p>
-      <w:pPr>
-        <w:rPr>
-          <w:b/>
-        </w:rPr>
-      </w:pPr>
-    </w:p>
-    <w:p>
-      <w:pPr>
-        <w:spacing w:line="360" w:lineRule="auto"/>
-      </w:pPr>
-      <w:r>
-        <w:t xml:space="preserve">ACTION PLAN :- </w:t>
-      </w:r>
-    </w:p>
-    <w:p>
-      <w:pPr>
-        <w:pStyle w:val="ListParagraph"/>
-        <w:spacing w:line="360" w:lineRule="auto"/>
-      </w:pPr>
-      <w:r>
-        <w:t>1.</w:t>
-      </w:r>
-    </w:p>
-    <w:p>
-      <w:pPr>
-        <w:pStyle w:val="ListParagraph"/>
-        <w:spacing w:line="360" w:lineRule="auto"/>
-      </w:pPr>
-      <w:r>
-        <w:t>2.</w:t>
-      </w:r>
-    </w:p>
-    <w:p>
-      <w:pPr>
-        <w:pStyle w:val="ListParagraph"/>
-        <w:spacing w:line="360" w:lineRule="auto"/>
-      </w:pPr>
-      <w:r>
-        <w:t>3.</w:t>
-      </w:r>
-    </w:p>
-    <w:p>
-      <w:pPr>
-        <w:spacing w:line="360" w:lineRule="auto"/>
-        <w:ind w:left="360"/>
-      </w:pPr>
-    </w:p>
-    <w:p>
-      <w:r>
-        <w:rPr>
-          <w:noProof/>
-          <w:sz w:val="32"/>
-          <w:szCs w:val="32"/>
-          <w:lang w:eastAsia="en-US"/>
-        </w:rPr>
-        <mc:AlternateContent>
-          <mc:Choice Requires="wpi">
-            <w:drawing>
-              <wp:anchor distT="7977" distB="7657" distL="122273" distR="121954" simplePos="0" relativeHeight="251732992" behindDoc="1" locked="0" layoutInCell="1" allowOverlap="1" wp14:anchorId="7CFC7790" wp14:editId="7C83C9E4">
-                <wp:simplePos x="0" y="0"/>
-                <wp:positionH relativeFrom="column">
-                  <wp:posOffset>1118716</wp:posOffset>
-                </wp:positionH>
-                <wp:positionV relativeFrom="paragraph">
-                  <wp:posOffset>-283690</wp:posOffset>
-                </wp:positionV>
-                <wp:extent cx="447349" cy="619759"/>
-                <wp:effectExtent l="28257" t="47943" r="38418" b="57467"/>
-                <wp:wrapNone/>
-                <wp:docPr id="819522986" name="Ink 819522986"/>
-                <wp:cNvGraphicFramePr>
-                  <a:graphicFrameLocks xmlns:a="http://schemas.openxmlformats.org/drawingml/2006/main" noChangeAspect="1"/>
-                </wp:cNvGraphicFramePr>
-                <a:graphic xmlns:a="http://schemas.openxmlformats.org/drawingml/2006/main">
-                  <a:graphicData uri="http://schemas.microsoft.com/office/word/2010/wordprocessingInk">
-                    <w14:contentPart bwMode="auto" r:id="rId20">
-                      <w14:nvContentPartPr>
-                        <w14:cNvContentPartPr>
-                          <a14:cpLocks xmlns:a14="http://schemas.microsoft.com/office/drawing/2010/main" noChangeAspect="1"/>
-                        </w14:cNvContentPartPr>
-                      </w14:nvContentPartPr>
-                      <w14:xfrm rot="5400000">
-                        <a:off x="0" y="0"/>
-                        <a:ext cx="447349" cy="619759"/>
-                      </w14:xfrm>
-                    </w14:contentPart>
-                  </a:graphicData>
-                </a:graphic>
-                <wp14:sizeRelH relativeFrom="margin">
-                  <wp14:pctWidth>0</wp14:pctWidth>
-                </wp14:sizeRelH>
-                <wp14:sizeRelV relativeFrom="page">
-                  <wp14:pctHeight>0</wp14:pctHeight>
-                </wp14:sizeRelV>
-              </wp:anchor>
-            </w:drawing>
-          </mc:Choice>
-          <mc:Fallback>
-            <w:pict>
-              <v:shape w14:anchorId="3E00B420" id="Ink 819522986" o:spid="_x0000_s1026" type="#_x0000_t75" style="position:absolute;margin-left:87.4pt;margin-top:-23.05pt;width:36.6pt;height:50.25pt;rotation:90;z-index:-251583488;visibility:visible;mso-wrap-style:square;mso-width-percent:0;mso-height-percent:0;mso-wrap-distance-left:3.39647mm;mso-wrap-distance-top:.22158mm;mso-wrap-distance-right:3.38761mm;mso-wrap-distance-bottom:.21269mm;mso-position-horizontal:absolute;mso-position-horizontal-relative:text;mso-position-vertical:absolute;mso-position-vertical-relative:text;mso-width-percent:0;mso-height-percent:0;mso-width-relative:margin;mso-height-relative:page" o:gfxdata="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">
-                <v:imagedata r:id="rId13" o:title=""/>
-              </v:shape>
-            </w:pict>
-          </mc:Fallback>
-        </mc:AlternateContent>
-      </w:r>
-      <w:r>
-        <w:t xml:space="preserve">SIGNATURE : </w:t>
-      </w:r>
-    </w:p>
-    <w:p/>
-    <w:p>
-      <w:r>
-        <w:t>NAME OF H.O.D : Suneeta Maurya</w:t>
-      </w:r>
-    </w:p>
-    <w:p/>
-    <w:p>
-      <w:r>
-        <w:br w:type="page"/>
-      </w:r>
-    </w:p>
-    <w:p>
-      <w:pPr>
-        <w:widowControl w:val="0"/>
-        <w:pBdr>
-          <w:top w:val="nil"/>
-          <w:left w:val="nil"/>
-          <w:bottom w:val="nil"/>
-          <w:right w:val="nil"/>
-          <w:between w:val="nil"/>
-        </w:pBdr>
-        <w:spacing w:line="276" w:lineRule="auto"/>
-      </w:pPr>
-      <w:r>
-        <w:t xml:space="preserve">                                                                </w:t>
-      </w:r>
-      <w:r>
-        <w:rPr>
-          <w:noProof/>
-          <w:lang w:eastAsia="en-US"/>
-        </w:rPr>
-        <w:drawing>
-          <wp:inline distT="0" distB="0" distL="0" distR="0" wp14:anchorId="20D057CC" wp14:editId="73C4F4E3">
-            <wp:extent cx="1202060" cy="886484"/>
-            <wp:effectExtent l="0" t="0" r="0" b="8890"/>
-            <wp:docPr id="456876813" name="Picture 1"/>
-            <wp:cNvGraphicFramePr>
-              <a:graphicFrameLocks xmlns:a="http://schemas.openxmlformats.org/drawingml/2006/main" noChangeAspect="1"/>
-            </wp:cNvGraphicFramePr>
-            <a:graphic xmlns:a="http://schemas.openxmlformats.org/drawingml/2006/main">
-              <a:graphicData uri="http://schemas.openxmlformats.org/drawingml/2006/picture">
-                <pic:pic xmlns:pic="http://schemas.openxmlformats.org/drawingml/2006/picture">
-                  <pic:nvPicPr>
-                    <pic:cNvPr id="344335612" name="Picture 1"/>
-                    <pic:cNvPicPr>
-                      <a:picLocks noChangeAspect="1"/>
-                    </pic:cNvPicPr>
-                  </pic:nvPicPr>
-                  <pic:blipFill>
-                    <a:blip r:embed="rId9" cstate="print">
-                      <a:extLst>
-                        <a:ext uri="{28A0092B-C50C-407E-A947-70E740481C1C}">
-                          <a14:useLocalDpi xmlns:a14="http://schemas.microsoft.com/office/drawing/2010/main" val="0"/>
-                        </a:ext>
-                      </a:extLst>
-                    </a:blip>
-                    <a:stretch>
-                      <a:fillRect/>
-                    </a:stretch>
-                  </pic:blipFill>
-                  <pic:spPr>
-                    <a:xfrm>
-                      <a:off x="0" y="0"/>
-                      <a:ext cx="1222484" cy="901546"/>
-                    </a:xfrm>
-                    <a:prstGeom prst="rect">
-                      <a:avLst/>
-                    </a:prstGeom>
-                  </pic:spPr>
-                </pic:pic>
-              </a:graphicData>
-            </a:graphic>
-          </wp:inline>
-        </w:drawing>
-      </w:r>
-    </w:p>
-    <w:p>
-      <w:pPr>
-        <w:rPr>
-          <w:b/>
-          <w:color w:val="000000"/>
-          <w:sz w:val="28"/>
-          <w:szCs w:val="28"/>
-        </w:rPr>
-      </w:pPr>
-      <w:r>
-        <w:rPr>
-          <w:b/>
-          <w:color w:val="000000"/>
-          <w:sz w:val="28"/>
-          <w:szCs w:val="28"/>
-        </w:rPr>
-        <w:t>THE BSGDs’ JUNIOR COLLEGE OF COMMERCE, ARTS &amp; SCIENCE</w:t>
-      </w:r>
-    </w:p>
-    <w:p>
-      <w:pPr>
-        <w:jc w:val="center"/>
-        <w:rPr>
-          <w:b/>
-          <w:color w:val="000000"/>
-          <w:sz w:val="28"/>
-          <w:szCs w:val="28"/>
-        </w:rPr>
-      </w:pPr>
-      <w:r>
-        <w:rPr>
-          <w:b/>
-          <w:color w:val="000000"/>
-          <w:sz w:val="28"/>
-          <w:szCs w:val="28"/>
-        </w:rPr>
-        <w:t>(ISO 21001-2018 certified)</w:t>
-      </w:r>
-    </w:p>
-    <w:p>
-      <w:pPr>
-        <w:jc w:val="center"/>
-        <w:rPr>
-          <w:sz w:val="22"/>
-          <w:szCs w:val="22"/>
-        </w:rPr>
-      </w:pPr>
-    </w:p>
-    <w:p>
-      <w:pPr>
-        <w:jc w:val="center"/>
-        <w:rPr>
-          <w:b/>
-          <w:color w:val="000000"/>
-          <w:u w:val="single"/>
-        </w:rPr>
-      </w:pPr>
-      <w:r>
-        <w:rPr>
-          <w:b/>
-          <w:color w:val="000000"/>
-          <w:u w:val="single"/>
-        </w:rPr>
-        <w:t>EXECUTIVE SUMMARY</w:t>
-      </w:r>
-    </w:p>
-    <w:p>
-      <w:pPr>
-        <w:ind w:left="5040"/>
-        <w:jc w:val="center"/>
-        <w:rPr>
-          <w:b/>
-          <w:color w:val="000000"/>
-          <w:sz w:val="32"/>
-          <w:szCs w:val="32"/>
-          <w:u w:val="single"/>
-        </w:rPr>
-      </w:pPr>
-      <w:r>
-        <w:t xml:space="preserve">        DI / F - ES/XI</w:t>
-      </w:r>
-    </w:p>
-    <w:p>
-      <w:r>
-        <w:t xml:space="preserve">                    </w:t>
-      </w:r>
-      <w:r>
-        <w:tab/>
-      </w:r>
-      <w:r>
-        <w:tab/>
-      </w:r>
-      <w:r>
-        <w:tab/>
-      </w:r>
-      <w:r>
-        <w:tab/>
-      </w:r>
-      <w:r>
-        <w:tab/>
-        <w:t xml:space="preserve">         2023-2024-00/ JES/ECO/01</w:t>
-      </w:r>
-    </w:p>
-    <w:p>
-      <w:pPr>
-        <w:rPr>
-          <w:b/>
-        </w:rPr>
-      </w:pPr>
-    </w:p>
-    <w:p>
-      <w:pPr>
-        <w:rPr>
-          <w:b/>
-        </w:rPr>
-      </w:pPr>
-      <w:r>
-        <w:t>DEPARTMENT: ECONOMICS</w:t>
-      </w:r>
-      <w:r>
-        <w:tab/>
-      </w:r>
-      <w:r>
-        <w:tab/>
-      </w:r>
-      <w:r>
-        <w:tab/>
-      </w:r>
-      <w:r>
-        <w:tab/>
-        <w:t>MONTH: JUNE-OCT</w:t>
-      </w:r>
-    </w:p>
-    <w:p>
-      <w:pPr>
-        <w:rPr>
-          <w:b/>
-        </w:rPr>
-      </w:pPr>
-    </w:p>
-    <w:tbl>
-      <w:tblPr>
-        <w:tblStyle w:val="a"/>
-        <w:tblW w:w="9854" w:type="dxa"/>
-        <w:tblBorders>
-          <w:top w:val="single" w:sz="4" w:space="0" w:color="000000"/>
-          <w:left w:val="single" w:sz="4" w:space="0" w:color="000000"/>
-          <w:bottom w:val="single" w:sz="4" w:space="0" w:color="000000"/>
-          <w:right w:val="single" w:sz="4" w:space="0" w:color="000000"/>
-          <w:insideH w:val="single" w:sz="4" w:space="0" w:color="000000"/>
-          <w:insideV w:val="single" w:sz="4" w:space="0" w:color="000000"/>
-        </w:tblBorders>
-        <w:tblLayout w:type="fixed"/>
-        <w:tblLook w:val="0400" w:firstRow="0" w:lastRow="0" w:firstColumn="0" w:lastColumn="0" w:noHBand="0" w:noVBand="1"/>
-      </w:tblPr>
-      <w:tblGrid>
-        <w:gridCol w:w="788"/>
-        <w:gridCol w:w="1232"/>
-        <w:gridCol w:w="1678"/>
-        <w:gridCol w:w="1494"/>
-        <w:gridCol w:w="757"/>
-        <w:gridCol w:w="1679"/>
-        <w:gridCol w:w="1439"/>
-        <w:gridCol w:w="787"/>
-      </w:tblGrid>
-      <w:tr>
-        <w:trPr>
-          <w:trHeight w:val="267"/>
-        </w:trPr>
-        <w:tc>
-          <w:tcPr>
-            <w:tcW w:w="788" w:type="dxa"/>
-            <w:vMerge w:val="restart"/>
-          </w:tcPr>
-          <w:p>
-            <w:pPr>
-              <w:jc w:val="center"/>
-            </w:pPr>
-            <w:r>
-              <w:t>SR. NO.</w:t>
-            </w:r>
-          </w:p>
-        </w:tc>
-        <w:tc>
-          <w:tcPr>
-            <w:tcW w:w="1232" w:type="dxa"/>
-            <w:vMerge w:val="restart"/>
-          </w:tcPr>
-          <w:p>
-            <w:pPr>
-              <w:jc w:val="center"/>
-            </w:pPr>
-            <w:r>
-              <w:t>INITIALS</w:t>
-            </w:r>
-          </w:p>
-        </w:tc>
-        <w:tc>
-          <w:tcPr>
-            <w:tcW w:w="3929" w:type="dxa"/>
-            <w:gridSpan w:val="3"/>
-          </w:tcPr>
-          <w:p>
-            <w:pPr>
-              <w:jc w:val="center"/>
-            </w:pPr>
-            <w:r>
-              <w:t>XI</w:t>
-            </w:r>
-          </w:p>
-        </w:tc>
-        <w:tc>
-          <w:tcPr>
-            <w:tcW w:w="3905" w:type="dxa"/>
-            <w:gridSpan w:val="3"/>
-          </w:tcPr>
-          <w:p>
-            <w:pPr>
-              <w:jc w:val="center"/>
-            </w:pPr>
-            <w:r>
-              <w:t>XII</w:t>
-            </w:r>
-          </w:p>
-        </w:tc>
-      </w:tr>
-      <w:tr>
-        <w:trPr>
-          <w:trHeight w:val="282"/>
-        </w:trPr>
-        <w:tc>
-          <w:tcPr>
-            <w:tcW w:w="788" w:type="dxa"/>
-            <w:vMerge/>
-          </w:tcPr>
-          <w:p>
-            <w:pPr>
-              <w:widowControl w:val="0"/>
-              <w:pBdr>
-                <w:top w:val="nil"/>
-                <w:left w:val="nil"/>
-                <w:bottom w:val="nil"/>
-                <w:right w:val="nil"/>
-                <w:between w:val="nil"/>
-              </w:pBdr>
-              <w:spacing w:line="276" w:lineRule="auto"/>
-            </w:pPr>
-          </w:p>
-        </w:tc>
-        <w:tc>
-          <w:tcPr>
-            <w:tcW w:w="1232" w:type="dxa"/>
-            <w:vMerge/>
-          </w:tcPr>
-          <w:p>
-            <w:pPr>
-              <w:widowControl w:val="0"/>
-              <w:pBdr>
-                <w:top w:val="nil"/>
-                <w:left w:val="nil"/>
-                <w:bottom w:val="nil"/>
-                <w:right w:val="nil"/>
-                <w:between w:val="nil"/>
-              </w:pBdr>
-              <w:spacing w:line="276" w:lineRule="auto"/>
-            </w:pPr>
-          </w:p>
-        </w:tc>
-        <w:tc>
-          <w:tcPr>
-            <w:tcW w:w="3929" w:type="dxa"/>
-            <w:gridSpan w:val="3"/>
-          </w:tcPr>
-          <w:p>
-            <w:pPr>
-              <w:jc w:val="center"/>
-            </w:pPr>
-            <w:r>
-              <w:t>LECTURES</w:t>
-            </w:r>
-          </w:p>
-        </w:tc>
-        <w:tc>
-          <w:tcPr>
-            <w:tcW w:w="3905" w:type="dxa"/>
-            <w:gridSpan w:val="3"/>
-          </w:tcPr>
-          <w:p>
-            <w:pPr>
-              <w:jc w:val="center"/>
-            </w:pPr>
-            <w:r>
-              <w:t>LECTURES</w:t>
-            </w:r>
-          </w:p>
-        </w:tc>
-      </w:tr>
-      <w:tr>
-        <w:trPr>
-          <w:trHeight w:val="282"/>
-        </w:trPr>
-        <w:tc>
-          <w:tcPr>
-            <w:tcW w:w="788" w:type="dxa"/>
-            <w:vMerge/>
-          </w:tcPr>
-          <w:p>
-            <w:pPr>
-              <w:widowControl w:val="0"/>
-              <w:pBdr>
-                <w:top w:val="nil"/>
-                <w:left w:val="nil"/>
-                <w:bottom w:val="nil"/>
-                <w:right w:val="nil"/>
-                <w:between w:val="nil"/>
-              </w:pBdr>
-              <w:spacing w:line="276" w:lineRule="auto"/>
-            </w:pPr>
-          </w:p>
-        </w:tc>
-        <w:tc>
-          <w:tcPr>
-            <w:tcW w:w="1232" w:type="dxa"/>
-            <w:vMerge/>
-          </w:tcPr>
-          <w:p>
-            <w:pPr>
-              <w:widowControl w:val="0"/>
-              <w:pBdr>
-                <w:top w:val="nil"/>
-                <w:left w:val="nil"/>
-                <w:bottom w:val="nil"/>
-                <w:right w:val="nil"/>
-                <w:between w:val="nil"/>
-              </w:pBdr>
-              <w:spacing w:line="276" w:lineRule="auto"/>
-            </w:pPr>
-          </w:p>
-        </w:tc>
-        <w:tc>
-          <w:tcPr>
-            <w:tcW w:w="1678" w:type="dxa"/>
-          </w:tcPr>
-          <w:p>
-            <w:pPr>
-              <w:jc w:val="center"/>
-            </w:pPr>
-            <w:r>
-              <w:t>ALLOTED</w:t>
-            </w:r>
-          </w:p>
-        </w:tc>
-        <w:tc>
-          <w:tcPr>
-            <w:tcW w:w="1494" w:type="dxa"/>
-          </w:tcPr>
-          <w:p>
-            <w:pPr>
-              <w:jc w:val="center"/>
-            </w:pPr>
-            <w:r>
-              <w:t>ENGAGED</w:t>
-            </w:r>
-          </w:p>
-        </w:tc>
-        <w:tc>
-          <w:tcPr>
-            <w:tcW w:w="757" w:type="dxa"/>
-          </w:tcPr>
-          <w:p>
-            <w:pPr>
-              <w:jc w:val="center"/>
-            </w:pPr>
-            <w:r>
-              <w:t>GAP</w:t>
-            </w:r>
-          </w:p>
-        </w:tc>
-        <w:tc>
-          <w:tcPr>
-            <w:tcW w:w="1679" w:type="dxa"/>
-          </w:tcPr>
-          <w:p>
-            <w:pPr>
-              <w:jc w:val="center"/>
-            </w:pPr>
-            <w:r>
-              <w:t>ALLOTED</w:t>
-            </w:r>
-          </w:p>
-        </w:tc>
-        <w:tc>
-          <w:tcPr>
-            <w:tcW w:w="1439" w:type="dxa"/>
-          </w:tcPr>
-          <w:p>
-            <w:pPr>
-              <w:jc w:val="center"/>
-            </w:pPr>
-            <w:r>
-              <w:t>ENGAGED</w:t>
-            </w:r>
-          </w:p>
-        </w:tc>
-        <w:tc>
-          <w:tcPr>
-            <w:tcW w:w="787" w:type="dxa"/>
-          </w:tcPr>
-          <w:p>
-            <w:pPr>
-              <w:jc w:val="center"/>
-            </w:pPr>
-            <w:r>
-              <w:t>GAP</w:t>
-            </w:r>
-          </w:p>
-        </w:tc>
-      </w:tr>
-      <w:tr>
-        <w:trPr>
-          <w:trHeight w:val="562"/>
-        </w:trPr>
-        <w:tc>
-          <w:tcPr>
-            <w:tcW w:w="788" w:type="dxa"/>
-          </w:tcPr>
-          <w:p>
-            <w:r>
-              <w:t>1</w:t>
-            </w:r>
-          </w:p>
-        </w:tc>
-        <w:tc>
-          <w:tcPr>
-            <w:tcW w:w="1232" w:type="dxa"/>
-          </w:tcPr>
-          <w:p>
-            <w:r>
-              <w:t>SM</w:t>
-            </w:r>
-          </w:p>
-        </w:tc>
-        <w:tc>
-          <w:tcPr>
-            <w:tcW w:w="1678" w:type="dxa"/>
-          </w:tcPr>
-          <w:p>
-            <w:r>
-              <w:t>28</w:t>
-            </w:r>
-          </w:p>
-        </w:tc>
-        <w:tc>
-          <w:tcPr>
-            <w:tcW w:w="1494" w:type="dxa"/>
-          </w:tcPr>
-          <w:p>
-            <w:r>
-              <w:t>28 + 22</w:t>
-            </w:r>
-          </w:p>
-        </w:tc>
-        <w:tc>
-          <w:tcPr>
-            <w:tcW w:w="757" w:type="dxa"/>
-          </w:tcPr>
-          <w:p>
-            <w:r>
-              <w:t>0</w:t>
-            </w:r>
-          </w:p>
-        </w:tc>
-        <w:tc>
-          <w:tcPr>
-            <w:tcW w:w="1679" w:type="dxa"/>
-          </w:tcPr>
-          <w:p>
-            <w:r>
-              <w:t>20</w:t>
-            </w:r>
-          </w:p>
-        </w:tc>
-        <w:tc>
-          <w:tcPr>
-            <w:tcW w:w="1439" w:type="dxa"/>
-          </w:tcPr>
-          <w:p>
-            <w:r>
-              <w:t>20 + 20</w:t>
-            </w:r>
-          </w:p>
-        </w:tc>
-        <w:tc>
-          <w:tcPr>
-            <w:tcW w:w="787" w:type="dxa"/>
-          </w:tcPr>
-          <w:p>
-            <w:r>
-              <w:t>0</w:t>
-            </w:r>
-          </w:p>
-        </w:tc>
-      </w:tr>
-      <w:tr>
-        <w:trPr>
-          <w:trHeight w:val="562"/>
-        </w:trPr>
-        <w:tc>
-          <w:tcPr>
-            <w:tcW w:w="788" w:type="dxa"/>
-          </w:tcPr>
-          <w:p>
-            <w:r>
-              <w:t>2</w:t>
-            </w:r>
-          </w:p>
-        </w:tc>
-        <w:tc>
-          <w:tcPr>
-            <w:tcW w:w="1232" w:type="dxa"/>
-          </w:tcPr>
-          <w:p>
-            <w:r>
-              <w:t>RS</w:t>
-            </w:r>
-          </w:p>
-        </w:tc>
-        <w:tc>
-          <w:tcPr>
-            <w:tcW w:w="1678" w:type="dxa"/>
-          </w:tcPr>
-          <w:p>
-            <w:r>
-              <w:t>7</w:t>
-            </w:r>
-          </w:p>
-        </w:tc>
-        <w:tc>
-          <w:tcPr>
-            <w:tcW w:w="1494" w:type="dxa"/>
-          </w:tcPr>
-          <w:p>
-            <w:r>
-              <w:t>26 + 27</w:t>
-            </w:r>
-          </w:p>
-        </w:tc>
-        <w:tc>
-          <w:tcPr>
-            <w:tcW w:w="757" w:type="dxa"/>
-          </w:tcPr>
-          <w:p>
-            <w:r>
-              <w:t>-19</w:t>
-            </w:r>
-          </w:p>
-        </w:tc>
-        <w:tc>
-          <w:tcPr>
-            <w:tcW w:w="1679" w:type="dxa"/>
-          </w:tcPr>
-          <w:p>
-            <w:r>
-              <w:t>20</w:t>
-            </w:r>
-          </w:p>
-        </w:tc>
-        <w:tc>
-          <w:tcPr>
-            <w:tcW w:w="1439" w:type="dxa"/>
-          </w:tcPr>
-          <w:p>
-            <w:r>
-              <w:t>20 + 20</w:t>
-            </w:r>
-          </w:p>
-        </w:tc>
-        <w:tc>
-          <w:tcPr>
-            <w:tcW w:w="787" w:type="dxa"/>
-          </w:tcPr>
-          <w:p>
-            <w:r>
-              <w:t>0</w:t>
-            </w:r>
-          </w:p>
-        </w:tc>
-      </w:tr>
-      <w:tr>
-        <w:trPr>
-          <w:trHeight w:val="562"/>
-        </w:trPr>
-        <w:tc>
-          <w:tcPr>
-            <w:tcW w:w="788" w:type="dxa"/>
-          </w:tcPr>
-          <w:p>
-            <w:r>
-              <w:t>3</w:t>
-            </w:r>
-          </w:p>
-        </w:tc>
-        <w:tc>
-          <w:tcPr>
-            <w:tcW w:w="1232" w:type="dxa"/>
-          </w:tcPr>
-          <w:p>
-            <w:r>
-              <w:t>AK</w:t>
-            </w:r>
-          </w:p>
-        </w:tc>
-        <w:tc>
-          <w:tcPr>
-            <w:tcW w:w="1678" w:type="dxa"/>
-          </w:tcPr>
-          <w:p>
-            <w:r>
-              <w:t>8</w:t>
-            </w:r>
-          </w:p>
-        </w:tc>
-        <w:tc>
-          <w:tcPr>
-            <w:tcW w:w="1494" w:type="dxa"/>
-          </w:tcPr>
-          <w:p>
-            <w:r>
-              <w:t>18 + 18</w:t>
-            </w:r>
-          </w:p>
-        </w:tc>
-        <w:tc>
-          <w:tcPr>
-            <w:tcW w:w="757" w:type="dxa"/>
-          </w:tcPr>
-          <w:p>
-            <w:r>
-              <w:t>-10</w:t>
-            </w:r>
-          </w:p>
-        </w:tc>
-        <w:tc>
-          <w:tcPr>
-            <w:tcW w:w="1679" w:type="dxa"/>
-          </w:tcPr>
-          <w:p>
-            <w:r>
-              <w:t>20</w:t>
-            </w:r>
-          </w:p>
-        </w:tc>
-        <w:tc>
-          <w:tcPr>
-            <w:tcW w:w="1439" w:type="dxa"/>
-          </w:tcPr>
-          <w:p>
-            <w:r>
-              <w:t>20 + 20</w:t>
-            </w:r>
-          </w:p>
-        </w:tc>
-        <w:tc>
-          <w:tcPr>
-            <w:tcW w:w="787" w:type="dxa"/>
-          </w:tcPr>
-          <w:p>
-            <w:r>
-              <w:t>0</w:t>
-            </w:r>
-          </w:p>
-        </w:tc>
-      </w:tr>
-      <w:tr>
-        <w:trPr>
-          <w:trHeight w:val="562"/>
-        </w:trPr>
-        <w:tc>
-          <w:tcPr>
-            <w:tcW w:w="788" w:type="dxa"/>
-          </w:tcPr>
-          <w:p>
-            <w:r>
-              <w:t>4</w:t>
-            </w:r>
-          </w:p>
-        </w:tc>
-        <w:tc>
-          <w:tcPr>
-            <w:tcW w:w="1232" w:type="dxa"/>
-          </w:tcPr>
-          <w:p>
-            <w:r>
-              <w:t>VK</w:t>
-            </w:r>
-          </w:p>
-        </w:tc>
-        <w:tc>
-          <w:tcPr>
-            <w:tcW w:w="1678" w:type="dxa"/>
-          </w:tcPr>
-          <w:p>
-            <w:r>
-              <w:t>17</w:t>
-            </w:r>
-          </w:p>
-        </w:tc>
-        <w:tc>
-          <w:tcPr>
-            <w:tcW w:w="1494" w:type="dxa"/>
-          </w:tcPr>
-          <w:p>
-            <w:r>
-              <w:t>18 + 6</w:t>
-            </w:r>
-          </w:p>
-        </w:tc>
-        <w:tc>
-          <w:tcPr>
-            <w:tcW w:w="757" w:type="dxa"/>
-          </w:tcPr>
-          <w:p>
-            <w:r>
-              <w:t>-1</w:t>
-            </w:r>
-          </w:p>
-        </w:tc>
-        <w:tc>
-          <w:tcPr>
-            <w:tcW w:w="1679" w:type="dxa"/>
-          </w:tcPr>
-          <w:p>
-            <w:r>
-              <w:t>20</w:t>
-            </w:r>
-          </w:p>
-        </w:tc>
-        <w:tc>
-          <w:tcPr>
-            <w:tcW w:w="1439" w:type="dxa"/>
-          </w:tcPr>
-          <w:p>
-            <w:r>
-              <w:t>20 + 20</w:t>
-            </w:r>
-          </w:p>
-        </w:tc>
-        <w:tc>
-          <w:tcPr>
-            <w:tcW w:w="787" w:type="dxa"/>
-          </w:tcPr>
-          <w:p>
-            <w:r>
-              <w:t>0</w:t>
-            </w:r>
-          </w:p>
-        </w:tc>
-      </w:tr>
-      <w:tr>
-        <w:trPr>
-          <w:trHeight w:val="562"/>
-        </w:trPr>
-        <w:tc>
-          <w:tcPr>
-            <w:tcW w:w="788" w:type="dxa"/>
-          </w:tcPr>
-          <w:p>
-            <w:r>
-              <w:t>5</w:t>
-            </w:r>
-          </w:p>
-        </w:tc>
-        <w:tc>
-          <w:tcPr>
-            <w:tcW w:w="1232" w:type="dxa"/>
-          </w:tcPr>
-          <w:p>
-            <w:r>
-              <w:t>KJ</w:t>
-            </w:r>
-          </w:p>
-        </w:tc>
-        <w:tc>
-          <w:tcPr>
-            <w:tcW w:w="1678" w:type="dxa"/>
-          </w:tcPr>
-          <w:p>
-            <w:r>
-              <w:t>47</w:t>
-            </w:r>
-          </w:p>
-        </w:tc>
-        <w:tc>
-          <w:tcPr>
-            <w:tcW w:w="1494" w:type="dxa"/>
-          </w:tcPr>
-          <w:p>
-            <w:r>
-              <w:t>6 + 17</w:t>
-            </w:r>
-          </w:p>
-        </w:tc>
-        <w:tc>
-          <w:tcPr>
-            <w:tcW w:w="757" w:type="dxa"/>
-          </w:tcPr>
-          <w:p>
-            <w:r>
-              <w:t>41</w:t>
-            </w:r>
-          </w:p>
-        </w:tc>
-        <w:tc>
-          <w:tcPr>
-            <w:tcW w:w="1679" w:type="dxa"/>
-          </w:tcPr>
-          <w:p>
-            <w:r>
-              <w:t>20</w:t>
-            </w:r>
-          </w:p>
-        </w:tc>
-        <w:tc>
-          <w:tcPr>
-            <w:tcW w:w="1439" w:type="dxa"/>
-          </w:tcPr>
-          <w:p>
-            <w:r>
-              <w:t>20 + 20</w:t>
-            </w:r>
-          </w:p>
-        </w:tc>
-        <w:tc>
-          <w:tcPr>
-            <w:tcW w:w="787" w:type="dxa"/>
-          </w:tcPr>
-          <w:p>
-            <w:r>
-              <w:t>0</w:t>
-            </w:r>
-          </w:p>
-        </w:tc>
-      </w:tr>
-      <w:tr>
-        <w:trPr>
-          <w:trHeight w:val="562"/>
-        </w:trPr>
-        <w:tc>
-          <w:tcPr>
-            <w:tcW w:w="788" w:type="dxa"/>
-          </w:tcPr>
-          <w:p>
-            <w:r>
-              <w:t>6</w:t>
-            </w:r>
-          </w:p>
-        </w:tc>
-        <w:tc>
-          <w:tcPr>
-            <w:tcW w:w="1232" w:type="dxa"/>
-          </w:tcPr>
-          <w:p>
-            <w:r>
-              <w:t>BT</w:t>
-            </w:r>
-          </w:p>
-        </w:tc>
-        <w:tc>
-          <w:tcPr>
-            <w:tcW w:w="1678" w:type="dxa"/>
-          </w:tcPr>
-          <w:p>
-            <w:r>
-              <w:t>8</w:t>
-            </w:r>
-          </w:p>
-        </w:tc>
-        <w:tc>
-          <w:tcPr>
-            <w:tcW w:w="1494" w:type="dxa"/>
-          </w:tcPr>
-          <w:p>
-            <w:r>
-              <w:t>9 + 27</w:t>
-            </w:r>
-          </w:p>
-        </w:tc>
-        <w:tc>
-          <w:tcPr>
-            <w:tcW w:w="757" w:type="dxa"/>
-          </w:tcPr>
-          <w:p>
-            <w:r>
-              <w:t>-1</w:t>
-            </w:r>
-          </w:p>
-        </w:tc>
-        <w:tc>
-          <w:tcPr>
-            <w:tcW w:w="1679" w:type="dxa"/>
-          </w:tcPr>
-          <w:p>
-            <w:r>
-              <w:t>20</w:t>
-            </w:r>
-          </w:p>
-        </w:tc>
-        <w:tc>
-          <w:tcPr>
-            <w:tcW w:w="1439" w:type="dxa"/>
-          </w:tcPr>
-          <w:p>
-            <w:r>
-              <w:t>20 + 20</w:t>
-            </w:r>
-          </w:p>
-        </w:tc>
-        <w:tc>
-          <w:tcPr>
-            <w:tcW w:w="787" w:type="dxa"/>
-          </w:tcPr>
-          <w:p>
-            <w:r>
-              <w:t>0</w:t>
-            </w:r>
-          </w:p>
-        </w:tc>
-      </w:tr>
-      <w:tr>
-        <w:trPr>
-          <w:trHeight w:val="562"/>
-        </w:trPr>
-        <w:tc>
-          <w:tcPr>
-            <w:tcW w:w="788" w:type="dxa"/>
-          </w:tcPr>
-          <w:p>
-            <w:r>
-              <w:t>TOTAL</w:t>
-            </w:r>
-          </w:p>
-        </w:tc>
-        <w:tc>
-          <w:tcPr>
-            <w:tcW w:w="1232" w:type="dxa"/>
-          </w:tcPr>
-          <w:p/>
-        </w:tc>
-        <w:tc>
-          <w:tcPr>
-            <w:tcW w:w="1678" w:type="dxa"/>
-          </w:tcPr>
-          <w:p>
-            <w:r>
-              <w:t>0</w:t>
-            </w:r>
-          </w:p>
-        </w:tc>
-        <w:tc>
-          <w:tcPr>
-            <w:tcW w:w="1494" w:type="dxa"/>
-          </w:tcPr>
-          <w:p>
-            <w:r>
-              <w:t>0+0</w:t>
-            </w:r>
-          </w:p>
-        </w:tc>
-        <w:tc>
-          <w:tcPr>
-            <w:tcW w:w="757" w:type="dxa"/>
-          </w:tcPr>
-          <w:p>
-            <w:r>
-              <w:t>0</w:t>
-            </w:r>
-          </w:p>
-        </w:tc>
-        <w:tc>
-          <w:tcPr>
-            <w:tcW w:w="1679" w:type="dxa"/>
-          </w:tcPr>
-          <w:p>
-            <w:r>
-              <w:t>140</w:t>
-            </w:r>
-          </w:p>
-        </w:tc>
-        <w:tc>
-          <w:tcPr>
-            <w:tcW w:w="1439" w:type="dxa"/>
-          </w:tcPr>
-          <w:p>
-            <w:r>
-              <w:t>140+120</w:t>
-            </w:r>
-          </w:p>
-        </w:tc>
-        <w:tc>
-          <w:tcPr>
-            <w:tcW w:w="787" w:type="dxa"/>
-          </w:tcPr>
-          <w:p>
-            <w:r>
-              <w:t>0</w:t>
-            </w:r>
-          </w:p>
-        </w:tc>
-      </w:tr>
-    </w:tbl>
-    <w:p>
-      <w:pPr>
-        <w:rPr>
-          <w:b/>
-        </w:rPr>
-      </w:pPr>
-    </w:p>
-    <w:p>
-      <w:pPr>
-        <w:spacing w:line="360" w:lineRule="auto"/>
-      </w:pPr>
-      <w:r>
-        <w:t xml:space="preserve">ACTION PLAN :- </w:t>
-      </w:r>
-    </w:p>
-    <w:p>
-      <w:pPr>
-        <w:pStyle w:val="ListParagraph"/>
-        <w:spacing w:line="360" w:lineRule="auto"/>
-      </w:pPr>
-      <w:r>
-        <w:t>1.</w:t>
-      </w:r>
-    </w:p>
-    <w:p>
-      <w:pPr>
-        <w:pStyle w:val="ListParagraph"/>
-        <w:spacing w:line="360" w:lineRule="auto"/>
-      </w:pPr>
-      <w:r>
-        <w:t>2.</w:t>
-      </w:r>
-    </w:p>
-    <w:p>
-      <w:pPr>
-        <w:pStyle w:val="ListParagraph"/>
-        <w:spacing w:line="360" w:lineRule="auto"/>
-      </w:pPr>
-      <w:r>
-        <w:t>3.</w:t>
-      </w:r>
-    </w:p>
-    <w:p>
-      <w:pPr>
-        <w:spacing w:line="360" w:lineRule="auto"/>
-        <w:ind w:left="360"/>
-      </w:pPr>
-    </w:p>
-    <w:p>
-      <w:r>
-        <w:rPr>
-          <w:noProof/>
-          <w:sz w:val="32"/>
-          <w:szCs w:val="32"/>
-          <w:lang w:eastAsia="en-US"/>
-        </w:rPr>
-        <mc:AlternateContent>
-          <mc:Choice Requires="wpi">
-            <w:drawing>
-              <wp:anchor distT="7977" distB="7657" distL="122273" distR="121954" simplePos="0" relativeHeight="251735040" behindDoc="1" locked="0" layoutInCell="1" allowOverlap="1" wp14:anchorId="65F3A91D" wp14:editId="4FABB917">
-                <wp:simplePos x="0" y="0"/>
-                <wp:positionH relativeFrom="column">
-                  <wp:posOffset>1118716</wp:posOffset>
-                </wp:positionH>
-                <wp:positionV relativeFrom="paragraph">
-                  <wp:posOffset>-283690</wp:posOffset>
-                </wp:positionV>
-                <wp:extent cx="447349" cy="619759"/>
-                <wp:effectExtent l="28257" t="47943" r="38418" b="57467"/>
-                <wp:wrapNone/>
-                <wp:docPr id="975093570" name="Ink 975093570"/>
-                <wp:cNvGraphicFramePr>
-                  <a:graphicFrameLocks xmlns:a="http://schemas.openxmlformats.org/drawingml/2006/main" noChangeAspect="1"/>
-                </wp:cNvGraphicFramePr>
-                <a:graphic xmlns:a="http://schemas.openxmlformats.org/drawingml/2006/main">
-                  <a:graphicData uri="http://schemas.microsoft.com/office/word/2010/wordprocessingInk">
-                    <w14:contentPart bwMode="auto" r:id="rId21">
-                      <w14:nvContentPartPr>
-                        <w14:cNvContentPartPr>
-                          <a14:cpLocks xmlns:a14="http://schemas.microsoft.com/office/drawing/2010/main" noChangeAspect="1"/>
-                        </w14:cNvContentPartPr>
-                      </w14:nvContentPartPr>
-                      <w14:xfrm rot="5400000">
-                        <a:off x="0" y="0"/>
-                        <a:ext cx="447349" cy="619759"/>
-                      </w14:xfrm>
-                    </w14:contentPart>
-                  </a:graphicData>
-                </a:graphic>
-                <wp14:sizeRelH relativeFrom="margin">
-                  <wp14:pctWidth>0</wp14:pctWidth>
-                </wp14:sizeRelH>
-                <wp14:sizeRelV relativeFrom="page">
-                  <wp14:pctHeight>0</wp14:pctHeight>
-                </wp14:sizeRelV>
-              </wp:anchor>
-            </w:drawing>
-          </mc:Choice>
-          <mc:Fallback>
-            <w:pict>
-              <v:shape w14:anchorId="1AC63877" id="Ink 975093570" o:spid="_x0000_s1026" type="#_x0000_t75" style="position:absolute;margin-left:87.4pt;margin-top:-23.05pt;width:36.6pt;height:50.25pt;rotation:90;z-index:-251581440;visibility:visible;mso-wrap-style:square;mso-width-percent:0;mso-height-percent:0;mso-wrap-distance-left:3.39647mm;mso-wrap-distance-top:.22158mm;mso-wrap-distance-right:3.38761mm;mso-wrap-distance-bottom:.21269mm;mso-position-horizontal:absolute;mso-position-horizontal-relative:text;mso-position-vertical:absolute;mso-position-vertical-relative:text;mso-width-percent:0;mso-height-percent:0;mso-width-relative:margin;mso-height-relative:page" o:gfxdata="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">
-                <v:imagedata r:id="rId13" o:title=""/>
-              </v:shape>
-            </w:pict>
-          </mc:Fallback>
-        </mc:AlternateContent>
-      </w:r>
-      <w:r>
-        <w:t xml:space="preserve">SIGNATURE : </w:t>
-      </w:r>
-    </w:p>
-    <w:p/>
-    <w:p>
-      <w:r>
-        <w:t>NAME OF H.O.D : Suneeta Maurya</w:t>
-      </w:r>
-    </w:p>
-    <w:p/>
     <w:p/>
     <w:sectPr>
-      <w:headerReference w:type="default" r:id="rId22"/>
+      <w:headerReference w:type="default" r:id="rId18"/>
       <w:pgSz w:w="11906" w:h="16838"/>
       <w:pgMar w:top="426" w:right="707" w:bottom="1135" w:left="1418" w:header="708" w:footer="708" w:gutter="0"/>
       <w:pgNumType w:start="1"/>
@@ -15599,36 +10875,6 @@
 </inkml:ink>
 </file>
 
-<file path=word/ink/ink10.xml><?xml version="1.0" encoding="utf-8"?>
-<inkml:ink xmlns:inkml="http://www.w3.org/2003/InkML">
-  <inkml:definitions>
-    <inkml:context xml:id="ctx0">
-      <inkml:inkSource xml:id="inkSrc0">
-        <inkml:traceFormat>
-          <inkml:channel name="X" type="integer" min="-2.14748E9" max="2.14748E9" units="cm"/>
-          <inkml:channel name="Y" type="integer" min="-2.14748E9" max="2.14748E9" units="cm"/>
-          <inkml:channel name="F" type="integer" max="32767" units="dev"/>
-        </inkml:traceFormat>
-        <inkml:channelProperties>
-          <inkml:channelProperty channel="X" name="resolution" value="1000" units="1/cm"/>
-          <inkml:channelProperty channel="Y" name="resolution" value="1000" units="1/cm"/>
-          <inkml:channelProperty channel="F" name="resolution" value="0" units="1/dev"/>
-        </inkml:channelProperties>
-      </inkml:inkSource>
-      <inkml:timestamp xml:id="ts0" timeString="2025-05-17T07:26:19.067"/>
-    </inkml:context>
-    <inkml:brush xml:id="br0">
-      <inkml:brushProperty name="width" value="0.05" units="cm"/>
-      <inkml:brushProperty name="height" value="0.05" units="cm"/>
-      <inkml:brushProperty name="color" value="#4F08D0"/>
-    </inkml:brush>
-  </inkml:definitions>
-  <inkml:trace contextRef="#ctx0" brushRef="#br0">1030 1717 3144,'1'1'216,"7"1"72,-4-1 288,-2 0 120,-27-18 2040,-117-97-738,89 70-1771,-20-14 148,-103-71 774,94 75-458,16 5-161,-96-62 1268,-19 17 47,174 91-1693,0-1 1,0 1-1,0 1 1,0 0-1,-2 0 1,2 1-1,-14 0 1,20 1-25,0 1-97,1-1 1,-1 1-1,0-1 1,-1 2-1,2-1 1,-1 0-1,0 1 1,1-2-1,-1 2 1,1-1-1,0 0 1,-1 0-1,1 1 1,-1-2-1,1 2 1,-1 0-1,1-1 1,0 0-1,0 0 1,-1 1-1,1-1 0,0 1 1,0 0-1,1-2 1,-1 1-1,0 1 1,0 0-1,2 2 1,-1 5-17,1 0 1,1-1-1,5 14 0,-1-4 8,-3-6-16,0 0 1,1 0 0,0-1 0,1 1 0,0-1 0,0 0 0,2-2 0,-1 1 0,1-1 0,14 14 0,15 3-6,5-7-2,4-8 0,-20-8 0,50-6-1,-71 3 0,2-1-1,-2 0 1,0 1-1,1-2 1,0 1-1,1-1 1,8-5-1,2-2 1,2 2-1,-8 4-4,-1-2 0,1-1 0,16-11 0,20-15-9,79-49-60,-108 70 70,-11 7 1,-1 1-1,1-1 1,0 1-1,0 1 1,-1 0-1,10-2 1,4-1-4,1 2 0,0 1 0,1 0 0,-2 2 0,29 3 0,-44-1 8,0-1-1,0 2 1,0 0 0,-1-2 0,7 7-1,-7-5 2,-1 0 0,-1 0-1,2 0 1,-2 0 0,0 0-1,1 0 1,-1 2 0,1-3-1,-2 3 1,1-1 0,-1 0-1,1 0 1,0-1 0,0 2-1,-2-1 1,0 1 0,1-1-1,0 0 1,0 1 0,-1-1-1,0 0 1,0 1 0,0-1-1,-1 1 1,1-1 0,-1 1-1,0-1 1,1 1 0,-4 7-1,2-10 3,1 1 0,0 0 0,-1 0 0,0-2 0,0 2 0,0 0 0,0-1 0,0-1-1,1 1 1,-2 0 0,0 0 0,2-1 0,-2 0 0,0 1 0,1-1 0,-1 0-1,0 0 1,-2 0 0,3 1 2,-4-1 2,2 0-1,0-1 0,-1 1 1,0-1-1,1 0 1,-1 0-1,1-1 0,-1 1 1,0-1-1,1-1 0,0 0 1,-1 1-1,-5-4 0,3 3 3,-2-4 5,-1 2 1,1-1-1,0 0 1,-1-2-1,1 1 1,-14-17-1,12 13-5,-12-10 51,-38-45 0,5 2 30,51 59-79,-1-3 0,2 3 0,-2-1 0,0 1 0,0 0 1,0 0-1,0 1 0,1-1 0,-2 3 0,1-2 0,-1 0 0,0 2 1,0-1-1,1 1 0,-1 1 0,-8 0 0,15 0 0,-2 0 1,-1 1-8,23 6 10,21 3-33,-20-14-24,-14 1 28,27-4-100,0 0 0,52-1 0,25-6 15,-109 14 88,3-2 2,-5 3 4,-1 0 6,-1-1 0,1 1-1,0 0 1,-1-1 0,2 1 0,-1 0 0,0-1 0,-1 1 0,1-1 0,-1 0 0,2 1 0,-2-1 0,0 0-1,-4 0 1,-5 1 2,-2 1 0,0-1 0,-17-2 0,3-1 16,11 2 17,2 0 1,-30-9-1,39 8 10,0-1 0,-1 0 0,1-1 0,0 1 0,0 0 0,-1-2 0,2 1 0,0-1 1,-1 0-1,0 0 0,1-1 0,-3-5 0,6 9-36,0 0 1,0 0 0,0-1 0,0 0-1,0 1 1,0 0 0,1-1-1,0-1 1,0 2 0,-1-1 0,1 0-1,0 1 1,0-1 0,0 0-1,0 0 1,0 0 0,0 1 0,0-1-1,0 0 1,1 0 0,-1 0-1,0 2 1,0-2 0,1 0 0,0 0-1,-1 1 1,3-4 0,-1 2 0,0-1-1,-1 2 1,1-2 0,0 1 0,1 1 0,-1-2 0,0 2 0,1 0 0,0-1 0,-1 1 0,5-2-1,37-16 11,-15 10-20,-26 8 0,22 0 0,-15 2 0,-5 3 0,-26 5 0,13-6 13,0-1-1,-1 0 0,1 0 0,1-1 0,-2 0 0,1-2 0,0 1 0,-1-1 1,-9-4-1,14 5 14,1 1 1,-1-2 0,2 0-1,-2 0 1,1 1 0,0-1-1,0 0 1,0-1 0,0 2-1,1-3 1,-2 2 0,2-1-1,0-1 1,-1 1 0,1 0-1,0 0 1,0-1 0,0 1-1,1-2 1,-1 2 0,0-1-1,0-5 1,2 7-16,0-1 0,0 3-1,0-2 1,0 0 0,1 0 0,-1 0-1,1 1 1,-1 0 0,0-1 0,1 0-1,0 1 1,0-1 0,0 0 0,0 1-1,-1 0 1,1 0 0,0-1 0,1 1-1,-2-1 1,1 1 0,1 1 0,-2-1-1,2 0 1,-1 0 0,1 0 0,-1 0-1,0 0 1,3-1 0,3 0 7,0-2 1,1 1-1,-1 1 1,9-2-1,-13 4-17,53-4 42,-54 4-43,6-1 1,-8 1-1,1 0 0,-1 0 1,0 0-1,0-1 0,0 1 0,0 0 0,0 0 0,0 0 0,0 0 0,1-1 0,-1 1 0,0-1 0,0 1 0,0-1 0,1 1 0,-1 0 0,0-1 0,0 1 0,0-1 0,0 1 0,0-1 0,0 1 0,0-1 0,0 1 1,0 0-1,0-1 0,0 1 0,0 0 0,0 0 0,0-1 0,0 1 0,0-1 0,0 1 0,0-1 0,-1 1 0,1 0 0,0-1 0,0 1 0,-1-1 0,1 1 0,0-1 0,0 1 0,0 0 0,0 0 0,0 0 1,0 0-1,0-1 0,-1 1 0,-7-9 4,-5-4 0,8 8-2,-16-3 1,9 2-145,0-1-1,0 2 1,-1 1 0,1-1-1,-19-1 1,8 1-949,22 5 876,27 5-555,-20-4 751,0-1 0,0 0 1,-1 0-1,0-1 0,0 0 0,1 1 1,0-2-1,-1 0 0,0-1 0,1 3 1,-1-3-1,0-1 0,-1 2 0,2-2 1,4-4-1,-9 7 19,-1 1 1,1-1-1,0 0 1,0 0-1,0 0 1,-1 0-1,1 0 1,0 0 0,-1 0-1,1 0 1,0-1-1,-1 1 1,1-1-1,-1 2 1,0-1-1,0 0 1,1-1-1,-1 0 1,0 1-1,0 0 1,0-1-1,0 2 1,0-2-1,0 0 1,0 2-1,0-2 1,0 0 0,-1 1-1,1-2 1,-1 0 7,0 0 9,-1 0 1,1-1 0,0 2-1,-1-2 1,1 1-1,-1 0 1,0 1-1,0-1 1,-1-1 0,2 3-1,-1-2 1,-1 0-1,1 2 1,0-1 0,-2 0-1,2-1 1,-1 2-1,0 0 1,1 0 0,-2 0-1,-4-1 1,-6-4 190,-2 3 1,-29-4-1,36 7-132,-48 6 328,56-6-342,2 2-59,0-1 0,0-1-1,-1 1 1,0 0 0,1 0-1,0 0 1,0 0 0,0 0-1,0 0 1,1-1 0,-2 0-1,1 1 1,0 0 0,0-1-1,0 1 1,1-1 0,-2 0-1,4 0 1,23 3 3,-25-3-4,3 0-2,0 1 1,1-1-1,0 1 0,0-2 0,-1 0 0,11-2 1,-6 0-2,116-19-8,-54 10 2,-7 4 7,0 1 0,5 3 0,-3 1 0,-9 1 2,91-9 82,-163 0 34,-3 2-69,-2 2-1,2 2 0,-1-1 0,0 3 1,-19-3-1,1 0 18,-33-8 64,-89-21 244,88 22-212,66 13-154,-172-37 464,142 29-325,-1 2 1,-58-2-1,90 9-127,-1 0 3,2 0-4,-1 0 2,1 0-4,2-1-16,0 0 0,-1 0 0,1 0 0,-1 0 1,1 0-1,-1 0 0,1 0 0,0 0 0,0 0 0,0 0 0,-1 0 0,1 0 0,0 1 0,0-1 0,0 0 0,0 0 0,-1 0 0,1 0 0,0 0 0,-1 0 0,1 1 0,0-1 0,-1 0 0,1 1 0,0-1 0,0 1 0,-1-1 0,1 0 0,0 0 0,0 0 0,0 1 0,-1 0 1,1 0-2,-1 0 1,1 1 0,0-1-1,-1-1 1,1 0 0,0 2-1,0-1 1,-1 0 0,1 1-1,0-1 1,0 0 0,0 0-1,1-1 1,-1 1 0,0 1-1,0-1 1,1 0 0,-1 0-1,0 0 1,1 0 0,-1 0 0,1-1-1,-1 1 1,1 0 0,0 1-1,-1-2 1,1 1 0,0 0-1,-1-1 1,0 1 0,2 1-1,1 3 0,24 17 0,-22-17 0,34 8 0,-4-2-2,-25-6-3,2-1 0,0-2 0,0 2 0,-2-2 0,3-1 0,-2-1 0,20 0 0,-31 0 4,1 0 0,-1 0 0,1 0 0,0 0 0,0-1 0,0 1 0,1 0 0,-1 0 0,-1 0 0,1-1 0,-1 1 0,1-1 0,0 0 0,0 1 0,0-1 0,0 0 0,0 0 0,-1 0 0,0 0 0,1 1 0,0 0 0,-1-1 0,1 0 1,-1 0-1,0 0 0,1-1 0,-1 1 0,1 1 0,-1-1 0,1-1 0,-1 2 0,0-1 0,0-1 0,0 1 0,1 1 0,-1-2 0,0-1 0,-2 0-1,1-2 0,0 3 0,-1-3 0,1 2 0,-1-1 0,0 1 0,0 0 0,0 0 0,0-1 0,-1 2 0,1-1 0,-1-1-1,0 2 1,1 0 0,-6-5 0,3 2 2,-2 0 0,-25-9 0,3 2 2,25 11 4,3 1 4,30 5 40,-20-4-49,-4-1 4,0 0-1,0 0 1,-1-1-1,1 0 1,0 0 0,0-1-1,8-2 1,-7 3-4,21-15 4,-22 13-5,12-14 2,-17 17-2,0-1-1,0 1 1,0-1 0,1 1 0,-1-1 0,0 1 0,1-1 0,-1 1 0,1 0 0,-1 0 0,1 0 0,-1 0 0,0 0-1,0-1 1,1 1 0,0 0 0,-1 0 0,1 0 0,-1 0 0,1 0 0,-1 0 0,1 0 0,-1 0 0,0 0-1,0 0 1,1 0 0,0 0 0,-1 1 0,0-1 0,0 0 0,1 0 0,-1 0 0,1 0 0,-1 0 0,1 1-1,0 0 1,9 14-20,-9-13 21,13 22-2632,2 0-10508</inkml:trace>
-  <inkml:trace contextRef="#ctx0" brushRef="#br0" timeOffset="1">1030 1079 9416,'27'53'352,"-26"-51"-192,-3-8-43,0 1 0,0 1 0,0-2 1,-1 2-1,1 0 0,0-1 1,-5-4-1,-1-4-35,-1-1-25,-13-29 315,-31-91 23,-29-110 313,61 173-581,1 4 332,-3 1 0,-31-67 0,51 122-369,0 5-62,1-1 0,-1 1 0,0 0 0,0 0-1,-1 1 1,2-1 0,-10-10 0,6 14 26,7 11-27,8 18-9,11 16-1734,4 3-6884</inkml:trace>
-  <inkml:trace contextRef="#ctx0" brushRef="#br0" timeOffset="2">1137 1112 10224,'5'7'0,"-1"-2"3,-1-1 0,3 2 0,-2-2 0,9 7-1,-13-10-2,1-1 0,-1 0 0,0 0 1,0 0-1,1 1 0,-1-1 0,0 0 0,0 0 0,0 0 0,0 0 0,0 0 0,1 0 0,-1 0 0,0 0 0,0 0 0,1 0 0,-1 0 0,0 0 0,0 0 0,0 0 0,0 0 0,0 0 0,1 0 0,-1 0 0,0 0 0,1 0 0,-1 0 0,0-1 0,0 1 0,1 0 1,-1 0-1,0-1 0,0 1 0,1 0 0,-1-1 0,1-1 1,-1-1 1,1 0-1,-1 0 1,0 0 0,0 0-1,0 0 1,0 1-1,0-2 1,-1 1 0,1 1-1,-1-2 1,0 2-1,-1-5 1,1 3 62,-4-19 176,-1 0-1,0 0 0,-13-32 0,11 34-112,-54-142 1248,19 61-511,-83-252 1401,87 234-1362,23 71 77,-3 1 0,-37-69 0,55 116-752,-3 5 288,0-2-3094</inkml:trace>
-</inkml:ink>
-</file>
-
 <file path=word/ink/ink2.xml><?xml version="1.0" encoding="utf-8"?>
 <inkml:ink xmlns:inkml="http://www.w3.org/2003/InkML">
   <inkml:definitions>
@@ -15645,7 +10891,7 @@
           <inkml:channelProperty channel="F" name="resolution" value="0" units="1/dev"/>
         </inkml:channelProperties>
       </inkml:inkSource>
-      <inkml:timestamp xml:id="ts0" timeString="2025-05-17T07:26:18.220"/>
+      <inkml:timestamp xml:id="ts0" timeString="2025-05-17T08:40:26.879"/>
     </inkml:context>
     <inkml:brush xml:id="br0">
       <inkml:brushProperty name="width" value="0.05" units="cm"/>
@@ -15675,7 +10921,7 @@
           <inkml:channelProperty channel="F" name="resolution" value="0" units="1/dev"/>
         </inkml:channelProperties>
       </inkml:inkSource>
-      <inkml:timestamp xml:id="ts0" timeString="2025-05-17T07:26:18.342"/>
+      <inkml:timestamp xml:id="ts0" timeString="2025-05-17T08:40:26.995"/>
     </inkml:context>
     <inkml:brush xml:id="br0">
       <inkml:brushProperty name="width" value="0.05" units="cm"/>
@@ -15705,7 +10951,7 @@
           <inkml:channelProperty channel="F" name="resolution" value="0" units="1/dev"/>
         </inkml:channelProperties>
       </inkml:inkSource>
-      <inkml:timestamp xml:id="ts0" timeString="2025-05-17T07:26:18.445"/>
+      <inkml:timestamp xml:id="ts0" timeString="2025-05-17T08:40:27.112"/>
     </inkml:context>
     <inkml:brush xml:id="br0">
       <inkml:brushProperty name="width" value="0.05" units="cm"/>
@@ -15735,7 +10981,7 @@
           <inkml:channelProperty channel="F" name="resolution" value="0" units="1/dev"/>
         </inkml:channelProperties>
       </inkml:inkSource>
-      <inkml:timestamp xml:id="ts0" timeString="2025-05-17T07:26:18.556"/>
+      <inkml:timestamp xml:id="ts0" timeString="2025-05-17T08:40:27.228"/>
     </inkml:context>
     <inkml:brush xml:id="br0">
       <inkml:brushProperty name="width" value="0.05" units="cm"/>
@@ -15765,97 +11011,7 @@
           <inkml:channelProperty channel="F" name="resolution" value="0" units="1/dev"/>
         </inkml:channelProperties>
       </inkml:inkSource>
-      <inkml:timestamp xml:id="ts0" timeString="2025-05-17T07:26:18.652"/>
-    </inkml:context>
-    <inkml:brush xml:id="br0">
-      <inkml:brushProperty name="width" value="0.05" units="cm"/>
-      <inkml:brushProperty name="height" value="0.05" units="cm"/>
-      <inkml:brushProperty name="color" value="#4F08D0"/>
-    </inkml:brush>
-  </inkml:definitions>
-  <inkml:trace contextRef="#ctx0" brushRef="#br0">1030 1717 3144,'1'1'216,"7"1"72,-4-1 288,-2 0 120,-27-18 2040,-117-97-738,89 70-1771,-20-14 148,-103-71 774,94 75-458,16 5-161,-96-62 1268,-19 17 47,174 91-1693,0-1 1,0 1-1,0 1 1,0 0-1,-2 0 1,2 1-1,-14 0 1,20 1-25,0 1-97,1-1 1,-1 1-1,0-1 1,-1 2-1,2-1 1,-1 0-1,0 1 1,1-2-1,-1 2 1,1-1-1,0 0 1,-1 0-1,1 1 1,-1-2-1,1 2 1,-1 0-1,1-1 1,0 0-1,0 0 1,-1 1-1,1-1 0,0 1 1,0 0-1,1-2 1,-1 1-1,0 1 1,0 0-1,2 2 1,-1 5-17,1 0 1,1-1-1,5 14 0,-1-4 8,-3-6-16,0 0 1,1 0 0,0-1 0,1 1 0,0-1 0,0 0 0,2-2 0,-1 1 0,1-1 0,14 14 0,15 3-6,5-7-2,4-8 0,-20-8 0,50-6-1,-71 3 0,2-1-1,-2 0 1,0 1-1,1-2 1,0 1-1,1-1 1,8-5-1,2-2 1,2 2-1,-8 4-4,-1-2 0,1-1 0,16-11 0,20-15-9,79-49-60,-108 70 70,-11 7 1,-1 1-1,1-1 1,0 1-1,0 1 1,-1 0-1,10-2 1,4-1-4,1 2 0,0 1 0,1 0 0,-2 2 0,29 3 0,-44-1 8,0-1-1,0 2 1,0 0 0,-1-2 0,7 7-1,-7-5 2,-1 0 0,-1 0-1,2 0 1,-2 0 0,0 0-1,1 0 1,-1 2 0,1-3-1,-2 3 1,1-1 0,-1 0-1,1 0 1,0-1 0,0 2-1,-2-1 1,0 1 0,1-1-1,0 0 1,0 1 0,-1-1-1,0 0 1,0 1 0,0-1-1,-1 1 1,1-1 0,-1 1-1,0-1 1,1 1 0,-4 7-1,2-10 3,1 1 0,0 0 0,-1 0 0,0-2 0,0 2 0,0 0 0,0-1 0,0-1-1,1 1 1,-2 0 0,0 0 0,2-1 0,-2 0 0,0 1 0,1-1 0,-1 0-1,0 0 1,-2 0 0,3 1 2,-4-1 2,2 0-1,0-1 0,-1 1 1,0-1-1,1 0 1,-1 0-1,1-1 0,-1 1 1,0-1-1,1-1 0,0 0 1,-1 1-1,-5-4 0,3 3 3,-2-4 5,-1 2 1,1-1-1,0 0 1,-1-2-1,1 1 1,-14-17-1,12 13-5,-12-10 51,-38-45 0,5 2 30,51 59-79,-1-3 0,2 3 0,-2-1 0,0 1 0,0 0 1,0 0-1,0 1 0,1-1 0,-2 3 0,1-2 0,-1 0 0,0 2 1,0-1-1,1 1 0,-1 1 0,-8 0 0,15 0 0,-2 0 1,-1 1-8,23 6 10,21 3-33,-20-14-24,-14 1 28,27-4-100,0 0 0,52-1 0,25-6 15,-109 14 88,3-2 2,-5 3 4,-1 0 6,-1-1 0,1 1-1,0 0 1,-1-1 0,2 1 0,-1 0 0,0-1 0,-1 1 0,1-1 0,-1 0 0,2 1 0,-2-1 0,0 0-1,-4 0 1,-5 1 2,-2 1 0,0-1 0,-17-2 0,3-1 16,11 2 17,2 0 1,-30-9-1,39 8 10,0-1 0,-1 0 0,1-1 0,0 1 0,0 0 0,-1-2 0,2 1 0,0-1 1,-1 0-1,0 0 0,1-1 0,-3-5 0,6 9-36,0 0 1,0 0 0,0-1 0,0 0-1,0 1 1,0 0 0,1-1-1,0-1 1,0 2 0,-1-1 0,1 0-1,0 1 1,0-1 0,0 0-1,0 0 1,0 0 0,0 1 0,0-1-1,0 0 1,1 0 0,-1 0-1,0 2 1,0-2 0,1 0 0,0 0-1,-1 1 1,3-4 0,-1 2 0,0-1-1,-1 2 1,1-2 0,0 1 0,1 1 0,-1-2 0,0 2 0,1 0 0,0-1 0,-1 1 0,5-2-1,37-16 11,-15 10-20,-26 8 0,22 0 0,-15 2 0,-5 3 0,-26 5 0,13-6 13,0-1-1,-1 0 0,1 0 0,1-1 0,-2 0 0,1-2 0,0 1 0,-1-1 1,-9-4-1,14 5 14,1 1 1,-1-2 0,2 0-1,-2 0 1,1 1 0,0-1-1,0 0 1,0-1 0,0 2-1,1-3 1,-2 2 0,2-1-1,0-1 1,-1 1 0,1 0-1,0 0 1,0-1 0,0 1-1,1-2 1,-1 2 0,0-1-1,0-5 1,2 7-16,0-1 0,0 3-1,0-2 1,0 0 0,1 0 0,-1 0-1,1 1 1,-1 0 0,0-1 0,1 0-1,0 1 1,0-1 0,0 0 0,0 1-1,-1 0 1,1 0 0,0-1 0,1 1-1,-2-1 1,1 1 0,1 1 0,-2-1-1,2 0 1,-1 0 0,1 0 0,-1 0-1,0 0 1,3-1 0,3 0 7,0-2 1,1 1-1,-1 1 1,9-2-1,-13 4-17,53-4 42,-54 4-43,6-1 1,-8 1-1,1 0 0,-1 0 1,0 0-1,0-1 0,0 1 0,0 0 0,0 0 0,0 0 0,0 0 0,1-1 0,-1 1 0,0-1 0,0 1 0,0-1 0,1 1 0,-1 0 0,0-1 0,0 1 0,0-1 0,0 1 0,0-1 0,0 1 0,0-1 0,0 1 1,0 0-1,0-1 0,0 1 0,0 0 0,0 0 0,0-1 0,0 1 0,0-1 0,0 1 0,0-1 0,-1 1 0,1 0 0,0-1 0,0 1 0,-1-1 0,1 1 0,0-1 0,0 1 0,0 0 0,0 0 0,0 0 1,0 0-1,0-1 0,-1 1 0,-7-9 4,-5-4 0,8 8-2,-16-3 1,9 2-145,0-1-1,0 2 1,-1 1 0,1-1-1,-19-1 1,8 1-949,22 5 876,27 5-555,-20-4 751,0-1 0,0 0 1,-1 0-1,0-1 0,0 0 0,1 1 1,0-2-1,-1 0 0,0-1 0,1 3 1,-1-3-1,0-1 0,-1 2 0,2-2 1,4-4-1,-9 7 19,-1 1 1,1-1-1,0 0 1,0 0-1,0 0 1,-1 0-1,1 0 1,0 0 0,-1 0-1,1 0 1,0-1-1,-1 1 1,1-1-1,-1 2 1,0-1-1,0 0 1,1-1-1,-1 0 1,0 1-1,0 0 1,0-1-1,0 2 1,0-2-1,0 0 1,0 2-1,0-2 1,0 0 0,-1 1-1,1-2 1,-1 0 7,0 0 9,-1 0 1,1-1 0,0 2-1,-1-2 1,1 1-1,-1 0 1,0 1-1,0-1 1,-1-1 0,2 3-1,-1-2 1,-1 0-1,1 2 1,0-1 0,-2 0-1,2-1 1,-1 2-1,0 0 1,1 0 0,-2 0-1,-4-1 1,-6-4 190,-2 3 1,-29-4-1,36 7-132,-48 6 328,56-6-342,2 2-59,0-1 0,0-1-1,-1 1 1,0 0 0,1 0-1,0 0 1,0 0 0,0 0-1,0 0 1,1-1 0,-2 0-1,1 1 1,0 0 0,0-1-1,0 1 1,1-1 0,-2 0-1,4 0 1,23 3 3,-25-3-4,3 0-2,0 1 1,1-1-1,0 1 0,0-2 0,-1 0 0,11-2 1,-6 0-2,116-19-8,-54 10 2,-7 4 7,0 1 0,5 3 0,-3 1 0,-9 1 2,91-9 82,-163 0 34,-3 2-69,-2 2-1,2 2 0,-1-1 0,0 3 1,-19-3-1,1 0 18,-33-8 64,-89-21 244,88 22-212,66 13-154,-172-37 464,142 29-325,-1 2 1,-58-2-1,90 9-127,-1 0 3,2 0-4,-1 0 2,1 0-4,2-1-16,0 0 0,-1 0 0,1 0 0,-1 0 1,1 0-1,-1 0 0,1 0 0,0 0 0,0 0 0,0 0 0,-1 0 0,1 0 0,0 1 0,0-1 0,0 0 0,0 0 0,-1 0 0,1 0 0,0 0 0,-1 0 0,1 1 0,0-1 0,-1 0 0,1 1 0,0-1 0,0 1 0,-1-1 0,1 0 0,0 0 0,0 0 0,0 1 0,-1 0 1,1 0-2,-1 0 1,1 1 0,0-1-1,-1-1 1,1 0 0,0 2-1,0-1 1,-1 0 0,1 1-1,0-1 1,0 0 0,0 0-1,1-1 1,-1 1 0,0 1-1,0-1 1,1 0 0,-1 0-1,0 0 1,1 0 0,-1 0 0,1-1-1,-1 1 1,1 0 0,0 1-1,-1-2 1,1 1 0,0 0-1,-1-1 1,0 1 0,2 1-1,1 3 0,24 17 0,-22-17 0,34 8 0,-4-2-2,-25-6-3,2-1 0,0-2 0,0 2 0,-2-2 0,3-1 0,-2-1 0,20 0 0,-31 0 4,1 0 0,-1 0 0,1 0 0,0 0 0,0-1 0,0 1 0,1 0 0,-1 0 0,-1 0 0,1-1 0,-1 1 0,1-1 0,0 0 0,0 1 0,0-1 0,0 0 0,0 0 0,-1 0 0,0 0 0,1 1 0,0 0 0,-1-1 0,1 0 1,-1 0-1,0 0 0,1-1 0,-1 1 0,1 1 0,-1-1 0,1-1 0,-1 2 0,0-1 0,0-1 0,0 1 0,1 1 0,-1-2 0,0-1 0,-2 0-1,1-2 0,0 3 0,-1-3 0,1 2 0,-1-1 0,0 1 0,0 0 0,0 0 0,0-1 0,-1 2 0,1-1 0,-1-1-1,0 2 1,1 0 0,-6-5 0,3 2 2,-2 0 0,-25-9 0,3 2 2,25 11 4,3 1 4,30 5 40,-20-4-49,-4-1 4,0 0-1,0 0 1,-1-1-1,1 0 1,0 0 0,0-1-1,8-2 1,-7 3-4,21-15 4,-22 13-5,12-14 2,-17 17-2,0-1-1,0 1 1,0-1 0,1 1 0,-1-1 0,0 1 0,1-1 0,-1 1 0,1 0 0,-1 0 0,1 0 0,-1 0 0,0 0-1,0-1 1,1 1 0,0 0 0,-1 0 0,1 0 0,-1 0 0,1 0 0,-1 0 0,1 0 0,-1 0 0,0 0-1,0 0 1,1 0 0,0 0 0,-1 1 0,0-1 0,0 0 0,1 0 0,-1 0 0,1 0 0,-1 0 0,1 1-1,0 0 1,9 14-20,-9-13 21,13 22-2632,2 0-10508</inkml:trace>
-  <inkml:trace contextRef="#ctx0" brushRef="#br0" timeOffset="1">1030 1079 9416,'27'53'352,"-26"-51"-192,-3-8-43,0 1 0,0 1 0,0-2 1,-1 2-1,1 0 0,0-1 1,-5-4-1,-1-4-35,-1-1-25,-13-29 315,-31-91 23,-29-110 313,61 173-581,1 4 332,-3 1 0,-31-67 0,51 122-369,0 5-62,1-1 0,-1 1 0,0 0 0,0 0-1,-1 1 1,2-1 0,-10-10 0,6 14 26,7 11-27,8 18-9,11 16-1734,4 3-6884</inkml:trace>
-  <inkml:trace contextRef="#ctx0" brushRef="#br0" timeOffset="2">1137 1112 10224,'5'7'0,"-1"-2"3,-1-1 0,3 2 0,-2-2 0,9 7-1,-13-10-2,1-1 0,-1 0 0,0 0 1,0 0-1,1 1 0,-1-1 0,0 0 0,0 0 0,0 0 0,0 0 0,0 0 0,1 0 0,-1 0 0,0 0 0,0 0 0,1 0 0,-1 0 0,0 0 0,0 0 0,0 0 0,0 0 0,0 0 0,1 0 0,-1 0 0,0 0 0,1 0 0,-1 0 0,0-1 0,0 1 0,1 0 1,-1 0-1,0-1 0,0 1 0,1 0 0,-1-1 0,1-1 1,-1-1 1,1 0-1,-1 0 1,0 0 0,0 0-1,0 0 1,0 1-1,0-2 1,-1 1 0,1 1-1,-1-2 1,0 2-1,-1-5 1,1 3 62,-4-19 176,-1 0-1,0 0 0,-13-32 0,11 34-112,-54-142 1248,19 61-511,-83-252 1401,87 234-1362,23 71 77,-3 1 0,-37-69 0,55 116-752,-3 5 288,0-2-3094</inkml:trace>
-</inkml:ink>
-</file>
-
-<file path=word/ink/ink7.xml><?xml version="1.0" encoding="utf-8"?>
-<inkml:ink xmlns:inkml="http://www.w3.org/2003/InkML">
-  <inkml:definitions>
-    <inkml:context xml:id="ctx0">
-      <inkml:inkSource xml:id="inkSrc0">
-        <inkml:traceFormat>
-          <inkml:channel name="X" type="integer" min="-2.14748E9" max="2.14748E9" units="cm"/>
-          <inkml:channel name="Y" type="integer" min="-2.14748E9" max="2.14748E9" units="cm"/>
-          <inkml:channel name="F" type="integer" max="32767" units="dev"/>
-        </inkml:traceFormat>
-        <inkml:channelProperties>
-          <inkml:channelProperty channel="X" name="resolution" value="1000" units="1/cm"/>
-          <inkml:channelProperty channel="Y" name="resolution" value="1000" units="1/cm"/>
-          <inkml:channelProperty channel="F" name="resolution" value="0" units="1/dev"/>
-        </inkml:channelProperties>
-      </inkml:inkSource>
-      <inkml:timestamp xml:id="ts0" timeString="2025-05-17T07:26:18.761"/>
-    </inkml:context>
-    <inkml:brush xml:id="br0">
-      <inkml:brushProperty name="width" value="0.05" units="cm"/>
-      <inkml:brushProperty name="height" value="0.05" units="cm"/>
-      <inkml:brushProperty name="color" value="#4F08D0"/>
-    </inkml:brush>
-  </inkml:definitions>
-  <inkml:trace contextRef="#ctx0" brushRef="#br0">1030 1717 3144,'1'1'216,"7"1"72,-4-1 288,-2 0 120,-27-18 2040,-117-97-738,89 70-1771,-20-14 148,-103-71 774,94 75-458,16 5-161,-96-62 1268,-19 17 47,174 91-1693,0-1 1,0 1-1,0 1 1,0 0-1,-2 0 1,2 1-1,-14 0 1,20 1-25,0 1-97,1-1 1,-1 1-1,0-1 1,-1 2-1,2-1 1,-1 0-1,0 1 1,1-2-1,-1 2 1,1-1-1,0 0 1,-1 0-1,1 1 1,-1-2-1,1 2 1,-1 0-1,1-1 1,0 0-1,0 0 1,-1 1-1,1-1 0,0 1 1,0 0-1,1-2 1,-1 1-1,0 1 1,0 0-1,2 2 1,-1 5-17,1 0 1,1-1-1,5 14 0,-1-4 8,-3-6-16,0 0 1,1 0 0,0-1 0,1 1 0,0-1 0,0 0 0,2-2 0,-1 1 0,1-1 0,14 14 0,15 3-6,5-7-2,4-8 0,-20-8 0,50-6-1,-71 3 0,2-1-1,-2 0 1,0 1-1,1-2 1,0 1-1,1-1 1,8-5-1,2-2 1,2 2-1,-8 4-4,-1-2 0,1-1 0,16-11 0,20-15-9,79-49-60,-108 70 70,-11 7 1,-1 1-1,1-1 1,0 1-1,0 1 1,-1 0-1,10-2 1,4-1-4,1 2 0,0 1 0,1 0 0,-2 2 0,29 3 0,-44-1 8,0-1-1,0 2 1,0 0 0,-1-2 0,7 7-1,-7-5 2,-1 0 0,-1 0-1,2 0 1,-2 0 0,0 0-1,1 0 1,-1 2 0,1-3-1,-2 3 1,1-1 0,-1 0-1,1 0 1,0-1 0,0 2-1,-2-1 1,0 1 0,1-1-1,0 0 1,0 1 0,-1-1-1,0 0 1,0 1 0,0-1-1,-1 1 1,1-1 0,-1 1-1,0-1 1,1 1 0,-4 7-1,2-10 3,1 1 0,0 0 0,-1 0 0,0-2 0,0 2 0,0 0 0,0-1 0,0-1-1,1 1 1,-2 0 0,0 0 0,2-1 0,-2 0 0,0 1 0,1-1 0,-1 0-1,0 0 1,-2 0 0,3 1 2,-4-1 2,2 0-1,0-1 0,-1 1 1,0-1-1,1 0 1,-1 0-1,1-1 0,-1 1 1,0-1-1,1-1 0,0 0 1,-1 1-1,-5-4 0,3 3 3,-2-4 5,-1 2 1,1-1-1,0 0 1,-1-2-1,1 1 1,-14-17-1,12 13-5,-12-10 51,-38-45 0,5 2 30,51 59-79,-1-3 0,2 3 0,-2-1 0,0 1 0,0 0 1,0 0-1,0 1 0,1-1 0,-2 3 0,1-2 0,-1 0 0,0 2 1,0-1-1,1 1 0,-1 1 0,-8 0 0,15 0 0,-2 0 1,-1 1-8,23 6 10,21 3-33,-20-14-24,-14 1 28,27-4-100,0 0 0,52-1 0,25-6 15,-109 14 88,3-2 2,-5 3 4,-1 0 6,-1-1 0,1 1-1,0 0 1,-1-1 0,2 1 0,-1 0 0,0-1 0,-1 1 0,1-1 0,-1 0 0,2 1 0,-2-1 0,0 0-1,-4 0 1,-5 1 2,-2 1 0,0-1 0,-17-2 0,3-1 16,11 2 17,2 0 1,-30-9-1,39 8 10,0-1 0,-1 0 0,1-1 0,0 1 0,0 0 0,-1-2 0,2 1 0,0-1 1,-1 0-1,0 0 0,1-1 0,-3-5 0,6 9-36,0 0 1,0 0 0,0-1 0,0 0-1,0 1 1,0 0 0,1-1-1,0-1 1,0 2 0,-1-1 0,1 0-1,0 1 1,0-1 0,0 0-1,0 0 1,0 0 0,0 1 0,0-1-1,0 0 1,1 0 0,-1 0-1,0 2 1,0-2 0,1 0 0,0 0-1,-1 1 1,3-4 0,-1 2 0,0-1-1,-1 2 1,1-2 0,0 1 0,1 1 0,-1-2 0,0 2 0,1 0 0,0-1 0,-1 1 0,5-2-1,37-16 11,-15 10-20,-26 8 0,22 0 0,-15 2 0,-5 3 0,-26 5 0,13-6 13,0-1-1,-1 0 0,1 0 0,1-1 0,-2 0 0,1-2 0,0 1 0,-1-1 1,-9-4-1,14 5 14,1 1 1,-1-2 0,2 0-1,-2 0 1,1 1 0,0-1-1,0 0 1,0-1 0,0 2-1,1-3 1,-2 2 0,2-1-1,0-1 1,-1 1 0,1 0-1,0 0 1,0-1 0,0 1-1,1-2 1,-1 2 0,0-1-1,0-5 1,2 7-16,0-1 0,0 3-1,0-2 1,0 0 0,1 0 0,-1 0-1,1 1 1,-1 0 0,0-1 0,1 0-1,0 1 1,0-1 0,0 0 0,0 1-1,-1 0 1,1 0 0,0-1 0,1 1-1,-2-1 1,1 1 0,1 1 0,-2-1-1,2 0 1,-1 0 0,1 0 0,-1 0-1,0 0 1,3-1 0,3 0 7,0-2 1,1 1-1,-1 1 1,9-2-1,-13 4-17,53-4 42,-54 4-43,6-1 1,-8 1-1,1 0 0,-1 0 1,0 0-1,0-1 0,0 1 0,0 0 0,0 0 0,0 0 0,0 0 0,1-1 0,-1 1 0,0-1 0,0 1 0,0-1 0,1 1 0,-1 0 0,0-1 0,0 1 0,0-1 0,0 1 0,0-1 0,0 1 0,0-1 0,0 1 1,0 0-1,0-1 0,0 1 0,0 0 0,0 0 0,0-1 0,0 1 0,0-1 0,0 1 0,0-1 0,-1 1 0,1 0 0,0-1 0,0 1 0,-1-1 0,1 1 0,0-1 0,0 1 0,0 0 0,0 0 0,0 0 1,0 0-1,0-1 0,-1 1 0,-7-9 4,-5-4 0,8 8-2,-16-3 1,9 2-145,0-1-1,0 2 1,-1 1 0,1-1-1,-19-1 1,8 1-949,22 5 876,27 5-555,-20-4 751,0-1 0,0 0 1,-1 0-1,0-1 0,0 0 0,1 1 1,0-2-1,-1 0 0,0-1 0,1 3 1,-1-3-1,0-1 0,-1 2 0,2-2 1,4-4-1,-9 7 19,-1 1 1,1-1-1,0 0 1,0 0-1,0 0 1,-1 0-1,1 0 1,0 0 0,-1 0-1,1 0 1,0-1-1,-1 1 1,1-1-1,-1 2 1,0-1-1,0 0 1,1-1-1,-1 0 1,0 1-1,0 0 1,0-1-1,0 2 1,0-2-1,0 0 1,0 2-1,0-2 1,0 0 0,-1 1-1,1-2 1,-1 0 7,0 0 9,-1 0 1,1-1 0,0 2-1,-1-2 1,1 1-1,-1 0 1,0 1-1,0-1 1,-1-1 0,2 3-1,-1-2 1,-1 0-1,1 2 1,0-1 0,-2 0-1,2-1 1,-1 2-1,0 0 1,1 0 0,-2 0-1,-4-1 1,-6-4 190,-2 3 1,-29-4-1,36 7-132,-48 6 328,56-6-342,2 2-59,0-1 0,0-1-1,-1 1 1,0 0 0,1 0-1,0 0 1,0 0 0,0 0-1,0 0 1,1-1 0,-2 0-1,1 1 1,0 0 0,0-1-1,0 1 1,1-1 0,-2 0-1,4 0 1,23 3 3,-25-3-4,3 0-2,0 1 1,1-1-1,0 1 0,0-2 0,-1 0 0,11-2 1,-6 0-2,116-19-8,-54 10 2,-7 4 7,0 1 0,5 3 0,-3 1 0,-9 1 2,91-9 82,-163 0 34,-3 2-69,-2 2-1,2 2 0,-1-1 0,0 3 1,-19-3-1,1 0 18,-33-8 64,-89-21 244,88 22-212,66 13-154,-172-37 464,142 29-325,-1 2 1,-58-2-1,90 9-127,-1 0 3,2 0-4,-1 0 2,1 0-4,2-1-16,0 0 0,-1 0 0,1 0 0,-1 0 1,1 0-1,-1 0 0,1 0 0,0 0 0,0 0 0,0 0 0,-1 0 0,1 0 0,0 1 0,0-1 0,0 0 0,0 0 0,-1 0 0,1 0 0,0 0 0,-1 0 0,1 1 0,0-1 0,-1 0 0,1 1 0,0-1 0,0 1 0,-1-1 0,1 0 0,0 0 0,0 0 0,0 1 0,-1 0 1,1 0-2,-1 0 1,1 1 0,0-1-1,-1-1 1,1 0 0,0 2-1,0-1 1,-1 0 0,1 1-1,0-1 1,0 0 0,0 0-1,1-1 1,-1 1 0,0 1-1,0-1 1,1 0 0,-1 0-1,0 0 1,1 0 0,-1 0 0,1-1-1,-1 1 1,1 0 0,0 1-1,-1-2 1,1 1 0,0 0-1,-1-1 1,0 1 0,2 1-1,1 3 0,24 17 0,-22-17 0,34 8 0,-4-2-2,-25-6-3,2-1 0,0-2 0,0 2 0,-2-2 0,3-1 0,-2-1 0,20 0 0,-31 0 4,1 0 0,-1 0 0,1 0 0,0 0 0,0-1 0,0 1 0,1 0 0,-1 0 0,-1 0 0,1-1 0,-1 1 0,1-1 0,0 0 0,0 1 0,0-1 0,0 0 0,0 0 0,-1 0 0,0 0 0,1 1 0,0 0 0,-1-1 0,1 0 1,-1 0-1,0 0 0,1-1 0,-1 1 0,1 1 0,-1-1 0,1-1 0,-1 2 0,0-1 0,0-1 0,0 1 0,1 1 0,-1-2 0,0-1 0,-2 0-1,1-2 0,0 3 0,-1-3 0,1 2 0,-1-1 0,0 1 0,0 0 0,0 0 0,0-1 0,-1 2 0,1-1 0,-1-1-1,0 2 1,1 0 0,-6-5 0,3 2 2,-2 0 0,-25-9 0,3 2 2,25 11 4,3 1 4,30 5 40,-20-4-49,-4-1 4,0 0-1,0 0 1,-1-1-1,1 0 1,0 0 0,0-1-1,8-2 1,-7 3-4,21-15 4,-22 13-5,12-14 2,-17 17-2,0-1-1,0 1 1,0-1 0,1 1 0,-1-1 0,0 1 0,1-1 0,-1 1 0,1 0 0,-1 0 0,1 0 0,-1 0 0,0 0-1,0-1 1,1 1 0,0 0 0,-1 0 0,1 0 0,-1 0 0,1 0 0,-1 0 0,1 0 0,-1 0 0,0 0-1,0 0 1,1 0 0,0 0 0,-1 1 0,0-1 0,0 0 0,1 0 0,-1 0 0,1 0 0,-1 0 0,1 1-1,0 0 1,9 14-20,-9-13 21,13 22-2632,2 0-10508</inkml:trace>
-  <inkml:trace contextRef="#ctx0" brushRef="#br0" timeOffset="1">1030 1079 9416,'27'53'352,"-26"-51"-192,-3-8-43,0 1 0,0 1 0,0-2 1,-1 2-1,1 0 0,0-1 1,-5-4-1,-1-4-35,-1-1-25,-13-29 315,-31-91 23,-29-110 313,61 173-581,1 4 332,-3 1 0,-31-67 0,51 122-369,0 5-62,1-1 0,-1 1 0,0 0 0,0 0-1,-1 1 1,2-1 0,-10-10 0,6 14 26,7 11-27,8 18-9,11 16-1734,4 3-6884</inkml:trace>
-  <inkml:trace contextRef="#ctx0" brushRef="#br0" timeOffset="2">1137 1112 10224,'5'7'0,"-1"-2"3,-1-1 0,3 2 0,-2-2 0,9 7-1,-13-10-2,1-1 0,-1 0 0,0 0 1,0 0-1,1 1 0,-1-1 0,0 0 0,0 0 0,0 0 0,0 0 0,0 0 0,1 0 0,-1 0 0,0 0 0,0 0 0,1 0 0,-1 0 0,0 0 0,0 0 0,0 0 0,0 0 0,0 0 0,1 0 0,-1 0 0,0 0 0,1 0 0,-1 0 0,0-1 0,0 1 0,1 0 1,-1 0-1,0-1 0,0 1 0,1 0 0,-1-1 0,1-1 1,-1-1 1,1 0-1,-1 0 1,0 0 0,0 0-1,0 0 1,0 1-1,0-2 1,-1 1 0,1 1-1,-1-2 1,0 2-1,-1-5 1,1 3 62,-4-19 176,-1 0-1,0 0 0,-13-32 0,11 34-112,-54-142 1248,19 61-511,-83-252 1401,87 234-1362,23 71 77,-3 1 0,-37-69 0,55 116-752,-3 5 288,0-2-3094</inkml:trace>
-</inkml:ink>
-</file>
-
-<file path=word/ink/ink8.xml><?xml version="1.0" encoding="utf-8"?>
-<inkml:ink xmlns:inkml="http://www.w3.org/2003/InkML">
-  <inkml:definitions>
-    <inkml:context xml:id="ctx0">
-      <inkml:inkSource xml:id="inkSrc0">
-        <inkml:traceFormat>
-          <inkml:channel name="X" type="integer" min="-2.14748E9" max="2.14748E9" units="cm"/>
-          <inkml:channel name="Y" type="integer" min="-2.14748E9" max="2.14748E9" units="cm"/>
-          <inkml:channel name="F" type="integer" max="32767" units="dev"/>
-        </inkml:traceFormat>
-        <inkml:channelProperties>
-          <inkml:channelProperty channel="X" name="resolution" value="1000" units="1/cm"/>
-          <inkml:channelProperty channel="Y" name="resolution" value="1000" units="1/cm"/>
-          <inkml:channelProperty channel="F" name="resolution" value="0" units="1/dev"/>
-        </inkml:channelProperties>
-      </inkml:inkSource>
-      <inkml:timestamp xml:id="ts0" timeString="2025-05-17T07:26:18.863"/>
-    </inkml:context>
-    <inkml:brush xml:id="br0">
-      <inkml:brushProperty name="width" value="0.05" units="cm"/>
-      <inkml:brushProperty name="height" value="0.05" units="cm"/>
-      <inkml:brushProperty name="color" value="#4F08D0"/>
-    </inkml:brush>
-  </inkml:definitions>
-  <inkml:trace contextRef="#ctx0" brushRef="#br0">1030 1717 3144,'1'1'216,"7"1"72,-4-1 288,-2 0 120,-27-18 2040,-117-97-738,89 70-1771,-20-14 148,-103-71 774,94 75-458,16 5-161,-96-62 1268,-19 17 47,174 91-1693,0-1 1,0 1-1,0 1 1,0 0-1,-2 0 1,2 1-1,-14 0 1,20 1-25,0 1-97,1-1 1,-1 1-1,0-1 1,-1 2-1,2-1 1,-1 0-1,0 1 1,1-2-1,-1 2 1,1-1-1,0 0 1,-1 0-1,1 1 1,-1-2-1,1 2 1,-1 0-1,1-1 1,0 0-1,0 0 1,-1 1-1,1-1 0,0 1 1,0 0-1,1-2 1,-1 1-1,0 1 1,0 0-1,2 2 1,-1 5-17,1 0 1,1-1-1,5 14 0,-1-4 8,-3-6-16,0 0 1,1 0 0,0-1 0,1 1 0,0-1 0,0 0 0,2-2 0,-1 1 0,1-1 0,14 14 0,15 3-6,5-7-2,4-8 0,-20-8 0,50-6-1,-71 3 0,2-1-1,-2 0 1,0 1-1,1-2 1,0 1-1,1-1 1,8-5-1,2-2 1,2 2-1,-8 4-4,-1-2 0,1-1 0,16-11 0,20-15-9,79-49-60,-108 70 70,-11 7 1,-1 1-1,1-1 1,0 1-1,0 1 1,-1 0-1,10-2 1,4-1-4,1 2 0,0 1 0,1 0 0,-2 2 0,29 3 0,-44-1 8,0-1-1,0 2 1,0 0 0,-1-2 0,7 7-1,-7-5 2,-1 0 0,-1 0-1,2 0 1,-2 0 0,0 0-1,1 0 1,-1 2 0,1-3-1,-2 3 1,1-1 0,-1 0-1,1 0 1,0-1 0,0 2-1,-2-1 1,0 1 0,1-1-1,0 0 1,0 1 0,-1-1-1,0 0 1,0 1 0,0-1-1,-1 1 1,1-1 0,-1 1-1,0-1 1,1 1 0,-4 7-1,2-10 3,1 1 0,0 0 0,-1 0 0,0-2 0,0 2 0,0 0 0,0-1 0,0-1-1,1 1 1,-2 0 0,0 0 0,2-1 0,-2 0 0,0 1 0,1-1 0,-1 0-1,0 0 1,-2 0 0,3 1 2,-4-1 2,2 0-1,0-1 0,-1 1 1,0-1-1,1 0 1,-1 0-1,1-1 0,-1 1 1,0-1-1,1-1 0,0 0 1,-1 1-1,-5-4 0,3 3 3,-2-4 5,-1 2 1,1-1-1,0 0 1,-1-2-1,1 1 1,-14-17-1,12 13-5,-12-10 51,-38-45 0,5 2 30,51 59-79,-1-3 0,2 3 0,-2-1 0,0 1 0,0 0 1,0 0-1,0 1 0,1-1 0,-2 3 0,1-2 0,-1 0 0,0 2 1,0-1-1,1 1 0,-1 1 0,-8 0 0,15 0 0,-2 0 1,-1 1-8,23 6 10,21 3-33,-20-14-24,-14 1 28,27-4-100,0 0 0,52-1 0,25-6 15,-109 14 88,3-2 2,-5 3 4,-1 0 6,-1-1 0,1 1-1,0 0 1,-1-1 0,2 1 0,-1 0 0,0-1 0,-1 1 0,1-1 0,-1 0 0,2 1 0,-2-1 0,0 0-1,-4 0 1,-5 1 2,-2 1 0,0-1 0,-17-2 0,3-1 16,11 2 17,2 0 1,-30-9-1,39 8 10,0-1 0,-1 0 0,1-1 0,0 1 0,0 0 0,-1-2 0,2 1 0,0-1 1,-1 0-1,0 0 0,1-1 0,-3-5 0,6 9-36,0 0 1,0 0 0,0-1 0,0 0-1,0 1 1,0 0 0,1-1-1,0-1 1,0 2 0,-1-1 0,1 0-1,0 1 1,0-1 0,0 0-1,0 0 1,0 0 0,0 1 0,0-1-1,0 0 1,1 0 0,-1 0-1,0 2 1,0-2 0,1 0 0,0 0-1,-1 1 1,3-4 0,-1 2 0,0-1-1,-1 2 1,1-2 0,0 1 0,1 1 0,-1-2 0,0 2 0,1 0 0,0-1 0,-1 1 0,5-2-1,37-16 11,-15 10-20,-26 8 0,22 0 0,-15 2 0,-5 3 0,-26 5 0,13-6 13,0-1-1,-1 0 0,1 0 0,1-1 0,-2 0 0,1-2 0,0 1 0,-1-1 1,-9-4-1,14 5 14,1 1 1,-1-2 0,2 0-1,-2 0 1,1 1 0,0-1-1,0 0 1,0-1 0,0 2-1,1-3 1,-2 2 0,2-1-1,0-1 1,-1 1 0,1 0-1,0 0 1,0-1 0,0 1-1,1-2 1,-1 2 0,0-1-1,0-5 1,2 7-16,0-1 0,0 3-1,0-2 1,0 0 0,1 0 0,-1 0-1,1 1 1,-1 0 0,0-1 0,1 0-1,0 1 1,0-1 0,0 0 0,0 1-1,-1 0 1,1 0 0,0-1 0,1 1-1,-2-1 1,1 1 0,1 1 0,-2-1-1,2 0 1,-1 0 0,1 0 0,-1 0-1,0 0 1,3-1 0,3 0 7,0-2 1,1 1-1,-1 1 1,9-2-1,-13 4-17,53-4 42,-54 4-43,6-1 1,-8 1-1,1 0 0,-1 0 1,0 0-1,0-1 0,0 1 0,0 0 0,0 0 0,0 0 0,0 0 0,1-1 0,-1 1 0,0-1 0,0 1 0,0-1 0,1 1 0,-1 0 0,0-1 0,0 1 0,0-1 0,0 1 0,0-1 0,0 1 0,0-1 0,0 1 1,0 0-1,0-1 0,0 1 0,0 0 0,0 0 0,0-1 0,0 1 0,0-1 0,0 1 0,0-1 0,-1 1 0,1 0 0,0-1 0,0 1 0,-1-1 0,1 1 0,0-1 0,0 1 0,0 0 0,0 0 0,0 0 1,0 0-1,0-1 0,-1 1 0,-7-9 4,-5-4 0,8 8-2,-16-3 1,9 2-145,0-1-1,0 2 1,-1 1 0,1-1-1,-19-1 1,8 1-949,22 5 876,27 5-555,-20-4 751,0-1 0,0 0 1,-1 0-1,0-1 0,0 0 0,1 1 1,0-2-1,-1 0 0,0-1 0,1 3 1,-1-3-1,0-1 0,-1 2 0,2-2 1,4-4-1,-9 7 19,-1 1 1,1-1-1,0 0 1,0 0-1,0 0 1,-1 0-1,1 0 1,0 0 0,-1 0-1,1 0 1,0-1-1,-1 1 1,1-1-1,-1 2 1,0-1-1,0 0 1,1-1-1,-1 0 1,0 1-1,0 0 1,0-1-1,0 2 1,0-2-1,0 0 1,0 2-1,0-2 1,0 0 0,-1 1-1,1-2 1,-1 0 7,0 0 9,-1 0 1,1-1 0,0 2-1,-1-2 1,1 1-1,-1 0 1,0 1-1,0-1 1,-1-1 0,2 3-1,-1-2 1,-1 0-1,1 2 1,0-1 0,-2 0-1,2-1 1,-1 2-1,0 0 1,1 0 0,-2 0-1,-4-1 1,-6-4 190,-2 3 1,-29-4-1,36 7-132,-48 6 328,56-6-342,2 2-59,0-1 0,0-1-1,-1 1 1,0 0 0,1 0-1,0 0 1,0 0 0,0 0-1,0 0 1,1-1 0,-2 0-1,1 1 1,0 0 0,0-1-1,0 1 1,1-1 0,-2 0-1,4 0 1,23 3 3,-25-3-4,3 0-2,0 1 1,1-1-1,0 1 0,0-2 0,-1 0 0,11-2 1,-6 0-2,116-19-8,-54 10 2,-7 4 7,0 1 0,5 3 0,-3 1 0,-9 1 2,91-9 82,-163 0 34,-3 2-69,-2 2-1,2 2 0,-1-1 0,0 3 1,-19-3-1,1 0 18,-33-8 64,-89-21 244,88 22-212,66 13-154,-172-37 464,142 29-325,-1 2 1,-58-2-1,90 9-127,-1 0 3,2 0-4,-1 0 2,1 0-4,2-1-16,0 0 0,-1 0 0,1 0 0,-1 0 1,1 0-1,-1 0 0,1 0 0,0 0 0,0 0 0,0 0 0,-1 0 0,1 0 0,0 1 0,0-1 0,0 0 0,0 0 0,-1 0 0,1 0 0,0 0 0,-1 0 0,1 1 0,0-1 0,-1 0 0,1 1 0,0-1 0,0 1 0,-1-1 0,1 0 0,0 0 0,0 0 0,0 1 0,-1 0 1,1 0-2,-1 0 1,1 1 0,0-1-1,-1-1 1,1 0 0,0 2-1,0-1 1,-1 0 0,1 1-1,0-1 1,0 0 0,0 0-1,1-1 1,-1 1 0,0 1-1,0-1 1,1 0 0,-1 0-1,0 0 1,1 0 0,-1 0 0,1-1-1,-1 1 1,1 0 0,0 1-1,-1-2 1,1 1 0,0 0-1,-1-1 1,0 1 0,2 1-1,1 3 0,24 17 0,-22-17 0,34 8 0,-4-2-2,-25-6-3,2-1 0,0-2 0,0 2 0,-2-2 0,3-1 0,-2-1 0,20 0 0,-31 0 4,1 0 0,-1 0 0,1 0 0,0 0 0,0-1 0,0 1 0,1 0 0,-1 0 0,-1 0 0,1-1 0,-1 1 0,1-1 0,0 0 0,0 1 0,0-1 0,0 0 0,0 0 0,-1 0 0,0 0 0,1 1 0,0 0 0,-1-1 0,1 0 1,-1 0-1,0 0 0,1-1 0,-1 1 0,1 1 0,-1-1 0,1-1 0,-1 2 0,0-1 0,0-1 0,0 1 0,1 1 0,-1-2 0,0-1 0,-2 0-1,1-2 0,0 3 0,-1-3 0,1 2 0,-1-1 0,0 1 0,0 0 0,0 0 0,0-1 0,-1 2 0,1-1 0,-1-1-1,0 2 1,1 0 0,-6-5 0,3 2 2,-2 0 0,-25-9 0,3 2 2,25 11 4,3 1 4,30 5 40,-20-4-49,-4-1 4,0 0-1,0 0 1,-1-1-1,1 0 1,0 0 0,0-1-1,8-2 1,-7 3-4,21-15 4,-22 13-5,12-14 2,-17 17-2,0-1-1,0 1 1,0-1 0,1 1 0,-1-1 0,0 1 0,1-1 0,-1 1 0,1 0 0,-1 0 0,1 0 0,-1 0 0,0 0-1,0-1 1,1 1 0,0 0 0,-1 0 0,1 0 0,-1 0 0,1 0 0,-1 0 0,1 0 0,-1 0 0,0 0-1,0 0 1,1 0 0,0 0 0,-1 1 0,0-1 0,0 0 0,1 0 0,-1 0 0,1 0 0,-1 0 0,1 1-1,0 0 1,9 14-20,-9-13 21,13 22-2632,2 0-10508</inkml:trace>
-  <inkml:trace contextRef="#ctx0" brushRef="#br0" timeOffset="1">1030 1079 9416,'27'53'352,"-26"-51"-192,-3-8-43,0 1 0,0 1 0,0-2 1,-1 2-1,1 0 0,0-1 1,-5-4-1,-1-4-35,-1-1-25,-13-29 315,-31-91 23,-29-110 313,61 173-581,1 4 332,-3 1 0,-31-67 0,51 122-369,0 5-62,1-1 0,-1 1 0,0 0 0,0 0-1,-1 1 1,2-1 0,-10-10 0,6 14 26,7 11-27,8 18-9,11 16-1734,4 3-6884</inkml:trace>
-  <inkml:trace contextRef="#ctx0" brushRef="#br0" timeOffset="2">1137 1112 10224,'5'7'0,"-1"-2"3,-1-1 0,3 2 0,-2-2 0,9 7-1,-13-10-2,1-1 0,-1 0 0,0 0 1,0 0-1,1 1 0,-1-1 0,0 0 0,0 0 0,0 0 0,0 0 0,0 0 0,1 0 0,-1 0 0,0 0 0,0 0 0,1 0 0,-1 0 0,0 0 0,0 0 0,0 0 0,0 0 0,0 0 0,1 0 0,-1 0 0,0 0 0,1 0 0,-1 0 0,0-1 0,0 1 0,1 0 1,-1 0-1,0-1 0,0 1 0,1 0 0,-1-1 0,1-1 1,-1-1 1,1 0-1,-1 0 1,0 0 0,0 0-1,0 0 1,0 1-1,0-2 1,-1 1 0,1 1-1,-1-2 1,0 2-1,-1-5 1,1 3 62,-4-19 176,-1 0-1,0 0 0,-13-32 0,11 34-112,-54-142 1248,19 61-511,-83-252 1401,87 234-1362,23 71 77,-3 1 0,-37-69 0,55 116-752,-3 5 288,0-2-3094</inkml:trace>
-</inkml:ink>
-</file>
-
-<file path=word/ink/ink9.xml><?xml version="1.0" encoding="utf-8"?>
-<inkml:ink xmlns:inkml="http://www.w3.org/2003/InkML">
-  <inkml:definitions>
-    <inkml:context xml:id="ctx0">
-      <inkml:inkSource xml:id="inkSrc0">
-        <inkml:traceFormat>
-          <inkml:channel name="X" type="integer" min="-2.14748E9" max="2.14748E9" units="cm"/>
-          <inkml:channel name="Y" type="integer" min="-2.14748E9" max="2.14748E9" units="cm"/>
-          <inkml:channel name="F" type="integer" max="32767" units="dev"/>
-        </inkml:traceFormat>
-        <inkml:channelProperties>
-          <inkml:channelProperty channel="X" name="resolution" value="1000" units="1/cm"/>
-          <inkml:channelProperty channel="Y" name="resolution" value="1000" units="1/cm"/>
-          <inkml:channelProperty channel="F" name="resolution" value="0" units="1/dev"/>
-        </inkml:channelProperties>
-      </inkml:inkSource>
-      <inkml:timestamp xml:id="ts0" timeString="2025-05-17T07:26:18.969"/>
+      <inkml:timestamp xml:id="ts0" timeString="2025-05-17T08:40:27.345"/>
     </inkml:context>
     <inkml:brush xml:id="br0">
       <inkml:brushProperty name="width" value="0.05" units="cm"/>

--- a/output_word_files/COMBINED_2023-2024_term1_all_months.docx
+++ b/output_word_files/COMBINED_2023-2024_term1_all_months.docx
@@ -23,7 +23,7 @@
           <w:lang w:eastAsia="en-US"/>
         </w:rPr>
         <w:drawing>
-          <wp:inline distT="0" distB="0" distL="0" distR="0" wp14:anchorId="240FE343" wp14:editId="108E3AE3">
+          <wp:inline distT="0" distB="0" distL="0" distR="0" wp14:anchorId="2A77DD52" wp14:editId="53725A7F">
             <wp:extent cx="1202060" cy="886484"/>
             <wp:effectExtent l="0" t="0" r="0" b="8890"/>
             <wp:docPr id="344335612" name="Picture 1"/>
@@ -182,7 +182,7 @@
         </w:rPr>
       </w:pPr>
       <w:r>
-        <w:t xml:space="preserve">        DI / F - ES/XI</w:t>
+        <w:t xml:space="preserve">        DI / F - ES/XII</w:t>
       </w:r>
     </w:p>
     <w:p>
@@ -551,47 +551,47 @@
           </w:tcPr>
           <w:p>
             <w:r>
+              <w:t>2</w:t>
+            </w:r>
+          </w:p>
+        </w:tc>
+        <w:tc>
+          <w:tcPr>
+            <w:tcW w:w="1494" w:type="dxa"/>
+          </w:tcPr>
+          <w:p>
+            <w:r>
+              <w:t>2+2</w:t>
+            </w:r>
+          </w:p>
+        </w:tc>
+        <w:tc>
+          <w:tcPr>
+            <w:tcW w:w="757" w:type="dxa"/>
+          </w:tcPr>
+          <w:p>
+            <w:r>
+              <w:t>0</w:t>
+            </w:r>
+          </w:p>
+        </w:tc>
+        <w:tc>
+          <w:tcPr>
+            <w:tcW w:w="1679" w:type="dxa"/>
+          </w:tcPr>
+          <w:p>
+            <w:r>
               <w:t>1</w:t>
             </w:r>
           </w:p>
         </w:tc>
         <w:tc>
           <w:tcPr>
-            <w:tcW w:w="1494" w:type="dxa"/>
+            <w:tcW w:w="1439" w:type="dxa"/>
           </w:tcPr>
           <w:p>
             <w:r>
               <w:t>1+1</w:t>
-            </w:r>
-          </w:p>
-        </w:tc>
-        <w:tc>
-          <w:tcPr>
-            <w:tcW w:w="757" w:type="dxa"/>
-          </w:tcPr>
-          <w:p>
-            <w:r>
-              <w:t>0</w:t>
-            </w:r>
-          </w:p>
-        </w:tc>
-        <w:tc>
-          <w:tcPr>
-            <w:tcW w:w="1679" w:type="dxa"/>
-          </w:tcPr>
-          <w:p>
-            <w:r>
-              <w:t>2</w:t>
-            </w:r>
-          </w:p>
-        </w:tc>
-        <w:tc>
-          <w:tcPr>
-            <w:tcW w:w="1439" w:type="dxa"/>
-          </w:tcPr>
-          <w:p>
-            <w:r>
-              <w:t>2+2</w:t>
             </w:r>
           </w:p>
         </w:tc>
@@ -636,47 +636,47 @@
           </w:tcPr>
           <w:p>
             <w:r>
+              <w:t>2</w:t>
+            </w:r>
+          </w:p>
+        </w:tc>
+        <w:tc>
+          <w:tcPr>
+            <w:tcW w:w="1494" w:type="dxa"/>
+          </w:tcPr>
+          <w:p>
+            <w:r>
+              <w:t>2+2</w:t>
+            </w:r>
+          </w:p>
+        </w:tc>
+        <w:tc>
+          <w:tcPr>
+            <w:tcW w:w="757" w:type="dxa"/>
+          </w:tcPr>
+          <w:p>
+            <w:r>
+              <w:t>0</w:t>
+            </w:r>
+          </w:p>
+        </w:tc>
+        <w:tc>
+          <w:tcPr>
+            <w:tcW w:w="1679" w:type="dxa"/>
+          </w:tcPr>
+          <w:p>
+            <w:r>
               <w:t>1</w:t>
             </w:r>
           </w:p>
         </w:tc>
         <w:tc>
           <w:tcPr>
-            <w:tcW w:w="1494" w:type="dxa"/>
+            <w:tcW w:w="1439" w:type="dxa"/>
           </w:tcPr>
           <w:p>
             <w:r>
               <w:t>1+1</w:t>
-            </w:r>
-          </w:p>
-        </w:tc>
-        <w:tc>
-          <w:tcPr>
-            <w:tcW w:w="757" w:type="dxa"/>
-          </w:tcPr>
-          <w:p>
-            <w:r>
-              <w:t>0</w:t>
-            </w:r>
-          </w:p>
-        </w:tc>
-        <w:tc>
-          <w:tcPr>
-            <w:tcW w:w="1679" w:type="dxa"/>
-          </w:tcPr>
-          <w:p>
-            <w:r>
-              <w:t>2</w:t>
-            </w:r>
-          </w:p>
-        </w:tc>
-        <w:tc>
-          <w:tcPr>
-            <w:tcW w:w="1439" w:type="dxa"/>
-          </w:tcPr>
-          <w:p>
-            <w:r>
-              <w:t>2+2</w:t>
             </w:r>
           </w:p>
         </w:tc>
@@ -721,47 +721,47 @@
           </w:tcPr>
           <w:p>
             <w:r>
+              <w:t>2</w:t>
+            </w:r>
+          </w:p>
+        </w:tc>
+        <w:tc>
+          <w:tcPr>
+            <w:tcW w:w="1494" w:type="dxa"/>
+          </w:tcPr>
+          <w:p>
+            <w:r>
+              <w:t>2+2</w:t>
+            </w:r>
+          </w:p>
+        </w:tc>
+        <w:tc>
+          <w:tcPr>
+            <w:tcW w:w="757" w:type="dxa"/>
+          </w:tcPr>
+          <w:p>
+            <w:r>
+              <w:t>0</w:t>
+            </w:r>
+          </w:p>
+        </w:tc>
+        <w:tc>
+          <w:tcPr>
+            <w:tcW w:w="1679" w:type="dxa"/>
+          </w:tcPr>
+          <w:p>
+            <w:r>
               <w:t>1</w:t>
             </w:r>
           </w:p>
         </w:tc>
         <w:tc>
           <w:tcPr>
-            <w:tcW w:w="1494" w:type="dxa"/>
+            <w:tcW w:w="1439" w:type="dxa"/>
           </w:tcPr>
           <w:p>
             <w:r>
               <w:t>1+1</w:t>
-            </w:r>
-          </w:p>
-        </w:tc>
-        <w:tc>
-          <w:tcPr>
-            <w:tcW w:w="757" w:type="dxa"/>
-          </w:tcPr>
-          <w:p>
-            <w:r>
-              <w:t>0</w:t>
-            </w:r>
-          </w:p>
-        </w:tc>
-        <w:tc>
-          <w:tcPr>
-            <w:tcW w:w="1679" w:type="dxa"/>
-          </w:tcPr>
-          <w:p>
-            <w:r>
-              <w:t>2</w:t>
-            </w:r>
-          </w:p>
-        </w:tc>
-        <w:tc>
-          <w:tcPr>
-            <w:tcW w:w="1439" w:type="dxa"/>
-          </w:tcPr>
-          <w:p>
-            <w:r>
-              <w:t>2+2</w:t>
             </w:r>
           </w:p>
         </w:tc>
@@ -806,47 +806,47 @@
           </w:tcPr>
           <w:p>
             <w:r>
+              <w:t>2</w:t>
+            </w:r>
+          </w:p>
+        </w:tc>
+        <w:tc>
+          <w:tcPr>
+            <w:tcW w:w="1494" w:type="dxa"/>
+          </w:tcPr>
+          <w:p>
+            <w:r>
+              <w:t>2+2</w:t>
+            </w:r>
+          </w:p>
+        </w:tc>
+        <w:tc>
+          <w:tcPr>
+            <w:tcW w:w="757" w:type="dxa"/>
+          </w:tcPr>
+          <w:p>
+            <w:r>
+              <w:t>0</w:t>
+            </w:r>
+          </w:p>
+        </w:tc>
+        <w:tc>
+          <w:tcPr>
+            <w:tcW w:w="1679" w:type="dxa"/>
+          </w:tcPr>
+          <w:p>
+            <w:r>
               <w:t>1</w:t>
             </w:r>
           </w:p>
         </w:tc>
         <w:tc>
           <w:tcPr>
-            <w:tcW w:w="1494" w:type="dxa"/>
+            <w:tcW w:w="1439" w:type="dxa"/>
           </w:tcPr>
           <w:p>
             <w:r>
               <w:t>1+1</w:t>
-            </w:r>
-          </w:p>
-        </w:tc>
-        <w:tc>
-          <w:tcPr>
-            <w:tcW w:w="757" w:type="dxa"/>
-          </w:tcPr>
-          <w:p>
-            <w:r>
-              <w:t>0</w:t>
-            </w:r>
-          </w:p>
-        </w:tc>
-        <w:tc>
-          <w:tcPr>
-            <w:tcW w:w="1679" w:type="dxa"/>
-          </w:tcPr>
-          <w:p>
-            <w:r>
-              <w:t>2</w:t>
-            </w:r>
-          </w:p>
-        </w:tc>
-        <w:tc>
-          <w:tcPr>
-            <w:tcW w:w="1439" w:type="dxa"/>
-          </w:tcPr>
-          <w:p>
-            <w:r>
-              <w:t>2+2</w:t>
             </w:r>
           </w:p>
         </w:tc>
@@ -891,47 +891,47 @@
           </w:tcPr>
           <w:p>
             <w:r>
+              <w:t>2</w:t>
+            </w:r>
+          </w:p>
+        </w:tc>
+        <w:tc>
+          <w:tcPr>
+            <w:tcW w:w="1494" w:type="dxa"/>
+          </w:tcPr>
+          <w:p>
+            <w:r>
+              <w:t>2+2</w:t>
+            </w:r>
+          </w:p>
+        </w:tc>
+        <w:tc>
+          <w:tcPr>
+            <w:tcW w:w="757" w:type="dxa"/>
+          </w:tcPr>
+          <w:p>
+            <w:r>
+              <w:t>0</w:t>
+            </w:r>
+          </w:p>
+        </w:tc>
+        <w:tc>
+          <w:tcPr>
+            <w:tcW w:w="1679" w:type="dxa"/>
+          </w:tcPr>
+          <w:p>
+            <w:r>
               <w:t>1</w:t>
             </w:r>
           </w:p>
         </w:tc>
         <w:tc>
           <w:tcPr>
-            <w:tcW w:w="1494" w:type="dxa"/>
+            <w:tcW w:w="1439" w:type="dxa"/>
           </w:tcPr>
           <w:p>
             <w:r>
               <w:t>1+1</w:t>
-            </w:r>
-          </w:p>
-        </w:tc>
-        <w:tc>
-          <w:tcPr>
-            <w:tcW w:w="757" w:type="dxa"/>
-          </w:tcPr>
-          <w:p>
-            <w:r>
-              <w:t>0</w:t>
-            </w:r>
-          </w:p>
-        </w:tc>
-        <w:tc>
-          <w:tcPr>
-            <w:tcW w:w="1679" w:type="dxa"/>
-          </w:tcPr>
-          <w:p>
-            <w:r>
-              <w:t>2</w:t>
-            </w:r>
-          </w:p>
-        </w:tc>
-        <w:tc>
-          <w:tcPr>
-            <w:tcW w:w="1439" w:type="dxa"/>
-          </w:tcPr>
-          <w:p>
-            <w:r>
-              <w:t>2+2</w:t>
             </w:r>
           </w:p>
         </w:tc>
@@ -976,47 +976,47 @@
           </w:tcPr>
           <w:p>
             <w:r>
+              <w:t>2</w:t>
+            </w:r>
+          </w:p>
+        </w:tc>
+        <w:tc>
+          <w:tcPr>
+            <w:tcW w:w="1494" w:type="dxa"/>
+          </w:tcPr>
+          <w:p>
+            <w:r>
+              <w:t>2+2</w:t>
+            </w:r>
+          </w:p>
+        </w:tc>
+        <w:tc>
+          <w:tcPr>
+            <w:tcW w:w="757" w:type="dxa"/>
+          </w:tcPr>
+          <w:p>
+            <w:r>
+              <w:t>0</w:t>
+            </w:r>
+          </w:p>
+        </w:tc>
+        <w:tc>
+          <w:tcPr>
+            <w:tcW w:w="1679" w:type="dxa"/>
+          </w:tcPr>
+          <w:p>
+            <w:r>
               <w:t>1</w:t>
             </w:r>
           </w:p>
         </w:tc>
         <w:tc>
           <w:tcPr>
-            <w:tcW w:w="1494" w:type="dxa"/>
+            <w:tcW w:w="1439" w:type="dxa"/>
           </w:tcPr>
           <w:p>
             <w:r>
               <w:t>1+1</w:t>
-            </w:r>
-          </w:p>
-        </w:tc>
-        <w:tc>
-          <w:tcPr>
-            <w:tcW w:w="757" w:type="dxa"/>
-          </w:tcPr>
-          <w:p>
-            <w:r>
-              <w:t>0</w:t>
-            </w:r>
-          </w:p>
-        </w:tc>
-        <w:tc>
-          <w:tcPr>
-            <w:tcW w:w="1679" w:type="dxa"/>
-          </w:tcPr>
-          <w:p>
-            <w:r>
-              <w:t>2</w:t>
-            </w:r>
-          </w:p>
-        </w:tc>
-        <w:tc>
-          <w:tcPr>
-            <w:tcW w:w="1439" w:type="dxa"/>
-          </w:tcPr>
-          <w:p>
-            <w:r>
-              <w:t>2+2</w:t>
             </w:r>
           </w:p>
         </w:tc>
@@ -1057,47 +1057,47 @@
           </w:tcPr>
           <w:p>
             <w:r>
+              <w:t>14</w:t>
+            </w:r>
+          </w:p>
+        </w:tc>
+        <w:tc>
+          <w:tcPr>
+            <w:tcW w:w="1494" w:type="dxa"/>
+          </w:tcPr>
+          <w:p>
+            <w:r>
+              <w:t>14+14</w:t>
+            </w:r>
+          </w:p>
+        </w:tc>
+        <w:tc>
+          <w:tcPr>
+            <w:tcW w:w="757" w:type="dxa"/>
+          </w:tcPr>
+          <w:p>
+            <w:r>
               <w:t>0</w:t>
             </w:r>
           </w:p>
         </w:tc>
         <w:tc>
           <w:tcPr>
-            <w:tcW w:w="1494" w:type="dxa"/>
+            <w:tcW w:w="1679" w:type="dxa"/>
+          </w:tcPr>
+          <w:p>
+            <w:r>
+              <w:t>0</w:t>
+            </w:r>
+          </w:p>
+        </w:tc>
+        <w:tc>
+          <w:tcPr>
+            <w:tcW w:w="1439" w:type="dxa"/>
           </w:tcPr>
           <w:p>
             <w:r>
               <w:t xml:space="preserve"> + </w:t>
-            </w:r>
-          </w:p>
-        </w:tc>
-        <w:tc>
-          <w:tcPr>
-            <w:tcW w:w="757" w:type="dxa"/>
-          </w:tcPr>
-          <w:p>
-            <w:r>
-              <w:t>0</w:t>
-            </w:r>
-          </w:p>
-        </w:tc>
-        <w:tc>
-          <w:tcPr>
-            <w:tcW w:w="1679" w:type="dxa"/>
-          </w:tcPr>
-          <w:p>
-            <w:r>
-              <w:t>14</w:t>
-            </w:r>
-          </w:p>
-        </w:tc>
-        <w:tc>
-          <w:tcPr>
-            <w:tcW w:w="1439" w:type="dxa"/>
-          </w:tcPr>
-          <w:p>
-            <w:r>
-              <w:t>14+14</w:t>
             </w:r>
           </w:p>
         </w:tc>
@@ -1175,7 +1175,7 @@
         <mc:AlternateContent>
           <mc:Choice Requires="wpi">
             <w:drawing>
-              <wp:anchor distT="7977" distB="7657" distL="122273" distR="121954" simplePos="0" relativeHeight="251716608" behindDoc="1" locked="0" layoutInCell="1" allowOverlap="1" wp14:anchorId="3B75DD1F" wp14:editId="33B0D31E">
+              <wp:anchor distT="7977" distB="7657" distL="122273" distR="121954" simplePos="0" relativeHeight="251716608" behindDoc="1" locked="0" layoutInCell="1" allowOverlap="1" wp14:anchorId="65068D74" wp14:editId="476D9ABE">
                 <wp:simplePos x="0" y="0"/>
                 <wp:positionH relativeFrom="column">
                   <wp:posOffset>1118716</wp:posOffset>
@@ -1279,10 +1279,10 @@
           <w:lang w:eastAsia="en-US"/>
         </w:rPr>
         <w:drawing>
-          <wp:inline distT="0" distB="0" distL="0" distR="0" wp14:anchorId="39629F26" wp14:editId="1780389E">
+          <wp:inline distT="0" distB="0" distL="0" distR="0" wp14:anchorId="26A06AA7" wp14:editId="7328498E">
             <wp:extent cx="1202060" cy="886484"/>
             <wp:effectExtent l="0" t="0" r="0" b="8890"/>
-            <wp:docPr id="1367692051" name="Picture 1"/>
+            <wp:docPr id="1395999612" name="Picture 1"/>
             <wp:cNvGraphicFramePr>
               <a:graphicFrameLocks xmlns:a="http://schemas.openxmlformats.org/drawingml/2006/main" noChangeAspect="1"/>
             </wp:cNvGraphicFramePr>
@@ -1402,7 +1402,7 @@
         </w:rPr>
       </w:pPr>
       <w:r>
-        <w:t xml:space="preserve">        DI / F - ES/XI</w:t>
+        <w:t xml:space="preserve">        DI / F - ES/XII</w:t>
       </w:r>
     </w:p>
     <w:p>
@@ -1771,13 +1771,43 @@
           </w:tcPr>
           <w:p>
             <w:r>
+              <w:t>3</w:t>
+            </w:r>
+          </w:p>
+        </w:tc>
+        <w:tc>
+          <w:tcPr>
+            <w:tcW w:w="1494" w:type="dxa"/>
+          </w:tcPr>
+          <w:p>
+            <w:r>
+              <w:t>3+3</w:t>
+            </w:r>
+          </w:p>
+        </w:tc>
+        <w:tc>
+          <w:tcPr>
+            <w:tcW w:w="757" w:type="dxa"/>
+          </w:tcPr>
+          <w:p>
+            <w:r>
+              <w:t>0</w:t>
+            </w:r>
+          </w:p>
+        </w:tc>
+        <w:tc>
+          <w:tcPr>
+            <w:tcW w:w="1679" w:type="dxa"/>
+          </w:tcPr>
+          <w:p>
+            <w:r>
               <w:t>1</w:t>
             </w:r>
           </w:p>
         </w:tc>
         <w:tc>
           <w:tcPr>
-            <w:tcW w:w="1494" w:type="dxa"/>
+            <w:tcW w:w="1439" w:type="dxa"/>
           </w:tcPr>
           <w:p>
             <w:r>
@@ -1787,41 +1817,11 @@
         </w:tc>
         <w:tc>
           <w:tcPr>
-            <w:tcW w:w="757" w:type="dxa"/>
+            <w:tcW w:w="787" w:type="dxa"/>
           </w:tcPr>
           <w:p>
             <w:r>
               <w:t>-1</w:t>
-            </w:r>
-          </w:p>
-        </w:tc>
-        <w:tc>
-          <w:tcPr>
-            <w:tcW w:w="1679" w:type="dxa"/>
-          </w:tcPr>
-          <w:p>
-            <w:r>
-              <w:t>3</w:t>
-            </w:r>
-          </w:p>
-        </w:tc>
-        <w:tc>
-          <w:tcPr>
-            <w:tcW w:w="1439" w:type="dxa"/>
-          </w:tcPr>
-          <w:p>
-            <w:r>
-              <w:t>3+3</w:t>
-            </w:r>
-          </w:p>
-        </w:tc>
-        <w:tc>
-          <w:tcPr>
-            <w:tcW w:w="787" w:type="dxa"/>
-          </w:tcPr>
-          <w:p>
-            <w:r>
-              <w:t>0</w:t>
             </w:r>
           </w:p>
         </w:tc>
@@ -1856,13 +1856,43 @@
           </w:tcPr>
           <w:p>
             <w:r>
+              <w:t>3</w:t>
+            </w:r>
+          </w:p>
+        </w:tc>
+        <w:tc>
+          <w:tcPr>
+            <w:tcW w:w="1494" w:type="dxa"/>
+          </w:tcPr>
+          <w:p>
+            <w:r>
+              <w:t>3+3</w:t>
+            </w:r>
+          </w:p>
+        </w:tc>
+        <w:tc>
+          <w:tcPr>
+            <w:tcW w:w="757" w:type="dxa"/>
+          </w:tcPr>
+          <w:p>
+            <w:r>
+              <w:t>0</w:t>
+            </w:r>
+          </w:p>
+        </w:tc>
+        <w:tc>
+          <w:tcPr>
+            <w:tcW w:w="1679" w:type="dxa"/>
+          </w:tcPr>
+          <w:p>
+            <w:r>
               <w:t>2</w:t>
             </w:r>
           </w:p>
         </w:tc>
         <w:tc>
           <w:tcPr>
-            <w:tcW w:w="1494" w:type="dxa"/>
+            <w:tcW w:w="1439" w:type="dxa"/>
           </w:tcPr>
           <w:p>
             <w:r>
@@ -1872,41 +1902,11 @@
         </w:tc>
         <w:tc>
           <w:tcPr>
-            <w:tcW w:w="757" w:type="dxa"/>
+            <w:tcW w:w="787" w:type="dxa"/>
           </w:tcPr>
           <w:p>
             <w:r>
               <w:t>1</w:t>
-            </w:r>
-          </w:p>
-        </w:tc>
-        <w:tc>
-          <w:tcPr>
-            <w:tcW w:w="1679" w:type="dxa"/>
-          </w:tcPr>
-          <w:p>
-            <w:r>
-              <w:t>3</w:t>
-            </w:r>
-          </w:p>
-        </w:tc>
-        <w:tc>
-          <w:tcPr>
-            <w:tcW w:w="1439" w:type="dxa"/>
-          </w:tcPr>
-          <w:p>
-            <w:r>
-              <w:t>3+3</w:t>
-            </w:r>
-          </w:p>
-        </w:tc>
-        <w:tc>
-          <w:tcPr>
-            <w:tcW w:w="787" w:type="dxa"/>
-          </w:tcPr>
-          <w:p>
-            <w:r>
-              <w:t>0</w:t>
             </w:r>
           </w:p>
         </w:tc>
@@ -1941,13 +1941,43 @@
           </w:tcPr>
           <w:p>
             <w:r>
+              <w:t>3</w:t>
+            </w:r>
+          </w:p>
+        </w:tc>
+        <w:tc>
+          <w:tcPr>
+            <w:tcW w:w="1494" w:type="dxa"/>
+          </w:tcPr>
+          <w:p>
+            <w:r>
+              <w:t>3+3</w:t>
+            </w:r>
+          </w:p>
+        </w:tc>
+        <w:tc>
+          <w:tcPr>
+            <w:tcW w:w="757" w:type="dxa"/>
+          </w:tcPr>
+          <w:p>
+            <w:r>
+              <w:t>0</w:t>
+            </w:r>
+          </w:p>
+        </w:tc>
+        <w:tc>
+          <w:tcPr>
+            <w:tcW w:w="1679" w:type="dxa"/>
+          </w:tcPr>
+          <w:p>
+            <w:r>
               <w:t>2</w:t>
             </w:r>
           </w:p>
         </w:tc>
         <w:tc>
           <w:tcPr>
-            <w:tcW w:w="1494" w:type="dxa"/>
+            <w:tcW w:w="1439" w:type="dxa"/>
           </w:tcPr>
           <w:p>
             <w:r>
@@ -1957,41 +1987,11 @@
         </w:tc>
         <w:tc>
           <w:tcPr>
-            <w:tcW w:w="757" w:type="dxa"/>
+            <w:tcW w:w="787" w:type="dxa"/>
           </w:tcPr>
           <w:p>
             <w:r>
               <w:t>-10</w:t>
-            </w:r>
-          </w:p>
-        </w:tc>
-        <w:tc>
-          <w:tcPr>
-            <w:tcW w:w="1679" w:type="dxa"/>
-          </w:tcPr>
-          <w:p>
-            <w:r>
-              <w:t>3</w:t>
-            </w:r>
-          </w:p>
-        </w:tc>
-        <w:tc>
-          <w:tcPr>
-            <w:tcW w:w="1439" w:type="dxa"/>
-          </w:tcPr>
-          <w:p>
-            <w:r>
-              <w:t>3+3</w:t>
-            </w:r>
-          </w:p>
-        </w:tc>
-        <w:tc>
-          <w:tcPr>
-            <w:tcW w:w="787" w:type="dxa"/>
-          </w:tcPr>
-          <w:p>
-            <w:r>
-              <w:t>0</w:t>
             </w:r>
           </w:p>
         </w:tc>
@@ -2026,47 +2026,47 @@
           </w:tcPr>
           <w:p>
             <w:r>
+              <w:t>3</w:t>
+            </w:r>
+          </w:p>
+        </w:tc>
+        <w:tc>
+          <w:tcPr>
+            <w:tcW w:w="1494" w:type="dxa"/>
+          </w:tcPr>
+          <w:p>
+            <w:r>
+              <w:t>3+3</w:t>
+            </w:r>
+          </w:p>
+        </w:tc>
+        <w:tc>
+          <w:tcPr>
+            <w:tcW w:w="757" w:type="dxa"/>
+          </w:tcPr>
+          <w:p>
+            <w:r>
+              <w:t>0</w:t>
+            </w:r>
+          </w:p>
+        </w:tc>
+        <w:tc>
+          <w:tcPr>
+            <w:tcW w:w="1679" w:type="dxa"/>
+          </w:tcPr>
+          <w:p>
+            <w:r>
               <w:t>12</w:t>
             </w:r>
           </w:p>
         </w:tc>
         <w:tc>
           <w:tcPr>
-            <w:tcW w:w="1494" w:type="dxa"/>
+            <w:tcW w:w="1439" w:type="dxa"/>
           </w:tcPr>
           <w:p>
             <w:r>
               <w:t>12+12</w:t>
-            </w:r>
-          </w:p>
-        </w:tc>
-        <w:tc>
-          <w:tcPr>
-            <w:tcW w:w="757" w:type="dxa"/>
-          </w:tcPr>
-          <w:p>
-            <w:r>
-              <w:t>0</w:t>
-            </w:r>
-          </w:p>
-        </w:tc>
-        <w:tc>
-          <w:tcPr>
-            <w:tcW w:w="1679" w:type="dxa"/>
-          </w:tcPr>
-          <w:p>
-            <w:r>
-              <w:t>3</w:t>
-            </w:r>
-          </w:p>
-        </w:tc>
-        <w:tc>
-          <w:tcPr>
-            <w:tcW w:w="1439" w:type="dxa"/>
-          </w:tcPr>
-          <w:p>
-            <w:r>
-              <w:t>3+3</w:t>
             </w:r>
           </w:p>
         </w:tc>
@@ -2111,13 +2111,43 @@
           </w:tcPr>
           <w:p>
             <w:r>
+              <w:t>3</w:t>
+            </w:r>
+          </w:p>
+        </w:tc>
+        <w:tc>
+          <w:tcPr>
+            <w:tcW w:w="1494" w:type="dxa"/>
+          </w:tcPr>
+          <w:p>
+            <w:r>
+              <w:t>3+3</w:t>
+            </w:r>
+          </w:p>
+        </w:tc>
+        <w:tc>
+          <w:tcPr>
+            <w:tcW w:w="757" w:type="dxa"/>
+          </w:tcPr>
+          <w:p>
+            <w:r>
+              <w:t>0</w:t>
+            </w:r>
+          </w:p>
+        </w:tc>
+        <w:tc>
+          <w:tcPr>
+            <w:tcW w:w="1679" w:type="dxa"/>
+          </w:tcPr>
+          <w:p>
+            <w:r>
               <w:t>12</w:t>
             </w:r>
           </w:p>
         </w:tc>
         <w:tc>
           <w:tcPr>
-            <w:tcW w:w="1494" w:type="dxa"/>
+            <w:tcW w:w="1439" w:type="dxa"/>
           </w:tcPr>
           <w:p>
             <w:r>
@@ -2127,41 +2157,11 @@
         </w:tc>
         <w:tc>
           <w:tcPr>
-            <w:tcW w:w="757" w:type="dxa"/>
+            <w:tcW w:w="787" w:type="dxa"/>
           </w:tcPr>
           <w:p>
             <w:r>
               <w:t>11</w:t>
-            </w:r>
-          </w:p>
-        </w:tc>
-        <w:tc>
-          <w:tcPr>
-            <w:tcW w:w="1679" w:type="dxa"/>
-          </w:tcPr>
-          <w:p>
-            <w:r>
-              <w:t>3</w:t>
-            </w:r>
-          </w:p>
-        </w:tc>
-        <w:tc>
-          <w:tcPr>
-            <w:tcW w:w="1439" w:type="dxa"/>
-          </w:tcPr>
-          <w:p>
-            <w:r>
-              <w:t>3+3</w:t>
-            </w:r>
-          </w:p>
-        </w:tc>
-        <w:tc>
-          <w:tcPr>
-            <w:tcW w:w="787" w:type="dxa"/>
-          </w:tcPr>
-          <w:p>
-            <w:r>
-              <w:t>0</w:t>
             </w:r>
           </w:p>
         </w:tc>
@@ -2196,47 +2196,47 @@
           </w:tcPr>
           <w:p>
             <w:r>
+              <w:t>3</w:t>
+            </w:r>
+          </w:p>
+        </w:tc>
+        <w:tc>
+          <w:tcPr>
+            <w:tcW w:w="1494" w:type="dxa"/>
+          </w:tcPr>
+          <w:p>
+            <w:r>
+              <w:t>3+3</w:t>
+            </w:r>
+          </w:p>
+        </w:tc>
+        <w:tc>
+          <w:tcPr>
+            <w:tcW w:w="757" w:type="dxa"/>
+          </w:tcPr>
+          <w:p>
+            <w:r>
+              <w:t>0</w:t>
+            </w:r>
+          </w:p>
+        </w:tc>
+        <w:tc>
+          <w:tcPr>
+            <w:tcW w:w="1679" w:type="dxa"/>
+          </w:tcPr>
+          <w:p>
+            <w:r>
               <w:t>2</w:t>
             </w:r>
           </w:p>
         </w:tc>
         <w:tc>
           <w:tcPr>
-            <w:tcW w:w="1494" w:type="dxa"/>
+            <w:tcW w:w="1439" w:type="dxa"/>
           </w:tcPr>
           <w:p>
             <w:r>
               <w:t>2+1</w:t>
-            </w:r>
-          </w:p>
-        </w:tc>
-        <w:tc>
-          <w:tcPr>
-            <w:tcW w:w="757" w:type="dxa"/>
-          </w:tcPr>
-          <w:p>
-            <w:r>
-              <w:t>0</w:t>
-            </w:r>
-          </w:p>
-        </w:tc>
-        <w:tc>
-          <w:tcPr>
-            <w:tcW w:w="1679" w:type="dxa"/>
-          </w:tcPr>
-          <w:p>
-            <w:r>
-              <w:t>3</w:t>
-            </w:r>
-          </w:p>
-        </w:tc>
-        <w:tc>
-          <w:tcPr>
-            <w:tcW w:w="1439" w:type="dxa"/>
-          </w:tcPr>
-          <w:p>
-            <w:r>
-              <w:t>3+3</w:t>
             </w:r>
           </w:p>
         </w:tc>
@@ -2277,47 +2277,47 @@
           </w:tcPr>
           <w:p>
             <w:r>
+              <w:t>21</w:t>
+            </w:r>
+          </w:p>
+        </w:tc>
+        <w:tc>
+          <w:tcPr>
+            <w:tcW w:w="1494" w:type="dxa"/>
+          </w:tcPr>
+          <w:p>
+            <w:r>
+              <w:t>21 +21</w:t>
+            </w:r>
+          </w:p>
+        </w:tc>
+        <w:tc>
+          <w:tcPr>
+            <w:tcW w:w="757" w:type="dxa"/>
+          </w:tcPr>
+          <w:p>
+            <w:r>
               <w:t>0</w:t>
             </w:r>
           </w:p>
         </w:tc>
         <w:tc>
           <w:tcPr>
-            <w:tcW w:w="1494" w:type="dxa"/>
+            <w:tcW w:w="1679" w:type="dxa"/>
+          </w:tcPr>
+          <w:p>
+            <w:r>
+              <w:t>0</w:t>
+            </w:r>
+          </w:p>
+        </w:tc>
+        <w:tc>
+          <w:tcPr>
+            <w:tcW w:w="1439" w:type="dxa"/>
           </w:tcPr>
           <w:p>
             <w:r>
               <w:t xml:space="preserve"> + </w:t>
-            </w:r>
-          </w:p>
-        </w:tc>
-        <w:tc>
-          <w:tcPr>
-            <w:tcW w:w="757" w:type="dxa"/>
-          </w:tcPr>
-          <w:p>
-            <w:r>
-              <w:t>0</w:t>
-            </w:r>
-          </w:p>
-        </w:tc>
-        <w:tc>
-          <w:tcPr>
-            <w:tcW w:w="1679" w:type="dxa"/>
-          </w:tcPr>
-          <w:p>
-            <w:r>
-              <w:t>21</w:t>
-            </w:r>
-          </w:p>
-        </w:tc>
-        <w:tc>
-          <w:tcPr>
-            <w:tcW w:w="1439" w:type="dxa"/>
-          </w:tcPr>
-          <w:p>
-            <w:r>
-              <w:t>21 +21</w:t>
             </w:r>
           </w:p>
         </w:tc>
@@ -2392,7 +2392,7 @@
         <mc:AlternateContent>
           <mc:Choice Requires="wpi">
             <w:drawing>
-              <wp:anchor distT="7977" distB="7657" distL="122273" distR="121954" simplePos="0" relativeHeight="251718656" behindDoc="1" locked="0" layoutInCell="1" allowOverlap="1" wp14:anchorId="2D08C7A3" wp14:editId="44DF8192">
+              <wp:anchor distT="7977" distB="7657" distL="122273" distR="121954" simplePos="0" relativeHeight="251718656" behindDoc="1" locked="0" layoutInCell="1" allowOverlap="1" wp14:anchorId="6B9AB1F6" wp14:editId="28AA216E">
                 <wp:simplePos x="0" y="0"/>
                 <wp:positionH relativeFrom="column">
                   <wp:posOffset>1118716</wp:posOffset>
@@ -2403,7 +2403,7 @@
                 <wp:extent cx="447349" cy="619759"/>
                 <wp:effectExtent l="28257" t="47943" r="38418" b="57467"/>
                 <wp:wrapNone/>
-                <wp:docPr id="1458107204" name="Ink 1458107204"/>
+                <wp:docPr id="1036902821" name="Ink 1036902821"/>
                 <wp:cNvGraphicFramePr>
                   <a:graphicFrameLocks xmlns:a="http://schemas.openxmlformats.org/drawingml/2006/main" noChangeAspect="1"/>
                 </wp:cNvGraphicFramePr>
@@ -2433,7 +2433,7 @@
           </mc:Choice>
           <mc:Fallback>
             <w:pict>
-              <v:shapetype w14:anchorId="6BB00714" id="_x0000_t75" coordsize="21600,21600" o:spt="75" o:preferrelative="t" path="m@4@5l@4@11@9@11@9@5xe" filled="f" stroked="f">
+              <v:shapetype w14:anchorId="0AB2F5F2" id="_x0000_t75" coordsize="21600,21600" o:spt="75" o:preferrelative="t" path="m@4@5l@4@11@9@11@9@5xe" filled="f" stroked="f">
                 <v:stroke joinstyle="miter"/>
                 <v:formulas>
                   <v:f eqn="if lineDrawn pixelLineWidth 0"/>
@@ -2452,7 +2452,7 @@
                 <v:path o:extrusionok="f" gradientshapeok="t" o:connecttype="rect"/>
                 <o:lock v:ext="edit" aspectratio="t"/>
               </v:shapetype>
-              <v:shape id="Ink 1458107204" o:spid="_x0000_s1026" type="#_x0000_t75" style="position:absolute;margin-left:87.4pt;margin-top:-23.05pt;width:36.6pt;height:50.25pt;rotation:90;z-index:-251597824;visibility:visible;mso-wrap-style:square;mso-width-percent:0;mso-height-percent:0;mso-wrap-distance-left:3.39647mm;mso-wrap-distance-top:.22158mm;mso-wrap-distance-right:3.38761mm;mso-wrap-distance-bottom:.21269mm;mso-position-horizontal:absolute;mso-position-horizontal-relative:text;mso-position-vertical:absolute;mso-position-vertical-relative:text;mso-width-percent:0;mso-height-percent:0;mso-width-relative:margin;mso-height-relative:page" o:gfxdata="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">
+              <v:shape id="Ink 1036902821" o:spid="_x0000_s1026" type="#_x0000_t75" style="position:absolute;margin-left:87.4pt;margin-top:-23.05pt;width:36.6pt;height:50.25pt;rotation:90;z-index:-251597824;visibility:visible;mso-wrap-style:square;mso-width-percent:0;mso-height-percent:0;mso-wrap-distance-left:3.39647mm;mso-wrap-distance-top:.22158mm;mso-wrap-distance-right:3.38761mm;mso-wrap-distance-bottom:.21269mm;mso-position-horizontal:absolute;mso-position-horizontal-relative:text;mso-position-vertical:absolute;mso-position-vertical-relative:text;mso-width-percent:0;mso-height-percent:0;mso-width-relative:margin;mso-height-relative:page" o:gfxdata="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">
                 <v:imagedata r:id="rId13" o:title=""/>
               </v:shape>
             </w:pict>
@@ -2497,10 +2497,10 @@
           <w:lang w:eastAsia="en-US"/>
         </w:rPr>
         <w:drawing>
-          <wp:inline distT="0" distB="0" distL="0" distR="0" wp14:anchorId="5700BC80" wp14:editId="524C67F8">
+          <wp:inline distT="0" distB="0" distL="0" distR="0" wp14:anchorId="2EF6684F" wp14:editId="3E0C5F23">
             <wp:extent cx="1202060" cy="886484"/>
             <wp:effectExtent l="0" t="0" r="0" b="8890"/>
-            <wp:docPr id="1679452235" name="Picture 1"/>
+            <wp:docPr id="75834437" name="Picture 1"/>
             <wp:cNvGraphicFramePr>
               <a:graphicFrameLocks xmlns:a="http://schemas.openxmlformats.org/drawingml/2006/main" noChangeAspect="1"/>
             </wp:cNvGraphicFramePr>
@@ -2620,7 +2620,7 @@
         </w:rPr>
       </w:pPr>
       <w:r>
-        <w:t xml:space="preserve">        DI / F - ES/XI</w:t>
+        <w:t xml:space="preserve">        DI / F - ES/XII</w:t>
       </w:r>
     </w:p>
     <w:p>
@@ -2989,47 +2989,47 @@
           </w:tcPr>
           <w:p>
             <w:r>
+              <w:t>4</w:t>
+            </w:r>
+          </w:p>
+        </w:tc>
+        <w:tc>
+          <w:tcPr>
+            <w:tcW w:w="1494" w:type="dxa"/>
+          </w:tcPr>
+          <w:p>
+            <w:r>
+              <w:t>4+4</w:t>
+            </w:r>
+          </w:p>
+        </w:tc>
+        <w:tc>
+          <w:tcPr>
+            <w:tcW w:w="757" w:type="dxa"/>
+          </w:tcPr>
+          <w:p>
+            <w:r>
+              <w:t>0</w:t>
+            </w:r>
+          </w:p>
+        </w:tc>
+        <w:tc>
+          <w:tcPr>
+            <w:tcW w:w="1679" w:type="dxa"/>
+          </w:tcPr>
+          <w:p>
+            <w:r>
               <w:t>12</w:t>
             </w:r>
           </w:p>
         </w:tc>
         <w:tc>
           <w:tcPr>
-            <w:tcW w:w="1494" w:type="dxa"/>
+            <w:tcW w:w="1439" w:type="dxa"/>
           </w:tcPr>
           <w:p>
             <w:r>
               <w:t>12+2</w:t>
-            </w:r>
-          </w:p>
-        </w:tc>
-        <w:tc>
-          <w:tcPr>
-            <w:tcW w:w="757" w:type="dxa"/>
-          </w:tcPr>
-          <w:p>
-            <w:r>
-              <w:t>0</w:t>
-            </w:r>
-          </w:p>
-        </w:tc>
-        <w:tc>
-          <w:tcPr>
-            <w:tcW w:w="1679" w:type="dxa"/>
-          </w:tcPr>
-          <w:p>
-            <w:r>
-              <w:t>4</w:t>
-            </w:r>
-          </w:p>
-        </w:tc>
-        <w:tc>
-          <w:tcPr>
-            <w:tcW w:w="1439" w:type="dxa"/>
-          </w:tcPr>
-          <w:p>
-            <w:r>
-              <w:t>4+4</w:t>
             </w:r>
           </w:p>
         </w:tc>
@@ -3074,13 +3074,43 @@
           </w:tcPr>
           <w:p>
             <w:r>
+              <w:t>4</w:t>
+            </w:r>
+          </w:p>
+        </w:tc>
+        <w:tc>
+          <w:tcPr>
+            <w:tcW w:w="1494" w:type="dxa"/>
+          </w:tcPr>
+          <w:p>
+            <w:r>
+              <w:t>4+4</w:t>
+            </w:r>
+          </w:p>
+        </w:tc>
+        <w:tc>
+          <w:tcPr>
+            <w:tcW w:w="757" w:type="dxa"/>
+          </w:tcPr>
+          <w:p>
+            <w:r>
+              <w:t>0</w:t>
+            </w:r>
+          </w:p>
+        </w:tc>
+        <w:tc>
+          <w:tcPr>
+            <w:tcW w:w="1679" w:type="dxa"/>
+          </w:tcPr>
+          <w:p>
+            <w:r>
               <w:t>2</w:t>
             </w:r>
           </w:p>
         </w:tc>
         <w:tc>
           <w:tcPr>
-            <w:tcW w:w="1494" w:type="dxa"/>
+            <w:tcW w:w="1439" w:type="dxa"/>
           </w:tcPr>
           <w:p>
             <w:r>
@@ -3090,41 +3120,11 @@
         </w:tc>
         <w:tc>
           <w:tcPr>
-            <w:tcW w:w="757" w:type="dxa"/>
+            <w:tcW w:w="787" w:type="dxa"/>
           </w:tcPr>
           <w:p>
             <w:r>
               <w:t>1</w:t>
-            </w:r>
-          </w:p>
-        </w:tc>
-        <w:tc>
-          <w:tcPr>
-            <w:tcW w:w="1679" w:type="dxa"/>
-          </w:tcPr>
-          <w:p>
-            <w:r>
-              <w:t>4</w:t>
-            </w:r>
-          </w:p>
-        </w:tc>
-        <w:tc>
-          <w:tcPr>
-            <w:tcW w:w="1439" w:type="dxa"/>
-          </w:tcPr>
-          <w:p>
-            <w:r>
-              <w:t>4+4</w:t>
-            </w:r>
-          </w:p>
-        </w:tc>
-        <w:tc>
-          <w:tcPr>
-            <w:tcW w:w="787" w:type="dxa"/>
-          </w:tcPr>
-          <w:p>
-            <w:r>
-              <w:t>0</w:t>
             </w:r>
           </w:p>
         </w:tc>
@@ -3159,47 +3159,47 @@
           </w:tcPr>
           <w:p>
             <w:r>
+              <w:t>4</w:t>
+            </w:r>
+          </w:p>
+        </w:tc>
+        <w:tc>
+          <w:tcPr>
+            <w:tcW w:w="1494" w:type="dxa"/>
+          </w:tcPr>
+          <w:p>
+            <w:r>
+              <w:t>4+4</w:t>
+            </w:r>
+          </w:p>
+        </w:tc>
+        <w:tc>
+          <w:tcPr>
+            <w:tcW w:w="757" w:type="dxa"/>
+          </w:tcPr>
+          <w:p>
+            <w:r>
+              <w:t>0</w:t>
+            </w:r>
+          </w:p>
+        </w:tc>
+        <w:tc>
+          <w:tcPr>
+            <w:tcW w:w="1679" w:type="dxa"/>
+          </w:tcPr>
+          <w:p>
+            <w:r>
               <w:t>2</w:t>
             </w:r>
           </w:p>
         </w:tc>
         <w:tc>
           <w:tcPr>
-            <w:tcW w:w="1494" w:type="dxa"/>
+            <w:tcW w:w="1439" w:type="dxa"/>
           </w:tcPr>
           <w:p>
             <w:r>
               <w:t>2+1</w:t>
-            </w:r>
-          </w:p>
-        </w:tc>
-        <w:tc>
-          <w:tcPr>
-            <w:tcW w:w="757" w:type="dxa"/>
-          </w:tcPr>
-          <w:p>
-            <w:r>
-              <w:t>0</w:t>
-            </w:r>
-          </w:p>
-        </w:tc>
-        <w:tc>
-          <w:tcPr>
-            <w:tcW w:w="1679" w:type="dxa"/>
-          </w:tcPr>
-          <w:p>
-            <w:r>
-              <w:t>4</w:t>
-            </w:r>
-          </w:p>
-        </w:tc>
-        <w:tc>
-          <w:tcPr>
-            <w:tcW w:w="1439" w:type="dxa"/>
-          </w:tcPr>
-          <w:p>
-            <w:r>
-              <w:t>4+4</w:t>
             </w:r>
           </w:p>
         </w:tc>
@@ -3244,13 +3244,43 @@
           </w:tcPr>
           <w:p>
             <w:r>
+              <w:t>4</w:t>
+            </w:r>
+          </w:p>
+        </w:tc>
+        <w:tc>
+          <w:tcPr>
+            <w:tcW w:w="1494" w:type="dxa"/>
+          </w:tcPr>
+          <w:p>
+            <w:r>
+              <w:t>4+4</w:t>
+            </w:r>
+          </w:p>
+        </w:tc>
+        <w:tc>
+          <w:tcPr>
+            <w:tcW w:w="757" w:type="dxa"/>
+          </w:tcPr>
+          <w:p>
+            <w:r>
+              <w:t>0</w:t>
+            </w:r>
+          </w:p>
+        </w:tc>
+        <w:tc>
+          <w:tcPr>
+            <w:tcW w:w="1679" w:type="dxa"/>
+          </w:tcPr>
+          <w:p>
+            <w:r>
               <w:t>1</w:t>
             </w:r>
           </w:p>
         </w:tc>
         <w:tc>
           <w:tcPr>
-            <w:tcW w:w="1494" w:type="dxa"/>
+            <w:tcW w:w="1439" w:type="dxa"/>
           </w:tcPr>
           <w:p>
             <w:r>
@@ -3260,41 +3290,11 @@
         </w:tc>
         <w:tc>
           <w:tcPr>
-            <w:tcW w:w="757" w:type="dxa"/>
+            <w:tcW w:w="787" w:type="dxa"/>
           </w:tcPr>
           <w:p>
             <w:r>
               <w:t>-1</w:t>
-            </w:r>
-          </w:p>
-        </w:tc>
-        <w:tc>
-          <w:tcPr>
-            <w:tcW w:w="1679" w:type="dxa"/>
-          </w:tcPr>
-          <w:p>
-            <w:r>
-              <w:t>4</w:t>
-            </w:r>
-          </w:p>
-        </w:tc>
-        <w:tc>
-          <w:tcPr>
-            <w:tcW w:w="1439" w:type="dxa"/>
-          </w:tcPr>
-          <w:p>
-            <w:r>
-              <w:t>4+4</w:t>
-            </w:r>
-          </w:p>
-        </w:tc>
-        <w:tc>
-          <w:tcPr>
-            <w:tcW w:w="787" w:type="dxa"/>
-          </w:tcPr>
-          <w:p>
-            <w:r>
-              <w:t>0</w:t>
             </w:r>
           </w:p>
         </w:tc>
@@ -3329,47 +3329,47 @@
           </w:tcPr>
           <w:p>
             <w:r>
+              <w:t>4</w:t>
+            </w:r>
+          </w:p>
+        </w:tc>
+        <w:tc>
+          <w:tcPr>
+            <w:tcW w:w="1494" w:type="dxa"/>
+          </w:tcPr>
+          <w:p>
+            <w:r>
+              <w:t>4+4</w:t>
+            </w:r>
+          </w:p>
+        </w:tc>
+        <w:tc>
+          <w:tcPr>
+            <w:tcW w:w="757" w:type="dxa"/>
+          </w:tcPr>
+          <w:p>
+            <w:r>
+              <w:t>0</w:t>
+            </w:r>
+          </w:p>
+        </w:tc>
+        <w:tc>
+          <w:tcPr>
+            <w:tcW w:w="1679" w:type="dxa"/>
+          </w:tcPr>
+          <w:p>
+            <w:r>
               <w:t>1</w:t>
             </w:r>
           </w:p>
         </w:tc>
         <w:tc>
           <w:tcPr>
-            <w:tcW w:w="1494" w:type="dxa"/>
+            <w:tcW w:w="1439" w:type="dxa"/>
           </w:tcPr>
           <w:p>
             <w:r>
               <w:t>1+2</w:t>
-            </w:r>
-          </w:p>
-        </w:tc>
-        <w:tc>
-          <w:tcPr>
-            <w:tcW w:w="757" w:type="dxa"/>
-          </w:tcPr>
-          <w:p>
-            <w:r>
-              <w:t>0</w:t>
-            </w:r>
-          </w:p>
-        </w:tc>
-        <w:tc>
-          <w:tcPr>
-            <w:tcW w:w="1679" w:type="dxa"/>
-          </w:tcPr>
-          <w:p>
-            <w:r>
-              <w:t>4</w:t>
-            </w:r>
-          </w:p>
-        </w:tc>
-        <w:tc>
-          <w:tcPr>
-            <w:tcW w:w="1439" w:type="dxa"/>
-          </w:tcPr>
-          <w:p>
-            <w:r>
-              <w:t>4+4</w:t>
             </w:r>
           </w:p>
         </w:tc>
@@ -3414,47 +3414,47 @@
           </w:tcPr>
           <w:p>
             <w:r>
+              <w:t>4</w:t>
+            </w:r>
+          </w:p>
+        </w:tc>
+        <w:tc>
+          <w:tcPr>
+            <w:tcW w:w="1494" w:type="dxa"/>
+          </w:tcPr>
+          <w:p>
+            <w:r>
+              <w:t>4+4</w:t>
+            </w:r>
+          </w:p>
+        </w:tc>
+        <w:tc>
+          <w:tcPr>
+            <w:tcW w:w="757" w:type="dxa"/>
+          </w:tcPr>
+          <w:p>
+            <w:r>
+              <w:t>0</w:t>
+            </w:r>
+          </w:p>
+        </w:tc>
+        <w:tc>
+          <w:tcPr>
+            <w:tcW w:w="1679" w:type="dxa"/>
+          </w:tcPr>
+          <w:p>
+            <w:r>
               <w:t>2</w:t>
             </w:r>
           </w:p>
         </w:tc>
         <w:tc>
           <w:tcPr>
-            <w:tcW w:w="1494" w:type="dxa"/>
+            <w:tcW w:w="1439" w:type="dxa"/>
           </w:tcPr>
           <w:p>
             <w:r>
               <w:t>2+12</w:t>
-            </w:r>
-          </w:p>
-        </w:tc>
-        <w:tc>
-          <w:tcPr>
-            <w:tcW w:w="757" w:type="dxa"/>
-          </w:tcPr>
-          <w:p>
-            <w:r>
-              <w:t>0</w:t>
-            </w:r>
-          </w:p>
-        </w:tc>
-        <w:tc>
-          <w:tcPr>
-            <w:tcW w:w="1679" w:type="dxa"/>
-          </w:tcPr>
-          <w:p>
-            <w:r>
-              <w:t>4</w:t>
-            </w:r>
-          </w:p>
-        </w:tc>
-        <w:tc>
-          <w:tcPr>
-            <w:tcW w:w="1439" w:type="dxa"/>
-          </w:tcPr>
-          <w:p>
-            <w:r>
-              <w:t>4+4</w:t>
             </w:r>
           </w:p>
         </w:tc>
@@ -3495,47 +3495,47 @@
           </w:tcPr>
           <w:p>
             <w:r>
+              <w:t>28</w:t>
+            </w:r>
+          </w:p>
+        </w:tc>
+        <w:tc>
+          <w:tcPr>
+            <w:tcW w:w="1494" w:type="dxa"/>
+          </w:tcPr>
+          <w:p>
+            <w:r>
+              <w:t>28 +28</w:t>
+            </w:r>
+          </w:p>
+        </w:tc>
+        <w:tc>
+          <w:tcPr>
+            <w:tcW w:w="757" w:type="dxa"/>
+          </w:tcPr>
+          <w:p>
+            <w:r>
               <w:t>0</w:t>
             </w:r>
           </w:p>
         </w:tc>
         <w:tc>
           <w:tcPr>
-            <w:tcW w:w="1494" w:type="dxa"/>
+            <w:tcW w:w="1679" w:type="dxa"/>
+          </w:tcPr>
+          <w:p>
+            <w:r>
+              <w:t>0</w:t>
+            </w:r>
+          </w:p>
+        </w:tc>
+        <w:tc>
+          <w:tcPr>
+            <w:tcW w:w="1439" w:type="dxa"/>
           </w:tcPr>
           <w:p>
             <w:r>
               <w:t xml:space="preserve"> + </w:t>
-            </w:r>
-          </w:p>
-        </w:tc>
-        <w:tc>
-          <w:tcPr>
-            <w:tcW w:w="757" w:type="dxa"/>
-          </w:tcPr>
-          <w:p>
-            <w:r>
-              <w:t>0</w:t>
-            </w:r>
-          </w:p>
-        </w:tc>
-        <w:tc>
-          <w:tcPr>
-            <w:tcW w:w="1679" w:type="dxa"/>
-          </w:tcPr>
-          <w:p>
-            <w:r>
-              <w:t>28</w:t>
-            </w:r>
-          </w:p>
-        </w:tc>
-        <w:tc>
-          <w:tcPr>
-            <w:tcW w:w="1439" w:type="dxa"/>
-          </w:tcPr>
-          <w:p>
-            <w:r>
-              <w:t>28 +28</w:t>
             </w:r>
           </w:p>
         </w:tc>
@@ -3610,7 +3610,7 @@
         <mc:AlternateContent>
           <mc:Choice Requires="wpi">
             <w:drawing>
-              <wp:anchor distT="7977" distB="7657" distL="122273" distR="121954" simplePos="0" relativeHeight="251720704" behindDoc="1" locked="0" layoutInCell="1" allowOverlap="1" wp14:anchorId="583D7D65" wp14:editId="4A005F89">
+              <wp:anchor distT="7977" distB="7657" distL="122273" distR="121954" simplePos="0" relativeHeight="251720704" behindDoc="1" locked="0" layoutInCell="1" allowOverlap="1" wp14:anchorId="7BAAA3A5" wp14:editId="5C54DA4A">
                 <wp:simplePos x="0" y="0"/>
                 <wp:positionH relativeFrom="column">
                   <wp:posOffset>1118716</wp:posOffset>
@@ -3621,7 +3621,7 @@
                 <wp:extent cx="447349" cy="619759"/>
                 <wp:effectExtent l="28257" t="47943" r="38418" b="57467"/>
                 <wp:wrapNone/>
-                <wp:docPr id="1373568527" name="Ink 1373568527"/>
+                <wp:docPr id="544026396" name="Ink 544026396"/>
                 <wp:cNvGraphicFramePr>
                   <a:graphicFrameLocks xmlns:a="http://schemas.openxmlformats.org/drawingml/2006/main" noChangeAspect="1"/>
                 </wp:cNvGraphicFramePr>
@@ -3651,7 +3651,7 @@
           </mc:Choice>
           <mc:Fallback>
             <w:pict>
-              <v:shape w14:anchorId="13E3CA26" id="Ink 1373568527" o:spid="_x0000_s1026" type="#_x0000_t75" style="position:absolute;margin-left:87.4pt;margin-top:-23.05pt;width:36.6pt;height:50.25pt;rotation:90;z-index:-251595776;visibility:visible;mso-wrap-style:square;mso-width-percent:0;mso-height-percent:0;mso-wrap-distance-left:3.39647mm;mso-wrap-distance-top:.22158mm;mso-wrap-distance-right:3.38761mm;mso-wrap-distance-bottom:.21269mm;mso-position-horizontal:absolute;mso-position-horizontal-relative:text;mso-position-vertical:absolute;mso-position-vertical-relative:text;mso-width-percent:0;mso-height-percent:0;mso-width-relative:margin;mso-height-relative:page" o:gfxdata="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">
+              <v:shape w14:anchorId="52F9E915" id="Ink 544026396" o:spid="_x0000_s1026" type="#_x0000_t75" style="position:absolute;margin-left:87.4pt;margin-top:-23.05pt;width:36.6pt;height:50.25pt;rotation:90;z-index:-251595776;visibility:visible;mso-wrap-style:square;mso-width-percent:0;mso-height-percent:0;mso-wrap-distance-left:3.39647mm;mso-wrap-distance-top:.22158mm;mso-wrap-distance-right:3.38761mm;mso-wrap-distance-bottom:.21269mm;mso-position-horizontal:absolute;mso-position-horizontal-relative:text;mso-position-vertical:absolute;mso-position-vertical-relative:text;mso-width-percent:0;mso-height-percent:0;mso-width-relative:margin;mso-height-relative:page" o:gfxdata="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">
                 <v:imagedata r:id="rId13" o:title=""/>
               </v:shape>
             </w:pict>
@@ -3696,10 +3696,10 @@
           <w:lang w:eastAsia="en-US"/>
         </w:rPr>
         <w:drawing>
-          <wp:inline distT="0" distB="0" distL="0" distR="0" wp14:anchorId="57D19BF4" wp14:editId="1F58B549">
+          <wp:inline distT="0" distB="0" distL="0" distR="0" wp14:anchorId="592F79AE" wp14:editId="0D5BF7EF">
             <wp:extent cx="1202060" cy="886484"/>
             <wp:effectExtent l="0" t="0" r="0" b="8890"/>
-            <wp:docPr id="872312593" name="Picture 1"/>
+            <wp:docPr id="1700727702" name="Picture 1"/>
             <wp:cNvGraphicFramePr>
               <a:graphicFrameLocks xmlns:a="http://schemas.openxmlformats.org/drawingml/2006/main" noChangeAspect="1"/>
             </wp:cNvGraphicFramePr>
@@ -3819,7 +3819,7 @@
         </w:rPr>
       </w:pPr>
       <w:r>
-        <w:t xml:space="preserve">        DI / F - ES/XI</w:t>
+        <w:t xml:space="preserve">        DI / F - ES/XII</w:t>
       </w:r>
     </w:p>
     <w:p>
@@ -4188,13 +4188,43 @@
           </w:tcPr>
           <w:p>
             <w:r>
+              <w:t>5</w:t>
+            </w:r>
+          </w:p>
+        </w:tc>
+        <w:tc>
+          <w:tcPr>
+            <w:tcW w:w="1494" w:type="dxa"/>
+          </w:tcPr>
+          <w:p>
+            <w:r>
+              <w:t>5+5</w:t>
+            </w:r>
+          </w:p>
+        </w:tc>
+        <w:tc>
+          <w:tcPr>
+            <w:tcW w:w="757" w:type="dxa"/>
+          </w:tcPr>
+          <w:p>
+            <w:r>
+              <w:t>0</w:t>
+            </w:r>
+          </w:p>
+        </w:tc>
+        <w:tc>
+          <w:tcPr>
+            <w:tcW w:w="1679" w:type="dxa"/>
+          </w:tcPr>
+          <w:p>
+            <w:r>
               <w:t>2</w:t>
             </w:r>
           </w:p>
         </w:tc>
         <w:tc>
           <w:tcPr>
-            <w:tcW w:w="1494" w:type="dxa"/>
+            <w:tcW w:w="1439" w:type="dxa"/>
           </w:tcPr>
           <w:p>
             <w:r>
@@ -4204,41 +4234,11 @@
         </w:tc>
         <w:tc>
           <w:tcPr>
-            <w:tcW w:w="757" w:type="dxa"/>
+            <w:tcW w:w="787" w:type="dxa"/>
           </w:tcPr>
           <w:p>
             <w:r>
               <w:t>-10</w:t>
-            </w:r>
-          </w:p>
-        </w:tc>
-        <w:tc>
-          <w:tcPr>
-            <w:tcW w:w="1679" w:type="dxa"/>
-          </w:tcPr>
-          <w:p>
-            <w:r>
-              <w:t>5</w:t>
-            </w:r>
-          </w:p>
-        </w:tc>
-        <w:tc>
-          <w:tcPr>
-            <w:tcW w:w="1439" w:type="dxa"/>
-          </w:tcPr>
-          <w:p>
-            <w:r>
-              <w:t>5+5</w:t>
-            </w:r>
-          </w:p>
-        </w:tc>
-        <w:tc>
-          <w:tcPr>
-            <w:tcW w:w="787" w:type="dxa"/>
-          </w:tcPr>
-          <w:p>
-            <w:r>
-              <w:t>0</w:t>
             </w:r>
           </w:p>
         </w:tc>
@@ -4273,13 +4273,43 @@
           </w:tcPr>
           <w:p>
             <w:r>
+              <w:t>5</w:t>
+            </w:r>
+          </w:p>
+        </w:tc>
+        <w:tc>
+          <w:tcPr>
+            <w:tcW w:w="1494" w:type="dxa"/>
+          </w:tcPr>
+          <w:p>
+            <w:r>
+              <w:t>5+5</w:t>
+            </w:r>
+          </w:p>
+        </w:tc>
+        <w:tc>
+          <w:tcPr>
+            <w:tcW w:w="757" w:type="dxa"/>
+          </w:tcPr>
+          <w:p>
+            <w:r>
+              <w:t>0</w:t>
+            </w:r>
+          </w:p>
+        </w:tc>
+        <w:tc>
+          <w:tcPr>
+            <w:tcW w:w="1679" w:type="dxa"/>
+          </w:tcPr>
+          <w:p>
+            <w:r>
               <w:t>1</w:t>
             </w:r>
           </w:p>
         </w:tc>
         <w:tc>
           <w:tcPr>
-            <w:tcW w:w="1494" w:type="dxa"/>
+            <w:tcW w:w="1439" w:type="dxa"/>
           </w:tcPr>
           <w:p>
             <w:r>
@@ -4289,41 +4319,11 @@
         </w:tc>
         <w:tc>
           <w:tcPr>
-            <w:tcW w:w="757" w:type="dxa"/>
+            <w:tcW w:w="787" w:type="dxa"/>
           </w:tcPr>
           <w:p>
             <w:r>
               <w:t>-1</w:t>
-            </w:r>
-          </w:p>
-        </w:tc>
-        <w:tc>
-          <w:tcPr>
-            <w:tcW w:w="1679" w:type="dxa"/>
-          </w:tcPr>
-          <w:p>
-            <w:r>
-              <w:t>5</w:t>
-            </w:r>
-          </w:p>
-        </w:tc>
-        <w:tc>
-          <w:tcPr>
-            <w:tcW w:w="1439" w:type="dxa"/>
-          </w:tcPr>
-          <w:p>
-            <w:r>
-              <w:t>5+5</w:t>
-            </w:r>
-          </w:p>
-        </w:tc>
-        <w:tc>
-          <w:tcPr>
-            <w:tcW w:w="787" w:type="dxa"/>
-          </w:tcPr>
-          <w:p>
-            <w:r>
-              <w:t>0</w:t>
             </w:r>
           </w:p>
         </w:tc>
@@ -4358,13 +4358,43 @@
           </w:tcPr>
           <w:p>
             <w:r>
+              <w:t>5</w:t>
+            </w:r>
+          </w:p>
+        </w:tc>
+        <w:tc>
+          <w:tcPr>
+            <w:tcW w:w="1494" w:type="dxa"/>
+          </w:tcPr>
+          <w:p>
+            <w:r>
+              <w:t>5+5</w:t>
+            </w:r>
+          </w:p>
+        </w:tc>
+        <w:tc>
+          <w:tcPr>
+            <w:tcW w:w="757" w:type="dxa"/>
+          </w:tcPr>
+          <w:p>
+            <w:r>
+              <w:t>0</w:t>
+            </w:r>
+          </w:p>
+        </w:tc>
+        <w:tc>
+          <w:tcPr>
+            <w:tcW w:w="1679" w:type="dxa"/>
+          </w:tcPr>
+          <w:p>
+            <w:r>
               <w:t>1</w:t>
             </w:r>
           </w:p>
         </w:tc>
         <w:tc>
           <w:tcPr>
-            <w:tcW w:w="1494" w:type="dxa"/>
+            <w:tcW w:w="1439" w:type="dxa"/>
           </w:tcPr>
           <w:p>
             <w:r>
@@ -4374,41 +4404,11 @@
         </w:tc>
         <w:tc>
           <w:tcPr>
-            <w:tcW w:w="757" w:type="dxa"/>
+            <w:tcW w:w="787" w:type="dxa"/>
           </w:tcPr>
           <w:p>
             <w:r>
               <w:t>-1</w:t>
-            </w:r>
-          </w:p>
-        </w:tc>
-        <w:tc>
-          <w:tcPr>
-            <w:tcW w:w="1679" w:type="dxa"/>
-          </w:tcPr>
-          <w:p>
-            <w:r>
-              <w:t>5</w:t>
-            </w:r>
-          </w:p>
-        </w:tc>
-        <w:tc>
-          <w:tcPr>
-            <w:tcW w:w="1439" w:type="dxa"/>
-          </w:tcPr>
-          <w:p>
-            <w:r>
-              <w:t>5+5</w:t>
-            </w:r>
-          </w:p>
-        </w:tc>
-        <w:tc>
-          <w:tcPr>
-            <w:tcW w:w="787" w:type="dxa"/>
-          </w:tcPr>
-          <w:p>
-            <w:r>
-              <w:t>0</w:t>
             </w:r>
           </w:p>
         </w:tc>
@@ -4443,47 +4443,47 @@
           </w:tcPr>
           <w:p>
             <w:r>
+              <w:t>5</w:t>
+            </w:r>
+          </w:p>
+        </w:tc>
+        <w:tc>
+          <w:tcPr>
+            <w:tcW w:w="1494" w:type="dxa"/>
+          </w:tcPr>
+          <w:p>
+            <w:r>
+              <w:t>5+5</w:t>
+            </w:r>
+          </w:p>
+        </w:tc>
+        <w:tc>
+          <w:tcPr>
+            <w:tcW w:w="757" w:type="dxa"/>
+          </w:tcPr>
+          <w:p>
+            <w:r>
+              <w:t>0</w:t>
+            </w:r>
+          </w:p>
+        </w:tc>
+        <w:tc>
+          <w:tcPr>
+            <w:tcW w:w="1679" w:type="dxa"/>
+          </w:tcPr>
+          <w:p>
+            <w:r>
               <w:t>1</w:t>
             </w:r>
           </w:p>
         </w:tc>
         <w:tc>
           <w:tcPr>
-            <w:tcW w:w="1494" w:type="dxa"/>
+            <w:tcW w:w="1439" w:type="dxa"/>
           </w:tcPr>
           <w:p>
             <w:r>
               <w:t>1+2</w:t>
-            </w:r>
-          </w:p>
-        </w:tc>
-        <w:tc>
-          <w:tcPr>
-            <w:tcW w:w="757" w:type="dxa"/>
-          </w:tcPr>
-          <w:p>
-            <w:r>
-              <w:t>0</w:t>
-            </w:r>
-          </w:p>
-        </w:tc>
-        <w:tc>
-          <w:tcPr>
-            <w:tcW w:w="1679" w:type="dxa"/>
-          </w:tcPr>
-          <w:p>
-            <w:r>
-              <w:t>5</w:t>
-            </w:r>
-          </w:p>
-        </w:tc>
-        <w:tc>
-          <w:tcPr>
-            <w:tcW w:w="1439" w:type="dxa"/>
-          </w:tcPr>
-          <w:p>
-            <w:r>
-              <w:t>5+5</w:t>
             </w:r>
           </w:p>
         </w:tc>
@@ -4528,13 +4528,43 @@
           </w:tcPr>
           <w:p>
             <w:r>
+              <w:t>5</w:t>
+            </w:r>
+          </w:p>
+        </w:tc>
+        <w:tc>
+          <w:tcPr>
+            <w:tcW w:w="1494" w:type="dxa"/>
+          </w:tcPr>
+          <w:p>
+            <w:r>
+              <w:t>5+5</w:t>
+            </w:r>
+          </w:p>
+        </w:tc>
+        <w:tc>
+          <w:tcPr>
+            <w:tcW w:w="757" w:type="dxa"/>
+          </w:tcPr>
+          <w:p>
+            <w:r>
+              <w:t>0</w:t>
+            </w:r>
+          </w:p>
+        </w:tc>
+        <w:tc>
+          <w:tcPr>
+            <w:tcW w:w="1679" w:type="dxa"/>
+          </w:tcPr>
+          <w:p>
+            <w:r>
               <w:t>12</w:t>
             </w:r>
           </w:p>
         </w:tc>
         <w:tc>
           <w:tcPr>
-            <w:tcW w:w="1494" w:type="dxa"/>
+            <w:tcW w:w="1439" w:type="dxa"/>
           </w:tcPr>
           <w:p>
             <w:r>
@@ -4544,41 +4574,11 @@
         </w:tc>
         <w:tc>
           <w:tcPr>
-            <w:tcW w:w="757" w:type="dxa"/>
+            <w:tcW w:w="787" w:type="dxa"/>
           </w:tcPr>
           <w:p>
             <w:r>
               <w:t>11</w:t>
-            </w:r>
-          </w:p>
-        </w:tc>
-        <w:tc>
-          <w:tcPr>
-            <w:tcW w:w="1679" w:type="dxa"/>
-          </w:tcPr>
-          <w:p>
-            <w:r>
-              <w:t>5</w:t>
-            </w:r>
-          </w:p>
-        </w:tc>
-        <w:tc>
-          <w:tcPr>
-            <w:tcW w:w="1439" w:type="dxa"/>
-          </w:tcPr>
-          <w:p>
-            <w:r>
-              <w:t>5+5</w:t>
-            </w:r>
-          </w:p>
-        </w:tc>
-        <w:tc>
-          <w:tcPr>
-            <w:tcW w:w="787" w:type="dxa"/>
-          </w:tcPr>
-          <w:p>
-            <w:r>
-              <w:t>0</w:t>
             </w:r>
           </w:p>
         </w:tc>
@@ -4613,47 +4613,47 @@
           </w:tcPr>
           <w:p>
             <w:r>
+              <w:t>5</w:t>
+            </w:r>
+          </w:p>
+        </w:tc>
+        <w:tc>
+          <w:tcPr>
+            <w:tcW w:w="1494" w:type="dxa"/>
+          </w:tcPr>
+          <w:p>
+            <w:r>
+              <w:t>5+5</w:t>
+            </w:r>
+          </w:p>
+        </w:tc>
+        <w:tc>
+          <w:tcPr>
+            <w:tcW w:w="757" w:type="dxa"/>
+          </w:tcPr>
+          <w:p>
+            <w:r>
+              <w:t>0</w:t>
+            </w:r>
+          </w:p>
+        </w:tc>
+        <w:tc>
+          <w:tcPr>
+            <w:tcW w:w="1679" w:type="dxa"/>
+          </w:tcPr>
+          <w:p>
+            <w:r>
               <w:t>2</w:t>
             </w:r>
           </w:p>
         </w:tc>
         <w:tc>
           <w:tcPr>
-            <w:tcW w:w="1494" w:type="dxa"/>
+            <w:tcW w:w="1439" w:type="dxa"/>
           </w:tcPr>
           <w:p>
             <w:r>
               <w:t>2+1</w:t>
-            </w:r>
-          </w:p>
-        </w:tc>
-        <w:tc>
-          <w:tcPr>
-            <w:tcW w:w="757" w:type="dxa"/>
-          </w:tcPr>
-          <w:p>
-            <w:r>
-              <w:t>0</w:t>
-            </w:r>
-          </w:p>
-        </w:tc>
-        <w:tc>
-          <w:tcPr>
-            <w:tcW w:w="1679" w:type="dxa"/>
-          </w:tcPr>
-          <w:p>
-            <w:r>
-              <w:t>5</w:t>
-            </w:r>
-          </w:p>
-        </w:tc>
-        <w:tc>
-          <w:tcPr>
-            <w:tcW w:w="1439" w:type="dxa"/>
-          </w:tcPr>
-          <w:p>
-            <w:r>
-              <w:t>5+5</w:t>
             </w:r>
           </w:p>
         </w:tc>
@@ -4694,47 +4694,47 @@
           </w:tcPr>
           <w:p>
             <w:r>
+              <w:t>35</w:t>
+            </w:r>
+          </w:p>
+        </w:tc>
+        <w:tc>
+          <w:tcPr>
+            <w:tcW w:w="1494" w:type="dxa"/>
+          </w:tcPr>
+          <w:p>
+            <w:r>
+              <w:t>35+35</w:t>
+            </w:r>
+          </w:p>
+        </w:tc>
+        <w:tc>
+          <w:tcPr>
+            <w:tcW w:w="757" w:type="dxa"/>
+          </w:tcPr>
+          <w:p>
+            <w:r>
               <w:t>0</w:t>
             </w:r>
           </w:p>
         </w:tc>
         <w:tc>
           <w:tcPr>
-            <w:tcW w:w="1494" w:type="dxa"/>
+            <w:tcW w:w="1679" w:type="dxa"/>
+          </w:tcPr>
+          <w:p>
+            <w:r>
+              <w:t>0</w:t>
+            </w:r>
+          </w:p>
+        </w:tc>
+        <w:tc>
+          <w:tcPr>
+            <w:tcW w:w="1439" w:type="dxa"/>
           </w:tcPr>
           <w:p>
             <w:r>
               <w:t xml:space="preserve">+ </w:t>
-            </w:r>
-          </w:p>
-        </w:tc>
-        <w:tc>
-          <w:tcPr>
-            <w:tcW w:w="757" w:type="dxa"/>
-          </w:tcPr>
-          <w:p>
-            <w:r>
-              <w:t>0</w:t>
-            </w:r>
-          </w:p>
-        </w:tc>
-        <w:tc>
-          <w:tcPr>
-            <w:tcW w:w="1679" w:type="dxa"/>
-          </w:tcPr>
-          <w:p>
-            <w:r>
-              <w:t>35</w:t>
-            </w:r>
-          </w:p>
-        </w:tc>
-        <w:tc>
-          <w:tcPr>
-            <w:tcW w:w="1439" w:type="dxa"/>
-          </w:tcPr>
-          <w:p>
-            <w:r>
-              <w:t>35+35</w:t>
             </w:r>
           </w:p>
         </w:tc>
@@ -4809,7 +4809,7 @@
         <mc:AlternateContent>
           <mc:Choice Requires="wpi">
             <w:drawing>
-              <wp:anchor distT="7977" distB="7657" distL="122273" distR="121954" simplePos="0" relativeHeight="251722752" behindDoc="1" locked="0" layoutInCell="1" allowOverlap="1" wp14:anchorId="292F7C99" wp14:editId="1DCBD393">
+              <wp:anchor distT="7977" distB="7657" distL="122273" distR="121954" simplePos="0" relativeHeight="251722752" behindDoc="1" locked="0" layoutInCell="1" allowOverlap="1" wp14:anchorId="1C4338A2" wp14:editId="59E06A27">
                 <wp:simplePos x="0" y="0"/>
                 <wp:positionH relativeFrom="column">
                   <wp:posOffset>1118716</wp:posOffset>
@@ -4820,7 +4820,7 @@
                 <wp:extent cx="447349" cy="619759"/>
                 <wp:effectExtent l="28257" t="47943" r="38418" b="57467"/>
                 <wp:wrapNone/>
-                <wp:docPr id="423228782" name="Ink 423228782"/>
+                <wp:docPr id="329928836" name="Ink 329928836"/>
                 <wp:cNvGraphicFramePr>
                   <a:graphicFrameLocks xmlns:a="http://schemas.openxmlformats.org/drawingml/2006/main" noChangeAspect="1"/>
                 </wp:cNvGraphicFramePr>
@@ -4850,7 +4850,7 @@
           </mc:Choice>
           <mc:Fallback>
             <w:pict>
-              <v:shape w14:anchorId="458639E3" id="Ink 423228782" o:spid="_x0000_s1026" type="#_x0000_t75" style="position:absolute;margin-left:87.4pt;margin-top:-23.05pt;width:36.6pt;height:50.25pt;rotation:90;z-index:-251593728;visibility:visible;mso-wrap-style:square;mso-width-percent:0;mso-height-percent:0;mso-wrap-distance-left:3.39647mm;mso-wrap-distance-top:.22158mm;mso-wrap-distance-right:3.38761mm;mso-wrap-distance-bottom:.21269mm;mso-position-horizontal:absolute;mso-position-horizontal-relative:text;mso-position-vertical:absolute;mso-position-vertical-relative:text;mso-width-percent:0;mso-height-percent:0;mso-width-relative:margin;mso-height-relative:page" o:gfxdata="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">
+              <v:shape w14:anchorId="59C59BB1" id="Ink 329928836" o:spid="_x0000_s1026" type="#_x0000_t75" style="position:absolute;margin-left:87.4pt;margin-top:-23.05pt;width:36.6pt;height:50.25pt;rotation:90;z-index:-251593728;visibility:visible;mso-wrap-style:square;mso-width-percent:0;mso-height-percent:0;mso-wrap-distance-left:3.39647mm;mso-wrap-distance-top:.22158mm;mso-wrap-distance-right:3.38761mm;mso-wrap-distance-bottom:.21269mm;mso-position-horizontal:absolute;mso-position-horizontal-relative:text;mso-position-vertical:absolute;mso-position-vertical-relative:text;mso-width-percent:0;mso-height-percent:0;mso-width-relative:margin;mso-height-relative:page" o:gfxdata="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">
                 <v:imagedata r:id="rId13" o:title=""/>
               </v:shape>
             </w:pict>
@@ -4895,10 +4895,10 @@
           <w:lang w:eastAsia="en-US"/>
         </w:rPr>
         <w:drawing>
-          <wp:inline distT="0" distB="0" distL="0" distR="0" wp14:anchorId="7CF5D4F3" wp14:editId="7DF76B54">
+          <wp:inline distT="0" distB="0" distL="0" distR="0" wp14:anchorId="0742FCF0" wp14:editId="2FEE3F35">
             <wp:extent cx="1202060" cy="886484"/>
             <wp:effectExtent l="0" t="0" r="0" b="8890"/>
-            <wp:docPr id="374647367" name="Picture 1"/>
+            <wp:docPr id="793369002" name="Picture 1"/>
             <wp:cNvGraphicFramePr>
               <a:graphicFrameLocks xmlns:a="http://schemas.openxmlformats.org/drawingml/2006/main" noChangeAspect="1"/>
             </wp:cNvGraphicFramePr>
@@ -5018,7 +5018,7 @@
         </w:rPr>
       </w:pPr>
       <w:r>
-        <w:t xml:space="preserve">        DI / F - ES/XI</w:t>
+        <w:t xml:space="preserve">        DI / F - ES/XII</w:t>
       </w:r>
     </w:p>
     <w:p>
@@ -5387,13 +5387,43 @@
           </w:tcPr>
           <w:p>
             <w:r>
+              <w:t>6</w:t>
+            </w:r>
+          </w:p>
+        </w:tc>
+        <w:tc>
+          <w:tcPr>
+            <w:tcW w:w="1494" w:type="dxa"/>
+          </w:tcPr>
+          <w:p>
+            <w:r>
+              <w:t>6+6</w:t>
+            </w:r>
+          </w:p>
+        </w:tc>
+        <w:tc>
+          <w:tcPr>
+            <w:tcW w:w="757" w:type="dxa"/>
+          </w:tcPr>
+          <w:p>
+            <w:r>
+              <w:t>0</w:t>
+            </w:r>
+          </w:p>
+        </w:tc>
+        <w:tc>
+          <w:tcPr>
+            <w:tcW w:w="1679" w:type="dxa"/>
+          </w:tcPr>
+          <w:p>
+            <w:r>
               <w:t>12</w:t>
             </w:r>
           </w:p>
         </w:tc>
         <w:tc>
           <w:tcPr>
-            <w:tcW w:w="1494" w:type="dxa"/>
+            <w:tcW w:w="1439" w:type="dxa"/>
           </w:tcPr>
           <w:p>
             <w:r>
@@ -5403,41 +5433,11 @@
         </w:tc>
         <w:tc>
           <w:tcPr>
-            <w:tcW w:w="757" w:type="dxa"/>
+            <w:tcW w:w="787" w:type="dxa"/>
           </w:tcPr>
           <w:p>
             <w:r>
               <w:t>11</w:t>
-            </w:r>
-          </w:p>
-        </w:tc>
-        <w:tc>
-          <w:tcPr>
-            <w:tcW w:w="1679" w:type="dxa"/>
-          </w:tcPr>
-          <w:p>
-            <w:r>
-              <w:t>6</w:t>
-            </w:r>
-          </w:p>
-        </w:tc>
-        <w:tc>
-          <w:tcPr>
-            <w:tcW w:w="1439" w:type="dxa"/>
-          </w:tcPr>
-          <w:p>
-            <w:r>
-              <w:t>6+6</w:t>
-            </w:r>
-          </w:p>
-        </w:tc>
-        <w:tc>
-          <w:tcPr>
-            <w:tcW w:w="787" w:type="dxa"/>
-          </w:tcPr>
-          <w:p>
-            <w:r>
-              <w:t>0</w:t>
             </w:r>
           </w:p>
         </w:tc>
@@ -5472,13 +5472,43 @@
           </w:tcPr>
           <w:p>
             <w:r>
+              <w:t>6</w:t>
+            </w:r>
+          </w:p>
+        </w:tc>
+        <w:tc>
+          <w:tcPr>
+            <w:tcW w:w="1494" w:type="dxa"/>
+          </w:tcPr>
+          <w:p>
+            <w:r>
+              <w:t>6+6</w:t>
+            </w:r>
+          </w:p>
+        </w:tc>
+        <w:tc>
+          <w:tcPr>
+            <w:tcW w:w="757" w:type="dxa"/>
+          </w:tcPr>
+          <w:p>
+            <w:r>
+              <w:t>0</w:t>
+            </w:r>
+          </w:p>
+        </w:tc>
+        <w:tc>
+          <w:tcPr>
+            <w:tcW w:w="1679" w:type="dxa"/>
+          </w:tcPr>
+          <w:p>
+            <w:r>
               <w:t>1</w:t>
             </w:r>
           </w:p>
         </w:tc>
         <w:tc>
           <w:tcPr>
-            <w:tcW w:w="1494" w:type="dxa"/>
+            <w:tcW w:w="1439" w:type="dxa"/>
           </w:tcPr>
           <w:p>
             <w:r>
@@ -5488,41 +5518,11 @@
         </w:tc>
         <w:tc>
           <w:tcPr>
-            <w:tcW w:w="757" w:type="dxa"/>
+            <w:tcW w:w="787" w:type="dxa"/>
           </w:tcPr>
           <w:p>
             <w:r>
               <w:t>-20</w:t>
-            </w:r>
-          </w:p>
-        </w:tc>
-        <w:tc>
-          <w:tcPr>
-            <w:tcW w:w="1679" w:type="dxa"/>
-          </w:tcPr>
-          <w:p>
-            <w:r>
-              <w:t>6</w:t>
-            </w:r>
-          </w:p>
-        </w:tc>
-        <w:tc>
-          <w:tcPr>
-            <w:tcW w:w="1439" w:type="dxa"/>
-          </w:tcPr>
-          <w:p>
-            <w:r>
-              <w:t>6+6</w:t>
-            </w:r>
-          </w:p>
-        </w:tc>
-        <w:tc>
-          <w:tcPr>
-            <w:tcW w:w="787" w:type="dxa"/>
-          </w:tcPr>
-          <w:p>
-            <w:r>
-              <w:t>0</w:t>
             </w:r>
           </w:p>
         </w:tc>
@@ -5557,13 +5557,43 @@
           </w:tcPr>
           <w:p>
             <w:r>
+              <w:t>6</w:t>
+            </w:r>
+          </w:p>
+        </w:tc>
+        <w:tc>
+          <w:tcPr>
+            <w:tcW w:w="1494" w:type="dxa"/>
+          </w:tcPr>
+          <w:p>
+            <w:r>
+              <w:t>6+6</w:t>
+            </w:r>
+          </w:p>
+        </w:tc>
+        <w:tc>
+          <w:tcPr>
+            <w:tcW w:w="757" w:type="dxa"/>
+          </w:tcPr>
+          <w:p>
+            <w:r>
+              <w:t>0</w:t>
+            </w:r>
+          </w:p>
+        </w:tc>
+        <w:tc>
+          <w:tcPr>
+            <w:tcW w:w="1679" w:type="dxa"/>
+          </w:tcPr>
+          <w:p>
+            <w:r>
               <w:t>2</w:t>
             </w:r>
           </w:p>
         </w:tc>
         <w:tc>
           <w:tcPr>
-            <w:tcW w:w="1494" w:type="dxa"/>
+            <w:tcW w:w="1439" w:type="dxa"/>
           </w:tcPr>
           <w:p>
             <w:r>
@@ -5573,41 +5603,11 @@
         </w:tc>
         <w:tc>
           <w:tcPr>
-            <w:tcW w:w="757" w:type="dxa"/>
+            <w:tcW w:w="787" w:type="dxa"/>
           </w:tcPr>
           <w:p>
             <w:r>
               <w:t>1</w:t>
-            </w:r>
-          </w:p>
-        </w:tc>
-        <w:tc>
-          <w:tcPr>
-            <w:tcW w:w="1679" w:type="dxa"/>
-          </w:tcPr>
-          <w:p>
-            <w:r>
-              <w:t>6</w:t>
-            </w:r>
-          </w:p>
-        </w:tc>
-        <w:tc>
-          <w:tcPr>
-            <w:tcW w:w="1439" w:type="dxa"/>
-          </w:tcPr>
-          <w:p>
-            <w:r>
-              <w:t>6+6</w:t>
-            </w:r>
-          </w:p>
-        </w:tc>
-        <w:tc>
-          <w:tcPr>
-            <w:tcW w:w="787" w:type="dxa"/>
-          </w:tcPr>
-          <w:p>
-            <w:r>
-              <w:t>0</w:t>
             </w:r>
           </w:p>
         </w:tc>
@@ -5642,47 +5642,47 @@
           </w:tcPr>
           <w:p>
             <w:r>
+              <w:t>6</w:t>
+            </w:r>
+          </w:p>
+        </w:tc>
+        <w:tc>
+          <w:tcPr>
+            <w:tcW w:w="1494" w:type="dxa"/>
+          </w:tcPr>
+          <w:p>
+            <w:r>
+              <w:t>6+6</w:t>
+            </w:r>
+          </w:p>
+        </w:tc>
+        <w:tc>
+          <w:tcPr>
+            <w:tcW w:w="757" w:type="dxa"/>
+          </w:tcPr>
+          <w:p>
+            <w:r>
+              <w:t>0</w:t>
+            </w:r>
+          </w:p>
+        </w:tc>
+        <w:tc>
+          <w:tcPr>
+            <w:tcW w:w="1679" w:type="dxa"/>
+          </w:tcPr>
+          <w:p>
+            <w:r>
               <w:t>2</w:t>
             </w:r>
           </w:p>
         </w:tc>
         <w:tc>
           <w:tcPr>
-            <w:tcW w:w="1494" w:type="dxa"/>
+            <w:tcW w:w="1439" w:type="dxa"/>
           </w:tcPr>
           <w:p>
             <w:r>
               <w:t>2+1</w:t>
-            </w:r>
-          </w:p>
-        </w:tc>
-        <w:tc>
-          <w:tcPr>
-            <w:tcW w:w="757" w:type="dxa"/>
-          </w:tcPr>
-          <w:p>
-            <w:r>
-              <w:t>0</w:t>
-            </w:r>
-          </w:p>
-        </w:tc>
-        <w:tc>
-          <w:tcPr>
-            <w:tcW w:w="1679" w:type="dxa"/>
-          </w:tcPr>
-          <w:p>
-            <w:r>
-              <w:t>6</w:t>
-            </w:r>
-          </w:p>
-        </w:tc>
-        <w:tc>
-          <w:tcPr>
-            <w:tcW w:w="1439" w:type="dxa"/>
-          </w:tcPr>
-          <w:p>
-            <w:r>
-              <w:t>6+6</w:t>
             </w:r>
           </w:p>
         </w:tc>
@@ -5727,13 +5727,43 @@
           </w:tcPr>
           <w:p>
             <w:r>
+              <w:t>6</w:t>
+            </w:r>
+          </w:p>
+        </w:tc>
+        <w:tc>
+          <w:tcPr>
+            <w:tcW w:w="1494" w:type="dxa"/>
+          </w:tcPr>
+          <w:p>
+            <w:r>
+              <w:t>6+6</w:t>
+            </w:r>
+          </w:p>
+        </w:tc>
+        <w:tc>
+          <w:tcPr>
+            <w:tcW w:w="757" w:type="dxa"/>
+          </w:tcPr>
+          <w:p>
+            <w:r>
+              <w:t>0</w:t>
+            </w:r>
+          </w:p>
+        </w:tc>
+        <w:tc>
+          <w:tcPr>
+            <w:tcW w:w="1679" w:type="dxa"/>
+          </w:tcPr>
+          <w:p>
+            <w:r>
               <w:t>21</w:t>
             </w:r>
           </w:p>
         </w:tc>
         <w:tc>
           <w:tcPr>
-            <w:tcW w:w="1494" w:type="dxa"/>
+            <w:tcW w:w="1439" w:type="dxa"/>
           </w:tcPr>
           <w:p>
             <w:r>
@@ -5743,41 +5773,11 @@
         </w:tc>
         <w:tc>
           <w:tcPr>
-            <w:tcW w:w="757" w:type="dxa"/>
+            <w:tcW w:w="787" w:type="dxa"/>
           </w:tcPr>
           <w:p>
             <w:r>
               <w:t>19</w:t>
-            </w:r>
-          </w:p>
-        </w:tc>
-        <w:tc>
-          <w:tcPr>
-            <w:tcW w:w="1679" w:type="dxa"/>
-          </w:tcPr>
-          <w:p>
-            <w:r>
-              <w:t>6</w:t>
-            </w:r>
-          </w:p>
-        </w:tc>
-        <w:tc>
-          <w:tcPr>
-            <w:tcW w:w="1439" w:type="dxa"/>
-          </w:tcPr>
-          <w:p>
-            <w:r>
-              <w:t>6+6</w:t>
-            </w:r>
-          </w:p>
-        </w:tc>
-        <w:tc>
-          <w:tcPr>
-            <w:tcW w:w="787" w:type="dxa"/>
-          </w:tcPr>
-          <w:p>
-            <w:r>
-              <w:t>0</w:t>
             </w:r>
           </w:p>
         </w:tc>
@@ -5812,13 +5812,43 @@
           </w:tcPr>
           <w:p>
             <w:r>
+              <w:t>6</w:t>
+            </w:r>
+          </w:p>
+        </w:tc>
+        <w:tc>
+          <w:tcPr>
+            <w:tcW w:w="1494" w:type="dxa"/>
+          </w:tcPr>
+          <w:p>
+            <w:r>
+              <w:t>6+6</w:t>
+            </w:r>
+          </w:p>
+        </w:tc>
+        <w:tc>
+          <w:tcPr>
+            <w:tcW w:w="757" w:type="dxa"/>
+          </w:tcPr>
+          <w:p>
+            <w:r>
+              <w:t>0</w:t>
+            </w:r>
+          </w:p>
+        </w:tc>
+        <w:tc>
+          <w:tcPr>
+            <w:tcW w:w="1679" w:type="dxa"/>
+          </w:tcPr>
+          <w:p>
+            <w:r>
               <w:t>1</w:t>
             </w:r>
           </w:p>
         </w:tc>
         <w:tc>
           <w:tcPr>
-            <w:tcW w:w="1494" w:type="dxa"/>
+            <w:tcW w:w="1439" w:type="dxa"/>
           </w:tcPr>
           <w:p>
             <w:r>
@@ -5828,41 +5858,11 @@
         </w:tc>
         <w:tc>
           <w:tcPr>
-            <w:tcW w:w="757" w:type="dxa"/>
+            <w:tcW w:w="787" w:type="dxa"/>
           </w:tcPr>
           <w:p>
             <w:r>
               <w:t>-1</w:t>
-            </w:r>
-          </w:p>
-        </w:tc>
-        <w:tc>
-          <w:tcPr>
-            <w:tcW w:w="1679" w:type="dxa"/>
-          </w:tcPr>
-          <w:p>
-            <w:r>
-              <w:t>6</w:t>
-            </w:r>
-          </w:p>
-        </w:tc>
-        <w:tc>
-          <w:tcPr>
-            <w:tcW w:w="1439" w:type="dxa"/>
-          </w:tcPr>
-          <w:p>
-            <w:r>
-              <w:t>6+6</w:t>
-            </w:r>
-          </w:p>
-        </w:tc>
-        <w:tc>
-          <w:tcPr>
-            <w:tcW w:w="787" w:type="dxa"/>
-          </w:tcPr>
-          <w:p>
-            <w:r>
-              <w:t>0</w:t>
             </w:r>
           </w:p>
         </w:tc>
@@ -5893,47 +5893,47 @@
           </w:tcPr>
           <w:p>
             <w:r>
+              <w:t>42</w:t>
+            </w:r>
+          </w:p>
+        </w:tc>
+        <w:tc>
+          <w:tcPr>
+            <w:tcW w:w="1494" w:type="dxa"/>
+          </w:tcPr>
+          <w:p>
+            <w:r>
+              <w:t>42 +42</w:t>
+            </w:r>
+          </w:p>
+        </w:tc>
+        <w:tc>
+          <w:tcPr>
+            <w:tcW w:w="757" w:type="dxa"/>
+          </w:tcPr>
+          <w:p>
+            <w:r>
               <w:t>0</w:t>
             </w:r>
           </w:p>
         </w:tc>
         <w:tc>
           <w:tcPr>
-            <w:tcW w:w="1494" w:type="dxa"/>
+            <w:tcW w:w="1679" w:type="dxa"/>
+          </w:tcPr>
+          <w:p>
+            <w:r>
+              <w:t>0</w:t>
+            </w:r>
+          </w:p>
+        </w:tc>
+        <w:tc>
+          <w:tcPr>
+            <w:tcW w:w="1439" w:type="dxa"/>
           </w:tcPr>
           <w:p>
             <w:r>
               <w:t xml:space="preserve"> + </w:t>
-            </w:r>
-          </w:p>
-        </w:tc>
-        <w:tc>
-          <w:tcPr>
-            <w:tcW w:w="757" w:type="dxa"/>
-          </w:tcPr>
-          <w:p>
-            <w:r>
-              <w:t>0</w:t>
-            </w:r>
-          </w:p>
-        </w:tc>
-        <w:tc>
-          <w:tcPr>
-            <w:tcW w:w="1679" w:type="dxa"/>
-          </w:tcPr>
-          <w:p>
-            <w:r>
-              <w:t>42</w:t>
-            </w:r>
-          </w:p>
-        </w:tc>
-        <w:tc>
-          <w:tcPr>
-            <w:tcW w:w="1439" w:type="dxa"/>
-          </w:tcPr>
-          <w:p>
-            <w:r>
-              <w:t>42 +42</w:t>
             </w:r>
           </w:p>
         </w:tc>
@@ -6008,7 +6008,7 @@
         <mc:AlternateContent>
           <mc:Choice Requires="wpi">
             <w:drawing>
-              <wp:anchor distT="7977" distB="7657" distL="122273" distR="121954" simplePos="0" relativeHeight="251724800" behindDoc="1" locked="0" layoutInCell="1" allowOverlap="1" wp14:anchorId="17DD7BDD" wp14:editId="26E59AFD">
+              <wp:anchor distT="7977" distB="7657" distL="122273" distR="121954" simplePos="0" relativeHeight="251724800" behindDoc="1" locked="0" layoutInCell="1" allowOverlap="1" wp14:anchorId="61FB9AAF" wp14:editId="0C6A21E4">
                 <wp:simplePos x="0" y="0"/>
                 <wp:positionH relativeFrom="column">
                   <wp:posOffset>1118716</wp:posOffset>
@@ -6019,7 +6019,7 @@
                 <wp:extent cx="447349" cy="619759"/>
                 <wp:effectExtent l="28257" t="47943" r="38418" b="57467"/>
                 <wp:wrapNone/>
-                <wp:docPr id="1818398828" name="Ink 1818398828"/>
+                <wp:docPr id="1423780104" name="Ink 1423780104"/>
                 <wp:cNvGraphicFramePr>
                   <a:graphicFrameLocks xmlns:a="http://schemas.openxmlformats.org/drawingml/2006/main" noChangeAspect="1"/>
                 </wp:cNvGraphicFramePr>
@@ -6049,7 +6049,7 @@
           </mc:Choice>
           <mc:Fallback>
             <w:pict>
-              <v:shape w14:anchorId="6E611711" id="Ink 1818398828" o:spid="_x0000_s1026" type="#_x0000_t75" style="position:absolute;margin-left:87.4pt;margin-top:-23.05pt;width:36.6pt;height:50.25pt;rotation:90;z-index:-251591680;visibility:visible;mso-wrap-style:square;mso-width-percent:0;mso-height-percent:0;mso-wrap-distance-left:3.39647mm;mso-wrap-distance-top:.22158mm;mso-wrap-distance-right:3.38761mm;mso-wrap-distance-bottom:.21269mm;mso-position-horizontal:absolute;mso-position-horizontal-relative:text;mso-position-vertical:absolute;mso-position-vertical-relative:text;mso-width-percent:0;mso-height-percent:0;mso-width-relative:margin;mso-height-relative:page" o:gfxdata="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">
+              <v:shape w14:anchorId="6E460F5D" id="Ink 1423780104" o:spid="_x0000_s1026" type="#_x0000_t75" style="position:absolute;margin-left:87.4pt;margin-top:-23.05pt;width:36.6pt;height:50.25pt;rotation:90;z-index:-251591680;visibility:visible;mso-wrap-style:square;mso-width-percent:0;mso-height-percent:0;mso-wrap-distance-left:3.39647mm;mso-wrap-distance-top:.22158mm;mso-wrap-distance-right:3.38761mm;mso-wrap-distance-bottom:.21269mm;mso-position-horizontal:absolute;mso-position-horizontal-relative:text;mso-position-vertical:absolute;mso-position-vertical-relative:text;mso-width-percent:0;mso-height-percent:0;mso-width-relative:margin;mso-height-relative:page" o:gfxdata="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">
                 <v:imagedata r:id="rId13" o:title=""/>
               </v:shape>
             </w:pict>
@@ -6093,10 +6093,10 @@
           <w:lang w:eastAsia="en-US"/>
         </w:rPr>
         <w:drawing>
-          <wp:inline distT="0" distB="0" distL="0" distR="0" wp14:anchorId="5AA4BA3B" wp14:editId="7C895075">
+          <wp:inline distT="0" distB="0" distL="0" distR="0" wp14:anchorId="5A82EFF9" wp14:editId="6C3CF7E6">
             <wp:extent cx="1202060" cy="886484"/>
             <wp:effectExtent l="0" t="0" r="0" b="8890"/>
-            <wp:docPr id="901451685" name="Picture 1"/>
+            <wp:docPr id="1256166813" name="Picture 1"/>
             <wp:cNvGraphicFramePr>
               <a:graphicFrameLocks xmlns:a="http://schemas.openxmlformats.org/drawingml/2006/main" noChangeAspect="1"/>
             </wp:cNvGraphicFramePr>
@@ -6216,7 +6216,7 @@
         </w:rPr>
       </w:pPr>
       <w:r>
-        <w:t xml:space="preserve">        DI / F - ES/XI</w:t>
+        <w:t xml:space="preserve">        DI / F - ES/XII</w:t>
       </w:r>
     </w:p>
     <w:p>
@@ -6585,47 +6585,47 @@
           </w:tcPr>
           <w:p>
             <w:r>
+              <w:t>20</w:t>
+            </w:r>
+          </w:p>
+        </w:tc>
+        <w:tc>
+          <w:tcPr>
+            <w:tcW w:w="1494" w:type="dxa"/>
+          </w:tcPr>
+          <w:p>
+            <w:r>
+              <w:t>20 + 20</w:t>
+            </w:r>
+          </w:p>
+        </w:tc>
+        <w:tc>
+          <w:tcPr>
+            <w:tcW w:w="757" w:type="dxa"/>
+          </w:tcPr>
+          <w:p>
+            <w:r>
+              <w:t>0</w:t>
+            </w:r>
+          </w:p>
+        </w:tc>
+        <w:tc>
+          <w:tcPr>
+            <w:tcW w:w="1679" w:type="dxa"/>
+          </w:tcPr>
+          <w:p>
+            <w:r>
               <w:t>28</w:t>
             </w:r>
           </w:p>
         </w:tc>
         <w:tc>
           <w:tcPr>
-            <w:tcW w:w="1494" w:type="dxa"/>
+            <w:tcW w:w="1439" w:type="dxa"/>
           </w:tcPr>
           <w:p>
             <w:r>
               <w:t>28 + 22</w:t>
-            </w:r>
-          </w:p>
-        </w:tc>
-        <w:tc>
-          <w:tcPr>
-            <w:tcW w:w="757" w:type="dxa"/>
-          </w:tcPr>
-          <w:p>
-            <w:r>
-              <w:t>0</w:t>
-            </w:r>
-          </w:p>
-        </w:tc>
-        <w:tc>
-          <w:tcPr>
-            <w:tcW w:w="1679" w:type="dxa"/>
-          </w:tcPr>
-          <w:p>
-            <w:r>
-              <w:t>20</w:t>
-            </w:r>
-          </w:p>
-        </w:tc>
-        <w:tc>
-          <w:tcPr>
-            <w:tcW w:w="1439" w:type="dxa"/>
-          </w:tcPr>
-          <w:p>
-            <w:r>
-              <w:t>20 + 20</w:t>
             </w:r>
           </w:p>
         </w:tc>
@@ -6670,13 +6670,43 @@
           </w:tcPr>
           <w:p>
             <w:r>
+              <w:t>20</w:t>
+            </w:r>
+          </w:p>
+        </w:tc>
+        <w:tc>
+          <w:tcPr>
+            <w:tcW w:w="1494" w:type="dxa"/>
+          </w:tcPr>
+          <w:p>
+            <w:r>
+              <w:t>20 + 20</w:t>
+            </w:r>
+          </w:p>
+        </w:tc>
+        <w:tc>
+          <w:tcPr>
+            <w:tcW w:w="757" w:type="dxa"/>
+          </w:tcPr>
+          <w:p>
+            <w:r>
+              <w:t>0</w:t>
+            </w:r>
+          </w:p>
+        </w:tc>
+        <w:tc>
+          <w:tcPr>
+            <w:tcW w:w="1679" w:type="dxa"/>
+          </w:tcPr>
+          <w:p>
+            <w:r>
               <w:t>7</w:t>
             </w:r>
           </w:p>
         </w:tc>
         <w:tc>
           <w:tcPr>
-            <w:tcW w:w="1494" w:type="dxa"/>
+            <w:tcW w:w="1439" w:type="dxa"/>
           </w:tcPr>
           <w:p>
             <w:r>
@@ -6686,41 +6716,11 @@
         </w:tc>
         <w:tc>
           <w:tcPr>
-            <w:tcW w:w="757" w:type="dxa"/>
+            <w:tcW w:w="787" w:type="dxa"/>
           </w:tcPr>
           <w:p>
             <w:r>
               <w:t>-19</w:t>
-            </w:r>
-          </w:p>
-        </w:tc>
-        <w:tc>
-          <w:tcPr>
-            <w:tcW w:w="1679" w:type="dxa"/>
-          </w:tcPr>
-          <w:p>
-            <w:r>
-              <w:t>20</w:t>
-            </w:r>
-          </w:p>
-        </w:tc>
-        <w:tc>
-          <w:tcPr>
-            <w:tcW w:w="1439" w:type="dxa"/>
-          </w:tcPr>
-          <w:p>
-            <w:r>
-              <w:t>20 + 20</w:t>
-            </w:r>
-          </w:p>
-        </w:tc>
-        <w:tc>
-          <w:tcPr>
-            <w:tcW w:w="787" w:type="dxa"/>
-          </w:tcPr>
-          <w:p>
-            <w:r>
-              <w:t>0</w:t>
             </w:r>
           </w:p>
         </w:tc>
@@ -6755,13 +6755,43 @@
           </w:tcPr>
           <w:p>
             <w:r>
+              <w:t>20</w:t>
+            </w:r>
+          </w:p>
+        </w:tc>
+        <w:tc>
+          <w:tcPr>
+            <w:tcW w:w="1494" w:type="dxa"/>
+          </w:tcPr>
+          <w:p>
+            <w:r>
+              <w:t>20 + 20</w:t>
+            </w:r>
+          </w:p>
+        </w:tc>
+        <w:tc>
+          <w:tcPr>
+            <w:tcW w:w="757" w:type="dxa"/>
+          </w:tcPr>
+          <w:p>
+            <w:r>
+              <w:t>0</w:t>
+            </w:r>
+          </w:p>
+        </w:tc>
+        <w:tc>
+          <w:tcPr>
+            <w:tcW w:w="1679" w:type="dxa"/>
+          </w:tcPr>
+          <w:p>
+            <w:r>
               <w:t>8</w:t>
             </w:r>
           </w:p>
         </w:tc>
         <w:tc>
           <w:tcPr>
-            <w:tcW w:w="1494" w:type="dxa"/>
+            <w:tcW w:w="1439" w:type="dxa"/>
           </w:tcPr>
           <w:p>
             <w:r>
@@ -6771,41 +6801,11 @@
         </w:tc>
         <w:tc>
           <w:tcPr>
-            <w:tcW w:w="757" w:type="dxa"/>
+            <w:tcW w:w="787" w:type="dxa"/>
           </w:tcPr>
           <w:p>
             <w:r>
               <w:t>-10</w:t>
-            </w:r>
-          </w:p>
-        </w:tc>
-        <w:tc>
-          <w:tcPr>
-            <w:tcW w:w="1679" w:type="dxa"/>
-          </w:tcPr>
-          <w:p>
-            <w:r>
-              <w:t>20</w:t>
-            </w:r>
-          </w:p>
-        </w:tc>
-        <w:tc>
-          <w:tcPr>
-            <w:tcW w:w="1439" w:type="dxa"/>
-          </w:tcPr>
-          <w:p>
-            <w:r>
-              <w:t>20 + 20</w:t>
-            </w:r>
-          </w:p>
-        </w:tc>
-        <w:tc>
-          <w:tcPr>
-            <w:tcW w:w="787" w:type="dxa"/>
-          </w:tcPr>
-          <w:p>
-            <w:r>
-              <w:t>0</w:t>
             </w:r>
           </w:p>
         </w:tc>
@@ -6840,13 +6840,43 @@
           </w:tcPr>
           <w:p>
             <w:r>
+              <w:t>20</w:t>
+            </w:r>
+          </w:p>
+        </w:tc>
+        <w:tc>
+          <w:tcPr>
+            <w:tcW w:w="1494" w:type="dxa"/>
+          </w:tcPr>
+          <w:p>
+            <w:r>
+              <w:t>20 + 20</w:t>
+            </w:r>
+          </w:p>
+        </w:tc>
+        <w:tc>
+          <w:tcPr>
+            <w:tcW w:w="757" w:type="dxa"/>
+          </w:tcPr>
+          <w:p>
+            <w:r>
+              <w:t>0</w:t>
+            </w:r>
+          </w:p>
+        </w:tc>
+        <w:tc>
+          <w:tcPr>
+            <w:tcW w:w="1679" w:type="dxa"/>
+          </w:tcPr>
+          <w:p>
+            <w:r>
               <w:t>17</w:t>
             </w:r>
           </w:p>
         </w:tc>
         <w:tc>
           <w:tcPr>
-            <w:tcW w:w="1494" w:type="dxa"/>
+            <w:tcW w:w="1439" w:type="dxa"/>
           </w:tcPr>
           <w:p>
             <w:r>
@@ -6856,41 +6886,11 @@
         </w:tc>
         <w:tc>
           <w:tcPr>
-            <w:tcW w:w="757" w:type="dxa"/>
+            <w:tcW w:w="787" w:type="dxa"/>
           </w:tcPr>
           <w:p>
             <w:r>
               <w:t>-1</w:t>
-            </w:r>
-          </w:p>
-        </w:tc>
-        <w:tc>
-          <w:tcPr>
-            <w:tcW w:w="1679" w:type="dxa"/>
-          </w:tcPr>
-          <w:p>
-            <w:r>
-              <w:t>20</w:t>
-            </w:r>
-          </w:p>
-        </w:tc>
-        <w:tc>
-          <w:tcPr>
-            <w:tcW w:w="1439" w:type="dxa"/>
-          </w:tcPr>
-          <w:p>
-            <w:r>
-              <w:t>20 + 20</w:t>
-            </w:r>
-          </w:p>
-        </w:tc>
-        <w:tc>
-          <w:tcPr>
-            <w:tcW w:w="787" w:type="dxa"/>
-          </w:tcPr>
-          <w:p>
-            <w:r>
-              <w:t>0</w:t>
             </w:r>
           </w:p>
         </w:tc>
@@ -6925,13 +6925,43 @@
           </w:tcPr>
           <w:p>
             <w:r>
+              <w:t>20</w:t>
+            </w:r>
+          </w:p>
+        </w:tc>
+        <w:tc>
+          <w:tcPr>
+            <w:tcW w:w="1494" w:type="dxa"/>
+          </w:tcPr>
+          <w:p>
+            <w:r>
+              <w:t>20 + 20</w:t>
+            </w:r>
+          </w:p>
+        </w:tc>
+        <w:tc>
+          <w:tcPr>
+            <w:tcW w:w="757" w:type="dxa"/>
+          </w:tcPr>
+          <w:p>
+            <w:r>
+              <w:t>0</w:t>
+            </w:r>
+          </w:p>
+        </w:tc>
+        <w:tc>
+          <w:tcPr>
+            <w:tcW w:w="1679" w:type="dxa"/>
+          </w:tcPr>
+          <w:p>
+            <w:r>
               <w:t>47</w:t>
             </w:r>
           </w:p>
         </w:tc>
         <w:tc>
           <w:tcPr>
-            <w:tcW w:w="1494" w:type="dxa"/>
+            <w:tcW w:w="1439" w:type="dxa"/>
           </w:tcPr>
           <w:p>
             <w:r>
@@ -6941,41 +6971,11 @@
         </w:tc>
         <w:tc>
           <w:tcPr>
-            <w:tcW w:w="757" w:type="dxa"/>
+            <w:tcW w:w="787" w:type="dxa"/>
           </w:tcPr>
           <w:p>
             <w:r>
               <w:t>41</w:t>
-            </w:r>
-          </w:p>
-        </w:tc>
-        <w:tc>
-          <w:tcPr>
-            <w:tcW w:w="1679" w:type="dxa"/>
-          </w:tcPr>
-          <w:p>
-            <w:r>
-              <w:t>20</w:t>
-            </w:r>
-          </w:p>
-        </w:tc>
-        <w:tc>
-          <w:tcPr>
-            <w:tcW w:w="1439" w:type="dxa"/>
-          </w:tcPr>
-          <w:p>
-            <w:r>
-              <w:t>20 + 20</w:t>
-            </w:r>
-          </w:p>
-        </w:tc>
-        <w:tc>
-          <w:tcPr>
-            <w:tcW w:w="787" w:type="dxa"/>
-          </w:tcPr>
-          <w:p>
-            <w:r>
-              <w:t>0</w:t>
             </w:r>
           </w:p>
         </w:tc>
@@ -7010,13 +7010,43 @@
           </w:tcPr>
           <w:p>
             <w:r>
+              <w:t>20</w:t>
+            </w:r>
+          </w:p>
+        </w:tc>
+        <w:tc>
+          <w:tcPr>
+            <w:tcW w:w="1494" w:type="dxa"/>
+          </w:tcPr>
+          <w:p>
+            <w:r>
+              <w:t>20 + 20</w:t>
+            </w:r>
+          </w:p>
+        </w:tc>
+        <w:tc>
+          <w:tcPr>
+            <w:tcW w:w="757" w:type="dxa"/>
+          </w:tcPr>
+          <w:p>
+            <w:r>
+              <w:t>0</w:t>
+            </w:r>
+          </w:p>
+        </w:tc>
+        <w:tc>
+          <w:tcPr>
+            <w:tcW w:w="1679" w:type="dxa"/>
+          </w:tcPr>
+          <w:p>
+            <w:r>
               <w:t>8</w:t>
             </w:r>
           </w:p>
         </w:tc>
         <w:tc>
           <w:tcPr>
-            <w:tcW w:w="1494" w:type="dxa"/>
+            <w:tcW w:w="1439" w:type="dxa"/>
           </w:tcPr>
           <w:p>
             <w:r>
@@ -7026,41 +7056,11 @@
         </w:tc>
         <w:tc>
           <w:tcPr>
-            <w:tcW w:w="757" w:type="dxa"/>
+            <w:tcW w:w="787" w:type="dxa"/>
           </w:tcPr>
           <w:p>
             <w:r>
               <w:t>-1</w:t>
-            </w:r>
-          </w:p>
-        </w:tc>
-        <w:tc>
-          <w:tcPr>
-            <w:tcW w:w="1679" w:type="dxa"/>
-          </w:tcPr>
-          <w:p>
-            <w:r>
-              <w:t>20</w:t>
-            </w:r>
-          </w:p>
-        </w:tc>
-        <w:tc>
-          <w:tcPr>
-            <w:tcW w:w="1439" w:type="dxa"/>
-          </w:tcPr>
-          <w:p>
-            <w:r>
-              <w:t>20 + 20</w:t>
-            </w:r>
-          </w:p>
-        </w:tc>
-        <w:tc>
-          <w:tcPr>
-            <w:tcW w:w="787" w:type="dxa"/>
-          </w:tcPr>
-          <w:p>
-            <w:r>
-              <w:t>0</w:t>
             </w:r>
           </w:p>
         </w:tc>
@@ -7091,47 +7091,47 @@
           </w:tcPr>
           <w:p>
             <w:r>
+              <w:t>140</w:t>
+            </w:r>
+          </w:p>
+        </w:tc>
+        <w:tc>
+          <w:tcPr>
+            <w:tcW w:w="1494" w:type="dxa"/>
+          </w:tcPr>
+          <w:p>
+            <w:r>
+              <w:t>140+120</w:t>
+            </w:r>
+          </w:p>
+        </w:tc>
+        <w:tc>
+          <w:tcPr>
+            <w:tcW w:w="757" w:type="dxa"/>
+          </w:tcPr>
+          <w:p>
+            <w:r>
               <w:t>0</w:t>
             </w:r>
           </w:p>
         </w:tc>
         <w:tc>
           <w:tcPr>
-            <w:tcW w:w="1494" w:type="dxa"/>
+            <w:tcW w:w="1679" w:type="dxa"/>
+          </w:tcPr>
+          <w:p>
+            <w:r>
+              <w:t>0</w:t>
+            </w:r>
+          </w:p>
+        </w:tc>
+        <w:tc>
+          <w:tcPr>
+            <w:tcW w:w="1439" w:type="dxa"/>
           </w:tcPr>
           <w:p>
             <w:r>
               <w:t>0+0</w:t>
-            </w:r>
-          </w:p>
-        </w:tc>
-        <w:tc>
-          <w:tcPr>
-            <w:tcW w:w="757" w:type="dxa"/>
-          </w:tcPr>
-          <w:p>
-            <w:r>
-              <w:t>0</w:t>
-            </w:r>
-          </w:p>
-        </w:tc>
-        <w:tc>
-          <w:tcPr>
-            <w:tcW w:w="1679" w:type="dxa"/>
-          </w:tcPr>
-          <w:p>
-            <w:r>
-              <w:t>140</w:t>
-            </w:r>
-          </w:p>
-        </w:tc>
-        <w:tc>
-          <w:tcPr>
-            <w:tcW w:w="1439" w:type="dxa"/>
-          </w:tcPr>
-          <w:p>
-            <w:r>
-              <w:t>140+120</w:t>
             </w:r>
           </w:p>
         </w:tc>
@@ -7206,7 +7206,7 @@
         <mc:AlternateContent>
           <mc:Choice Requires="wpi">
             <w:drawing>
-              <wp:anchor distT="7977" distB="7657" distL="122273" distR="121954" simplePos="0" relativeHeight="251726848" behindDoc="1" locked="0" layoutInCell="1" allowOverlap="1" wp14:anchorId="3AE08F57" wp14:editId="53E7D9BE">
+              <wp:anchor distT="7977" distB="7657" distL="122273" distR="121954" simplePos="0" relativeHeight="251726848" behindDoc="1" locked="0" layoutInCell="1" allowOverlap="1" wp14:anchorId="79FF2797" wp14:editId="4C9EC191">
                 <wp:simplePos x="0" y="0"/>
                 <wp:positionH relativeFrom="column">
                   <wp:posOffset>1118716</wp:posOffset>
@@ -7217,7 +7217,7 @@
                 <wp:extent cx="447349" cy="619759"/>
                 <wp:effectExtent l="28257" t="47943" r="38418" b="57467"/>
                 <wp:wrapNone/>
-                <wp:docPr id="49723773" name="Ink 49723773"/>
+                <wp:docPr id="1098572" name="Ink 1098572"/>
                 <wp:cNvGraphicFramePr>
                   <a:graphicFrameLocks xmlns:a="http://schemas.openxmlformats.org/drawingml/2006/main" noChangeAspect="1"/>
                 </wp:cNvGraphicFramePr>
@@ -7247,7 +7247,7 @@
           </mc:Choice>
           <mc:Fallback>
             <w:pict>
-              <v:shape w14:anchorId="6310AE3E" id="Ink 49723773" o:spid="_x0000_s1026" type="#_x0000_t75" style="position:absolute;margin-left:87.4pt;margin-top:-23.05pt;width:36.6pt;height:50.25pt;rotation:90;z-index:-251589632;visibility:visible;mso-wrap-style:square;mso-width-percent:0;mso-height-percent:0;mso-wrap-distance-left:3.39647mm;mso-wrap-distance-top:.22158mm;mso-wrap-distance-right:3.38761mm;mso-wrap-distance-bottom:.21269mm;mso-position-horizontal:absolute;mso-position-horizontal-relative:text;mso-position-vertical:absolute;mso-position-vertical-relative:text;mso-width-percent:0;mso-height-percent:0;mso-width-relative:margin;mso-height-relative:page" o:gfxdata="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">
+              <v:shape w14:anchorId="39F44A86" id="Ink 1098572" o:spid="_x0000_s1026" type="#_x0000_t75" style="position:absolute;margin-left:87.4pt;margin-top:-23.05pt;width:36.6pt;height:50.25pt;rotation:90;z-index:-251589632;visibility:visible;mso-wrap-style:square;mso-width-percent:0;mso-height-percent:0;mso-wrap-distance-left:3.39647mm;mso-wrap-distance-top:.22158mm;mso-wrap-distance-right:3.38761mm;mso-wrap-distance-bottom:.21269mm;mso-position-horizontal:absolute;mso-position-horizontal-relative:text;mso-position-vertical:absolute;mso-position-vertical-relative:text;mso-width-percent:0;mso-height-percent:0;mso-width-relative:margin;mso-height-relative:page" o:gfxdata="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">
                 <v:imagedata r:id="rId13" o:title=""/>
               </v:shape>
             </w:pict>
@@ -10891,7 +10891,7 @@
           <inkml:channelProperty channel="F" name="resolution" value="0" units="1/dev"/>
         </inkml:channelProperties>
       </inkml:inkSource>
-      <inkml:timestamp xml:id="ts0" timeString="2025-05-17T08:40:26.879"/>
+      <inkml:timestamp xml:id="ts0" timeString="2025-05-17T08:51:45.403"/>
     </inkml:context>
     <inkml:brush xml:id="br0">
       <inkml:brushProperty name="width" value="0.05" units="cm"/>
@@ -10921,7 +10921,7 @@
           <inkml:channelProperty channel="F" name="resolution" value="0" units="1/dev"/>
         </inkml:channelProperties>
       </inkml:inkSource>
-      <inkml:timestamp xml:id="ts0" timeString="2025-05-17T08:40:26.995"/>
+      <inkml:timestamp xml:id="ts0" timeString="2025-05-17T08:51:45.536"/>
     </inkml:context>
     <inkml:brush xml:id="br0">
       <inkml:brushProperty name="width" value="0.05" units="cm"/>
@@ -10951,7 +10951,7 @@
           <inkml:channelProperty channel="F" name="resolution" value="0" units="1/dev"/>
         </inkml:channelProperties>
       </inkml:inkSource>
-      <inkml:timestamp xml:id="ts0" timeString="2025-05-17T08:40:27.112"/>
+      <inkml:timestamp xml:id="ts0" timeString="2025-05-17T08:51:45.661"/>
     </inkml:context>
     <inkml:brush xml:id="br0">
       <inkml:brushProperty name="width" value="0.05" units="cm"/>
@@ -10981,7 +10981,7 @@
           <inkml:channelProperty channel="F" name="resolution" value="0" units="1/dev"/>
         </inkml:channelProperties>
       </inkml:inkSource>
-      <inkml:timestamp xml:id="ts0" timeString="2025-05-17T08:40:27.228"/>
+      <inkml:timestamp xml:id="ts0" timeString="2025-05-17T08:51:45.769"/>
     </inkml:context>
     <inkml:brush xml:id="br0">
       <inkml:brushProperty name="width" value="0.05" units="cm"/>
@@ -11011,7 +11011,7 @@
           <inkml:channelProperty channel="F" name="resolution" value="0" units="1/dev"/>
         </inkml:channelProperties>
       </inkml:inkSource>
-      <inkml:timestamp xml:id="ts0" timeString="2025-05-17T08:40:27.345"/>
+      <inkml:timestamp xml:id="ts0" timeString="2025-05-17T08:51:45.902"/>
     </inkml:context>
     <inkml:brush xml:id="br0">
       <inkml:brushProperty name="width" value="0.05" units="cm"/>
